--- a/docs/Documento de Requisitos.docx
+++ b/docs/Documento de Requisitos.docx
@@ -1,6 +1,6 @@
 
 <file path=word/document.xml><?xml version="1.0" encoding="utf-8"?>
-<w:document xmlns:wpc="http://schemas.microsoft.com/office/word/2010/wordprocessingCanvas" xmlns:cx="http://schemas.microsoft.com/office/drawing/2014/chartex" xmlns:cx1="http://schemas.microsoft.com/office/drawing/2015/9/8/chartex" xmlns:cx2="http://schemas.microsoft.com/office/drawing/2015/10/21/chartex" xmlns:cx3="http://schemas.microsoft.com/office/drawing/2016/5/9/chartex" xmlns:cx4="http://schemas.microsoft.com/office/drawing/2016/5/10/chartex" xmlns:cx5="http://schemas.microsoft.com/office/drawing/2016/5/11/chartex" xmlns:mc="http://schemas.openxmlformats.org/markup-compatibility/2006" xmlns:o="urn:schemas-microsoft-com:office:office" xmlns:r="http://schemas.openxmlformats.org/officeDocument/2006/relationships" xmlns:m="http://schemas.openxmlformats.org/officeDocument/2006/math" xmlns:v="urn:schemas-microsoft-com:vml" xmlns:wp14="http://schemas.microsoft.com/office/word/2010/wordprocessingDrawing" xmlns:wp="http://schemas.openxmlformats.org/drawingml/2006/wordprocessingDrawing" xmlns:w10="urn:schemas-microsoft-com:office:word" xmlns:w="http://schemas.openxmlformats.org/wordprocessingml/2006/main" xmlns:w14="http://schemas.microsoft.com/office/word/2010/wordml" xmlns:w15="http://schemas.microsoft.com/office/word/2012/wordml" xmlns:w16se="http://schemas.microsoft.com/office/word/2015/wordml/symex" xmlns:wpg="http://schemas.microsoft.com/office/word/2010/wordprocessingGroup" xmlns:wpi="http://schemas.microsoft.com/office/word/2010/wordprocessingInk" xmlns:wne="http://schemas.microsoft.com/office/word/2006/wordml" xmlns:wps="http://schemas.microsoft.com/office/word/2010/wordprocessingShape" mc:Ignorable="w14 w15 w16se wp14">
+<w:document xmlns:wpc="http://schemas.microsoft.com/office/word/2010/wordprocessingCanvas" xmlns:mc="http://schemas.openxmlformats.org/markup-compatibility/2006" xmlns:o="urn:schemas-microsoft-com:office:office" xmlns:r="http://schemas.openxmlformats.org/officeDocument/2006/relationships" xmlns:m="http://schemas.openxmlformats.org/officeDocument/2006/math" xmlns:v="urn:schemas-microsoft-com:vml" xmlns:wp14="http://schemas.microsoft.com/office/word/2010/wordprocessingDrawing" xmlns:wp="http://schemas.openxmlformats.org/drawingml/2006/wordprocessingDrawing" xmlns:w10="urn:schemas-microsoft-com:office:word" xmlns:w="http://schemas.openxmlformats.org/wordprocessingml/2006/main" xmlns:w14="http://schemas.microsoft.com/office/word/2010/wordml" xmlns:w15="http://schemas.microsoft.com/office/word/2012/wordml" xmlns:wpg="http://schemas.microsoft.com/office/word/2010/wordprocessingGroup" xmlns:wpi="http://schemas.microsoft.com/office/word/2010/wordprocessingInk" xmlns:wne="http://schemas.microsoft.com/office/word/2006/wordml" xmlns:wps="http://schemas.microsoft.com/office/word/2010/wordprocessingShape" mc:Ignorable="w14 w15 wp14">
   <w:body>
     <w:p>
       <w:pPr>
@@ -272,9 +272,19 @@
       <w:pPr>
         <w:pStyle w:val="versao"/>
       </w:pPr>
-      <w:r>
-        <w:t>SWFactory Consultoria e Sistemas Ltda</w:t>
-      </w:r>
+      <w:proofErr w:type="spellStart"/>
+      <w:r>
+        <w:t>SWFactory</w:t>
+      </w:r>
+      <w:proofErr w:type="spellEnd"/>
+      <w:r>
+        <w:t xml:space="preserve"> Consultoria e Sistemas </w:t>
+      </w:r>
+      <w:proofErr w:type="spellStart"/>
+      <w:r>
+        <w:t>Ltda</w:t>
+      </w:r>
+      <w:proofErr w:type="spellEnd"/>
     </w:p>
     <w:p>
       <w:pPr>
@@ -687,7 +697,23 @@
                 <w:sz w:val="22"/>
                 <w:lang w:val="pt-BR"/>
               </w:rPr>
-              <w:t>Fábio, Gabriel, Juliana, Renam, Vinícius</w:t>
+              <w:t xml:space="preserve">Fábio, Gabriel, Juliana, </w:t>
+            </w:r>
+            <w:proofErr w:type="spellStart"/>
+            <w:r>
+              <w:rPr>
+                <w:sz w:val="22"/>
+                <w:lang w:val="pt-BR"/>
+              </w:rPr>
+              <w:t>Renam</w:t>
+            </w:r>
+            <w:proofErr w:type="spellEnd"/>
+            <w:r>
+              <w:rPr>
+                <w:sz w:val="22"/>
+                <w:lang w:val="pt-BR"/>
+              </w:rPr>
+              <w:t>, Vinícius</w:t>
             </w:r>
           </w:p>
         </w:tc>
@@ -1071,10 +1097,62 @@
           <w:sz w:val="22"/>
           <w:szCs w:val="22"/>
         </w:rPr>
-        <w:t>Auditorias são inspeções conduzidas o SEPG – Software Engineer Process Group (Grupo de Engenharia de Processo de Software), e tem por objetivo garantir uma qualidade mínima dos artefatos gerados durante o processo de desenvolvimento. Essa tabela pode ser utilizada também pelo GN – Gerente da Área de Negócio com o objetivo de documentar a viabilidade do mesmo.</w:t>
-      </w:r>
-      <w:bookmarkStart w:id="0" w:name="_GoBack"/>
-      <w:bookmarkEnd w:id="0"/>
+        <w:t xml:space="preserve">Auditorias são inspeções conduzidas o SEPG – Software </w:t>
+      </w:r>
+      <w:proofErr w:type="spellStart"/>
+      <w:r>
+        <w:rPr>
+          <w:rFonts w:ascii="Arial" w:hAnsi="Arial" w:cs="Arial"/>
+          <w:sz w:val="22"/>
+          <w:szCs w:val="22"/>
+        </w:rPr>
+        <w:t>Engineer</w:t>
+      </w:r>
+      <w:proofErr w:type="spellEnd"/>
+      <w:r>
+        <w:rPr>
+          <w:rFonts w:ascii="Arial" w:hAnsi="Arial" w:cs="Arial"/>
+          <w:sz w:val="22"/>
+          <w:szCs w:val="22"/>
+        </w:rPr>
+        <w:t xml:space="preserve"> </w:t>
+      </w:r>
+      <w:proofErr w:type="spellStart"/>
+      <w:r>
+        <w:rPr>
+          <w:rFonts w:ascii="Arial" w:hAnsi="Arial" w:cs="Arial"/>
+          <w:sz w:val="22"/>
+          <w:szCs w:val="22"/>
+        </w:rPr>
+        <w:t>Process</w:t>
+      </w:r>
+      <w:proofErr w:type="spellEnd"/>
+      <w:r>
+        <w:rPr>
+          <w:rFonts w:ascii="Arial" w:hAnsi="Arial" w:cs="Arial"/>
+          <w:sz w:val="22"/>
+          <w:szCs w:val="22"/>
+        </w:rPr>
+        <w:t xml:space="preserve"> </w:t>
+      </w:r>
+      <w:proofErr w:type="spellStart"/>
+      <w:r>
+        <w:rPr>
+          <w:rFonts w:ascii="Arial" w:hAnsi="Arial" w:cs="Arial"/>
+          <w:sz w:val="22"/>
+          <w:szCs w:val="22"/>
+        </w:rPr>
+        <w:t>Group</w:t>
+      </w:r>
+      <w:proofErr w:type="spellEnd"/>
+      <w:r>
+        <w:rPr>
+          <w:rFonts w:ascii="Arial" w:hAnsi="Arial" w:cs="Arial"/>
+          <w:sz w:val="22"/>
+          <w:szCs w:val="22"/>
+        </w:rPr>
+        <w:t xml:space="preserve"> (Grupo de Engenharia de Processo de Software), e tem por objetivo garantir uma qualidade mínima dos artefatos gerados durante o processo de desenvolvimento. Essa tabela pode ser utilizada também pelo GN – Gerente da Área de Negócio com o objetivo de documentar a viabilidade do mesmo.</w:t>
+      </w:r>
     </w:p>
     <w:tbl>
       <w:tblPr>
@@ -1756,7 +1834,7 @@
         </w:rPr>
         <w:fldChar w:fldCharType="separate"/>
       </w:r>
-      <w:hyperlink w:anchor="_Toc464549769" w:history="1">
+      <w:hyperlink w:anchor="_Toc465899908" w:history="1">
         <w:r>
           <w:rPr>
             <w:rStyle w:val="Hyperlink"/>
@@ -1797,7 +1875,7 @@
           <w:rPr>
             <w:noProof/>
           </w:rPr>
-          <w:instrText xml:space="preserve"> PAGEREF _Toc464549769 \h </w:instrText>
+          <w:instrText xml:space="preserve"> PAGEREF _Toc465899908 \h </w:instrText>
         </w:r>
         <w:r>
           <w:rPr>
@@ -1839,7 +1917,7 @@
           <w:lang w:eastAsia="pt-BR" w:bidi="ar-SA"/>
         </w:rPr>
       </w:pPr>
-      <w:hyperlink w:anchor="_Toc464549770" w:history="1">
+      <w:hyperlink w:anchor="_Toc465899909" w:history="1">
         <w:r>
           <w:rPr>
             <w:rStyle w:val="Hyperlink"/>
@@ -1880,7 +1958,7 @@
           <w:rPr>
             <w:noProof/>
           </w:rPr>
-          <w:instrText xml:space="preserve"> PAGEREF _Toc464549770 \h </w:instrText>
+          <w:instrText xml:space="preserve"> PAGEREF _Toc465899909 \h </w:instrText>
         </w:r>
         <w:r>
           <w:rPr>
@@ -1922,10 +2000,12 @@
           <w:lang w:eastAsia="pt-BR" w:bidi="ar-SA"/>
         </w:rPr>
       </w:pPr>
-      <w:hyperlink w:anchor="_Toc464549771" w:history="1">
+      <w:hyperlink w:anchor="_Toc465899910" w:history="1">
         <w:r>
           <w:rPr>
             <w:rStyle w:val="Hyperlink"/>
+            <w:i/>
+            <w:iCs/>
             <w:noProof/>
           </w:rPr>
           <w:t>1.1.1</w:t>
@@ -1943,6 +2023,8 @@
         <w:r>
           <w:rPr>
             <w:rStyle w:val="Hyperlink"/>
+            <w:i/>
+            <w:iCs/>
             <w:noProof/>
           </w:rPr>
           <w:t>Identificação dos Requisitos</w:t>
@@ -1963,7 +2045,7 @@
           <w:rPr>
             <w:noProof/>
           </w:rPr>
-          <w:instrText xml:space="preserve"> PAGEREF _Toc464549771 \h </w:instrText>
+          <w:instrText xml:space="preserve"> PAGEREF _Toc465899910 \h </w:instrText>
         </w:r>
         <w:r>
           <w:rPr>
@@ -2005,7 +2087,7 @@
           <w:lang w:eastAsia="pt-BR" w:bidi="ar-SA"/>
         </w:rPr>
       </w:pPr>
-      <w:hyperlink w:anchor="_Toc464549772" w:history="1">
+      <w:hyperlink w:anchor="_Toc465899911" w:history="1">
         <w:r>
           <w:rPr>
             <w:rStyle w:val="Hyperlink"/>
@@ -2046,7 +2128,7 @@
           <w:rPr>
             <w:noProof/>
           </w:rPr>
-          <w:instrText xml:space="preserve"> PAGEREF _Toc464549772 \h </w:instrText>
+          <w:instrText xml:space="preserve"> PAGEREF _Toc465899911 \h </w:instrText>
         </w:r>
         <w:r>
           <w:rPr>
@@ -2087,7 +2169,7 @@
           <w:lang w:eastAsia="pt-BR" w:bidi="ar-SA"/>
         </w:rPr>
       </w:pPr>
-      <w:hyperlink w:anchor="_Toc464549773" w:history="1">
+      <w:hyperlink w:anchor="_Toc465899912" w:history="1">
         <w:r>
           <w:rPr>
             <w:rStyle w:val="Hyperlink"/>
@@ -2111,7 +2193,7 @@
           <w:rPr>
             <w:noProof/>
           </w:rPr>
-          <w:instrText xml:space="preserve"> PAGEREF _Toc464549773 \h </w:instrText>
+          <w:instrText xml:space="preserve"> PAGEREF _Toc465899912 \h </w:instrText>
         </w:r>
         <w:r>
           <w:rPr>
@@ -2153,7 +2235,7 @@
           <w:lang w:eastAsia="pt-BR" w:bidi="ar-SA"/>
         </w:rPr>
       </w:pPr>
-      <w:hyperlink w:anchor="_Toc464549774" w:history="1">
+      <w:hyperlink w:anchor="_Toc465899913" w:history="1">
         <w:r>
           <w:rPr>
             <w:rStyle w:val="Hyperlink"/>
@@ -2194,7 +2276,7 @@
           <w:rPr>
             <w:noProof/>
           </w:rPr>
-          <w:instrText xml:space="preserve"> PAGEREF _Toc464549774 \h </w:instrText>
+          <w:instrText xml:space="preserve"> PAGEREF _Toc465899913 \h </w:instrText>
         </w:r>
         <w:r>
           <w:rPr>
@@ -2236,7 +2318,7 @@
           <w:lang w:eastAsia="pt-BR" w:bidi="ar-SA"/>
         </w:rPr>
       </w:pPr>
-      <w:hyperlink w:anchor="_Toc464549775" w:history="1">
+      <w:hyperlink w:anchor="_Toc465899914" w:history="1">
         <w:r>
           <w:rPr>
             <w:rStyle w:val="Hyperlink"/>
@@ -2277,7 +2359,7 @@
           <w:rPr>
             <w:noProof/>
           </w:rPr>
-          <w:instrText xml:space="preserve"> PAGEREF _Toc464549775 \h </w:instrText>
+          <w:instrText xml:space="preserve"> PAGEREF _Toc465899914 \h </w:instrText>
         </w:r>
         <w:r>
           <w:rPr>
@@ -2319,7 +2401,7 @@
           <w:lang w:eastAsia="pt-BR" w:bidi="ar-SA"/>
         </w:rPr>
       </w:pPr>
-      <w:hyperlink w:anchor="_Toc464549776" w:history="1">
+      <w:hyperlink w:anchor="_Toc465899915" w:history="1">
         <w:r>
           <w:rPr>
             <w:rStyle w:val="Hyperlink"/>
@@ -2360,7 +2442,7 @@
           <w:rPr>
             <w:noProof/>
           </w:rPr>
-          <w:instrText xml:space="preserve"> PAGEREF _Toc464549776 \h </w:instrText>
+          <w:instrText xml:space="preserve"> PAGEREF _Toc465899915 \h </w:instrText>
         </w:r>
         <w:r>
           <w:rPr>
@@ -2402,10 +2484,12 @@
           <w:lang w:eastAsia="pt-BR" w:bidi="ar-SA"/>
         </w:rPr>
       </w:pPr>
-      <w:hyperlink w:anchor="_Toc464549777" w:history="1">
+      <w:hyperlink w:anchor="_Toc465899916" w:history="1">
         <w:r>
           <w:rPr>
             <w:rStyle w:val="Hyperlink"/>
+            <w:i/>
+            <w:iCs/>
             <w:noProof/>
           </w:rPr>
           <w:t>2.3.1</w:t>
@@ -2423,6 +2507,8 @@
         <w:r>
           <w:rPr>
             <w:rStyle w:val="Hyperlink"/>
+            <w:i/>
+            <w:iCs/>
             <w:noProof/>
           </w:rPr>
           <w:t>Usuário Professor</w:t>
@@ -2443,7 +2529,7 @@
           <w:rPr>
             <w:noProof/>
           </w:rPr>
-          <w:instrText xml:space="preserve"> PAGEREF _Toc464549777 \h </w:instrText>
+          <w:instrText xml:space="preserve"> PAGEREF _Toc465899916 \h </w:instrText>
         </w:r>
         <w:r>
           <w:rPr>
@@ -2485,7 +2571,7 @@
           <w:lang w:eastAsia="pt-BR" w:bidi="ar-SA"/>
         </w:rPr>
       </w:pPr>
-      <w:hyperlink w:anchor="_Toc464549778" w:history="1">
+      <w:hyperlink w:anchor="_Toc465899917" w:history="1">
         <w:r>
           <w:rPr>
             <w:rStyle w:val="Hyperlink"/>
@@ -2526,7 +2612,7 @@
           <w:rPr>
             <w:noProof/>
           </w:rPr>
-          <w:instrText xml:space="preserve"> PAGEREF _Toc464549778 \h </w:instrText>
+          <w:instrText xml:space="preserve"> PAGEREF _Toc465899917 \h </w:instrText>
         </w:r>
         <w:r>
           <w:rPr>
@@ -2568,7 +2654,7 @@
           <w:lang w:eastAsia="pt-BR" w:bidi="ar-SA"/>
         </w:rPr>
       </w:pPr>
-      <w:hyperlink w:anchor="_Toc464549779" w:history="1">
+      <w:hyperlink w:anchor="_Toc465899918" w:history="1">
         <w:r>
           <w:rPr>
             <w:rStyle w:val="Hyperlink"/>
@@ -2609,7 +2695,7 @@
           <w:rPr>
             <w:noProof/>
           </w:rPr>
-          <w:instrText xml:space="preserve"> PAGEREF _Toc464549779 \h </w:instrText>
+          <w:instrText xml:space="preserve"> PAGEREF _Toc465899918 \h </w:instrText>
         </w:r>
         <w:r>
           <w:rPr>
@@ -2651,7 +2737,7 @@
           <w:lang w:eastAsia="pt-BR" w:bidi="ar-SA"/>
         </w:rPr>
       </w:pPr>
-      <w:hyperlink w:anchor="_Toc464549780" w:history="1">
+      <w:hyperlink w:anchor="_Toc465899919" w:history="1">
         <w:r>
           <w:rPr>
             <w:rStyle w:val="Hyperlink"/>
@@ -2692,7 +2778,7 @@
           <w:rPr>
             <w:noProof/>
           </w:rPr>
-          <w:instrText xml:space="preserve"> PAGEREF _Toc464549780 \h </w:instrText>
+          <w:instrText xml:space="preserve"> PAGEREF _Toc465899919 \h </w:instrText>
         </w:r>
         <w:r>
           <w:rPr>
@@ -2734,7 +2820,7 @@
           <w:lang w:eastAsia="pt-BR" w:bidi="ar-SA"/>
         </w:rPr>
       </w:pPr>
-      <w:hyperlink w:anchor="_Toc464549781" w:history="1">
+      <w:hyperlink w:anchor="_Toc465899920" w:history="1">
         <w:r>
           <w:rPr>
             <w:rStyle w:val="Hyperlink"/>
@@ -2775,7 +2861,7 @@
           <w:rPr>
             <w:noProof/>
           </w:rPr>
-          <w:instrText xml:space="preserve"> PAGEREF _Toc464549781 \h </w:instrText>
+          <w:instrText xml:space="preserve"> PAGEREF _Toc465899920 \h </w:instrText>
         </w:r>
         <w:r>
           <w:rPr>
@@ -2817,7 +2903,7 @@
           <w:lang w:eastAsia="pt-BR" w:bidi="ar-SA"/>
         </w:rPr>
       </w:pPr>
-      <w:hyperlink w:anchor="_Toc464549782" w:history="1">
+      <w:hyperlink w:anchor="_Toc465899921" w:history="1">
         <w:r>
           <w:rPr>
             <w:rStyle w:val="Hyperlink"/>
@@ -2858,7 +2944,7 @@
           <w:rPr>
             <w:noProof/>
           </w:rPr>
-          <w:instrText xml:space="preserve"> PAGEREF _Toc464549782 \h </w:instrText>
+          <w:instrText xml:space="preserve"> PAGEREF _Toc465899921 \h </w:instrText>
         </w:r>
         <w:r>
           <w:rPr>
@@ -2900,7 +2986,7 @@
           <w:lang w:eastAsia="pt-BR" w:bidi="ar-SA"/>
         </w:rPr>
       </w:pPr>
-      <w:hyperlink w:anchor="_Toc464549783" w:history="1">
+      <w:hyperlink w:anchor="_Toc465899922" w:history="1">
         <w:r>
           <w:rPr>
             <w:rStyle w:val="Hyperlink"/>
@@ -2941,7 +3027,7 @@
           <w:rPr>
             <w:noProof/>
           </w:rPr>
-          <w:instrText xml:space="preserve"> PAGEREF _Toc464549783 \h </w:instrText>
+          <w:instrText xml:space="preserve"> PAGEREF _Toc465899922 \h </w:instrText>
         </w:r>
         <w:r>
           <w:rPr>
@@ -2983,7 +3069,7 @@
           <w:lang w:eastAsia="pt-BR" w:bidi="ar-SA"/>
         </w:rPr>
       </w:pPr>
-      <w:hyperlink w:anchor="_Toc464549784" w:history="1">
+      <w:hyperlink w:anchor="_Toc465899923" w:history="1">
         <w:r>
           <w:rPr>
             <w:rStyle w:val="Hyperlink"/>
@@ -3024,7 +3110,7 @@
           <w:rPr>
             <w:noProof/>
           </w:rPr>
-          <w:instrText xml:space="preserve"> PAGEREF _Toc464549784 \h </w:instrText>
+          <w:instrText xml:space="preserve"> PAGEREF _Toc465899923 \h </w:instrText>
         </w:r>
         <w:r>
           <w:rPr>
@@ -3066,7 +3152,7 @@
           <w:lang w:eastAsia="pt-BR" w:bidi="ar-SA"/>
         </w:rPr>
       </w:pPr>
-      <w:hyperlink w:anchor="_Toc464549785" w:history="1">
+      <w:hyperlink w:anchor="_Toc465899924" w:history="1">
         <w:r>
           <w:rPr>
             <w:rStyle w:val="Hyperlink"/>
@@ -3107,7 +3193,7 @@
           <w:rPr>
             <w:noProof/>
           </w:rPr>
-          <w:instrText xml:space="preserve"> PAGEREF _Toc464549785 \h </w:instrText>
+          <w:instrText xml:space="preserve"> PAGEREF _Toc465899924 \h </w:instrText>
         </w:r>
         <w:r>
           <w:rPr>
@@ -3149,7 +3235,7 @@
           <w:lang w:eastAsia="pt-BR" w:bidi="ar-SA"/>
         </w:rPr>
       </w:pPr>
-      <w:hyperlink w:anchor="_Toc464549786" w:history="1">
+      <w:hyperlink w:anchor="_Toc465899925" w:history="1">
         <w:r>
           <w:rPr>
             <w:rStyle w:val="Hyperlink"/>
@@ -3190,7 +3276,7 @@
           <w:rPr>
             <w:noProof/>
           </w:rPr>
-          <w:instrText xml:space="preserve"> PAGEREF _Toc464549786 \h </w:instrText>
+          <w:instrText xml:space="preserve"> PAGEREF _Toc465899925 \h </w:instrText>
         </w:r>
         <w:r>
           <w:rPr>
@@ -3232,7 +3318,7 @@
           <w:lang w:eastAsia="pt-BR" w:bidi="ar-SA"/>
         </w:rPr>
       </w:pPr>
-      <w:hyperlink w:anchor="_Toc464549787" w:history="1">
+      <w:hyperlink w:anchor="_Toc465899926" w:history="1">
         <w:r>
           <w:rPr>
             <w:rStyle w:val="Hyperlink"/>
@@ -3273,7 +3359,7 @@
           <w:rPr>
             <w:noProof/>
           </w:rPr>
-          <w:instrText xml:space="preserve"> PAGEREF _Toc464549787 \h </w:instrText>
+          <w:instrText xml:space="preserve"> PAGEREF _Toc465899926 \h </w:instrText>
         </w:r>
         <w:r>
           <w:rPr>
@@ -3315,7 +3401,7 @@
           <w:lang w:eastAsia="pt-BR" w:bidi="ar-SA"/>
         </w:rPr>
       </w:pPr>
-      <w:hyperlink w:anchor="_Toc464549788" w:history="1">
+      <w:hyperlink w:anchor="_Toc465899927" w:history="1">
         <w:r>
           <w:rPr>
             <w:rStyle w:val="Hyperlink"/>
@@ -3356,7 +3442,7 @@
           <w:rPr>
             <w:noProof/>
           </w:rPr>
-          <w:instrText xml:space="preserve"> PAGEREF _Toc464549788 \h </w:instrText>
+          <w:instrText xml:space="preserve"> PAGEREF _Toc465899927 \h </w:instrText>
         </w:r>
         <w:r>
           <w:rPr>
@@ -3398,7 +3484,7 @@
           <w:lang w:eastAsia="pt-BR" w:bidi="ar-SA"/>
         </w:rPr>
       </w:pPr>
-      <w:hyperlink w:anchor="_Toc464549789" w:history="1">
+      <w:hyperlink w:anchor="_Toc465899928" w:history="1">
         <w:r>
           <w:rPr>
             <w:rStyle w:val="Hyperlink"/>
@@ -3439,7 +3525,7 @@
           <w:rPr>
             <w:noProof/>
           </w:rPr>
-          <w:instrText xml:space="preserve"> PAGEREF _Toc464549789 \h </w:instrText>
+          <w:instrText xml:space="preserve"> PAGEREF _Toc465899928 \h </w:instrText>
         </w:r>
         <w:r>
           <w:rPr>
@@ -3481,7 +3567,7 @@
           <w:lang w:eastAsia="pt-BR" w:bidi="ar-SA"/>
         </w:rPr>
       </w:pPr>
-      <w:hyperlink w:anchor="_Toc464549790" w:history="1">
+      <w:hyperlink w:anchor="_Toc465899929" w:history="1">
         <w:r>
           <w:rPr>
             <w:rStyle w:val="Hyperlink"/>
@@ -3522,7 +3608,7 @@
           <w:rPr>
             <w:noProof/>
           </w:rPr>
-          <w:instrText xml:space="preserve"> PAGEREF _Toc464549790 \h </w:instrText>
+          <w:instrText xml:space="preserve"> PAGEREF _Toc465899929 \h </w:instrText>
         </w:r>
         <w:r>
           <w:rPr>
@@ -3564,7 +3650,7 @@
           <w:lang w:eastAsia="pt-BR" w:bidi="ar-SA"/>
         </w:rPr>
       </w:pPr>
-      <w:hyperlink w:anchor="_Toc464549791" w:history="1">
+      <w:hyperlink w:anchor="_Toc465899930" w:history="1">
         <w:r>
           <w:rPr>
             <w:rStyle w:val="Hyperlink"/>
@@ -3605,7 +3691,7 @@
           <w:rPr>
             <w:noProof/>
           </w:rPr>
-          <w:instrText xml:space="preserve"> PAGEREF _Toc464549791 \h </w:instrText>
+          <w:instrText xml:space="preserve"> PAGEREF _Toc465899930 \h </w:instrText>
         </w:r>
         <w:r>
           <w:rPr>
@@ -3647,7 +3733,7 @@
           <w:lang w:eastAsia="pt-BR" w:bidi="ar-SA"/>
         </w:rPr>
       </w:pPr>
-      <w:hyperlink w:anchor="_Toc464549792" w:history="1">
+      <w:hyperlink w:anchor="_Toc465899931" w:history="1">
         <w:r>
           <w:rPr>
             <w:rStyle w:val="Hyperlink"/>
@@ -3688,7 +3774,7 @@
           <w:rPr>
             <w:noProof/>
           </w:rPr>
-          <w:instrText xml:space="preserve"> PAGEREF _Toc464549792 \h </w:instrText>
+          <w:instrText xml:space="preserve"> PAGEREF _Toc465899931 \h </w:instrText>
         </w:r>
         <w:r>
           <w:rPr>
@@ -3730,7 +3816,7 @@
           <w:lang w:eastAsia="pt-BR" w:bidi="ar-SA"/>
         </w:rPr>
       </w:pPr>
-      <w:hyperlink w:anchor="_Toc464549793" w:history="1">
+      <w:hyperlink w:anchor="_Toc465899932" w:history="1">
         <w:r>
           <w:rPr>
             <w:rStyle w:val="Hyperlink"/>
@@ -3771,7 +3857,7 @@
           <w:rPr>
             <w:noProof/>
           </w:rPr>
-          <w:instrText xml:space="preserve"> PAGEREF _Toc464549793 \h </w:instrText>
+          <w:instrText xml:space="preserve"> PAGEREF _Toc465899932 \h </w:instrText>
         </w:r>
         <w:r>
           <w:rPr>
@@ -3813,7 +3899,7 @@
           <w:lang w:eastAsia="pt-BR" w:bidi="ar-SA"/>
         </w:rPr>
       </w:pPr>
-      <w:hyperlink w:anchor="_Toc464549794" w:history="1">
+      <w:hyperlink w:anchor="_Toc465899933" w:history="1">
         <w:r>
           <w:rPr>
             <w:rStyle w:val="Hyperlink"/>
@@ -3854,7 +3940,7 @@
           <w:rPr>
             <w:noProof/>
           </w:rPr>
-          <w:instrText xml:space="preserve"> PAGEREF _Toc464549794 \h </w:instrText>
+          <w:instrText xml:space="preserve"> PAGEREF _Toc465899933 \h </w:instrText>
         </w:r>
         <w:r>
           <w:rPr>
@@ -3896,7 +3982,7 @@
           <w:lang w:eastAsia="pt-BR" w:bidi="ar-SA"/>
         </w:rPr>
       </w:pPr>
-      <w:hyperlink w:anchor="_Toc464549795" w:history="1">
+      <w:hyperlink w:anchor="_Toc465899934" w:history="1">
         <w:r>
           <w:rPr>
             <w:rStyle w:val="Hyperlink"/>
@@ -3937,7 +4023,7 @@
           <w:rPr>
             <w:noProof/>
           </w:rPr>
-          <w:instrText xml:space="preserve"> PAGEREF _Toc464549795 \h </w:instrText>
+          <w:instrText xml:space="preserve"> PAGEREF _Toc465899934 \h </w:instrText>
         </w:r>
         <w:r>
           <w:rPr>
@@ -3979,7 +4065,7 @@
           <w:lang w:eastAsia="pt-BR" w:bidi="ar-SA"/>
         </w:rPr>
       </w:pPr>
-      <w:hyperlink w:anchor="_Toc464549796" w:history="1">
+      <w:hyperlink w:anchor="_Toc465899935" w:history="1">
         <w:r>
           <w:rPr>
             <w:rStyle w:val="Hyperlink"/>
@@ -4020,7 +4106,7 @@
           <w:rPr>
             <w:noProof/>
           </w:rPr>
-          <w:instrText xml:space="preserve"> PAGEREF _Toc464549796 \h </w:instrText>
+          <w:instrText xml:space="preserve"> PAGEREF _Toc465899935 \h </w:instrText>
         </w:r>
         <w:r>
           <w:rPr>
@@ -4062,7 +4148,7 @@
           <w:lang w:eastAsia="pt-BR" w:bidi="ar-SA"/>
         </w:rPr>
       </w:pPr>
-      <w:hyperlink w:anchor="_Toc464549797" w:history="1">
+      <w:hyperlink w:anchor="_Toc465899936" w:history="1">
         <w:r>
           <w:rPr>
             <w:rStyle w:val="Hyperlink"/>
@@ -4103,7 +4189,7 @@
           <w:rPr>
             <w:noProof/>
           </w:rPr>
-          <w:instrText xml:space="preserve"> PAGEREF _Toc464549797 \h </w:instrText>
+          <w:instrText xml:space="preserve"> PAGEREF _Toc465899936 \h </w:instrText>
         </w:r>
         <w:r>
           <w:rPr>
@@ -4145,7 +4231,7 @@
           <w:lang w:eastAsia="pt-BR" w:bidi="ar-SA"/>
         </w:rPr>
       </w:pPr>
-      <w:hyperlink w:anchor="_Toc464549798" w:history="1">
+      <w:hyperlink w:anchor="_Toc465899937" w:history="1">
         <w:r>
           <w:rPr>
             <w:rStyle w:val="Hyperlink"/>
@@ -4186,7 +4272,7 @@
           <w:rPr>
             <w:noProof/>
           </w:rPr>
-          <w:instrText xml:space="preserve"> PAGEREF _Toc464549798 \h </w:instrText>
+          <w:instrText xml:space="preserve"> PAGEREF _Toc465899937 \h </w:instrText>
         </w:r>
         <w:r>
           <w:rPr>
@@ -4228,7 +4314,7 @@
           <w:lang w:eastAsia="pt-BR" w:bidi="ar-SA"/>
         </w:rPr>
       </w:pPr>
-      <w:hyperlink w:anchor="_Toc464549799" w:history="1">
+      <w:hyperlink w:anchor="_Toc465899938" w:history="1">
         <w:r>
           <w:rPr>
             <w:rStyle w:val="Hyperlink"/>
@@ -4269,7 +4355,7 @@
           <w:rPr>
             <w:noProof/>
           </w:rPr>
-          <w:instrText xml:space="preserve"> PAGEREF _Toc464549799 \h </w:instrText>
+          <w:instrText xml:space="preserve"> PAGEREF _Toc465899938 \h </w:instrText>
         </w:r>
         <w:r>
           <w:rPr>
@@ -4311,7 +4397,7 @@
           <w:lang w:eastAsia="pt-BR" w:bidi="ar-SA"/>
         </w:rPr>
       </w:pPr>
-      <w:hyperlink w:anchor="_Toc464549800" w:history="1">
+      <w:hyperlink w:anchor="_Toc465899939" w:history="1">
         <w:r>
           <w:rPr>
             <w:rStyle w:val="Hyperlink"/>
@@ -4352,7 +4438,7 @@
           <w:rPr>
             <w:noProof/>
           </w:rPr>
-          <w:instrText xml:space="preserve"> PAGEREF _Toc464549800 \h </w:instrText>
+          <w:instrText xml:space="preserve"> PAGEREF _Toc465899939 \h </w:instrText>
         </w:r>
         <w:r>
           <w:rPr>
@@ -4394,7 +4480,7 @@
           <w:lang w:eastAsia="pt-BR" w:bidi="ar-SA"/>
         </w:rPr>
       </w:pPr>
-      <w:hyperlink w:anchor="_Toc464549801" w:history="1">
+      <w:hyperlink w:anchor="_Toc465899940" w:history="1">
         <w:r>
           <w:rPr>
             <w:rStyle w:val="Hyperlink"/>
@@ -4435,7 +4521,7 @@
           <w:rPr>
             <w:noProof/>
           </w:rPr>
-          <w:instrText xml:space="preserve"> PAGEREF _Toc464549801 \h </w:instrText>
+          <w:instrText xml:space="preserve"> PAGEREF _Toc465899940 \h </w:instrText>
         </w:r>
         <w:r>
           <w:rPr>
@@ -4477,7 +4563,7 @@
           <w:lang w:eastAsia="pt-BR" w:bidi="ar-SA"/>
         </w:rPr>
       </w:pPr>
-      <w:hyperlink w:anchor="_Toc464549802" w:history="1">
+      <w:hyperlink w:anchor="_Toc465899941" w:history="1">
         <w:r>
           <w:rPr>
             <w:rStyle w:val="Hyperlink"/>
@@ -4518,7 +4604,7 @@
           <w:rPr>
             <w:noProof/>
           </w:rPr>
-          <w:instrText xml:space="preserve"> PAGEREF _Toc464549802 \h </w:instrText>
+          <w:instrText xml:space="preserve"> PAGEREF _Toc465899941 \h </w:instrText>
         </w:r>
         <w:r>
           <w:rPr>
@@ -4560,7 +4646,7 @@
           <w:lang w:eastAsia="pt-BR" w:bidi="ar-SA"/>
         </w:rPr>
       </w:pPr>
-      <w:hyperlink w:anchor="_Toc464549803" w:history="1">
+      <w:hyperlink w:anchor="_Toc465899942" w:history="1">
         <w:r>
           <w:rPr>
             <w:rStyle w:val="Hyperlink"/>
@@ -4601,7 +4687,7 @@
           <w:rPr>
             <w:noProof/>
           </w:rPr>
-          <w:instrText xml:space="preserve"> PAGEREF _Toc464549803 \h </w:instrText>
+          <w:instrText xml:space="preserve"> PAGEREF _Toc465899942 \h </w:instrText>
         </w:r>
         <w:r>
           <w:rPr>
@@ -4643,7 +4729,7 @@
           <w:lang w:eastAsia="pt-BR" w:bidi="ar-SA"/>
         </w:rPr>
       </w:pPr>
-      <w:hyperlink w:anchor="_Toc464549804" w:history="1">
+      <w:hyperlink w:anchor="_Toc465899943" w:history="1">
         <w:r>
           <w:rPr>
             <w:rStyle w:val="Hyperlink"/>
@@ -4684,7 +4770,7 @@
           <w:rPr>
             <w:noProof/>
           </w:rPr>
-          <w:instrText xml:space="preserve"> PAGEREF _Toc464549804 \h </w:instrText>
+          <w:instrText xml:space="preserve"> PAGEREF _Toc465899943 \h </w:instrText>
         </w:r>
         <w:r>
           <w:rPr>
@@ -4726,7 +4812,7 @@
           <w:lang w:eastAsia="pt-BR" w:bidi="ar-SA"/>
         </w:rPr>
       </w:pPr>
-      <w:hyperlink w:anchor="_Toc464549805" w:history="1">
+      <w:hyperlink w:anchor="_Toc465899944" w:history="1">
         <w:r>
           <w:rPr>
             <w:rStyle w:val="Hyperlink"/>
@@ -4767,7 +4853,7 @@
           <w:rPr>
             <w:noProof/>
           </w:rPr>
-          <w:instrText xml:space="preserve"> PAGEREF _Toc464549805 \h </w:instrText>
+          <w:instrText xml:space="preserve"> PAGEREF _Toc465899944 \h </w:instrText>
         </w:r>
         <w:r>
           <w:rPr>
@@ -4809,7 +4895,7 @@
           <w:lang w:eastAsia="pt-BR" w:bidi="ar-SA"/>
         </w:rPr>
       </w:pPr>
-      <w:hyperlink w:anchor="_Toc464549806" w:history="1">
+      <w:hyperlink w:anchor="_Toc465899945" w:history="1">
         <w:r>
           <w:rPr>
             <w:rStyle w:val="Hyperlink"/>
@@ -4850,7 +4936,7 @@
           <w:rPr>
             <w:noProof/>
           </w:rPr>
-          <w:instrText xml:space="preserve"> PAGEREF _Toc464549806 \h </w:instrText>
+          <w:instrText xml:space="preserve"> PAGEREF _Toc465899945 \h </w:instrText>
         </w:r>
         <w:r>
           <w:rPr>
@@ -4892,7 +4978,7 @@
           <w:lang w:eastAsia="pt-BR" w:bidi="ar-SA"/>
         </w:rPr>
       </w:pPr>
-      <w:hyperlink w:anchor="_Toc464549807" w:history="1">
+      <w:hyperlink w:anchor="_Toc465899946" w:history="1">
         <w:r>
           <w:rPr>
             <w:rStyle w:val="Hyperlink"/>
@@ -4933,7 +5019,7 @@
           <w:rPr>
             <w:noProof/>
           </w:rPr>
-          <w:instrText xml:space="preserve"> PAGEREF _Toc464549807 \h </w:instrText>
+          <w:instrText xml:space="preserve"> PAGEREF _Toc465899946 \h </w:instrText>
         </w:r>
         <w:r>
           <w:rPr>
@@ -4975,7 +5061,7 @@
           <w:lang w:eastAsia="pt-BR" w:bidi="ar-SA"/>
         </w:rPr>
       </w:pPr>
-      <w:hyperlink w:anchor="_Toc464549808" w:history="1">
+      <w:hyperlink w:anchor="_Toc465899947" w:history="1">
         <w:r>
           <w:rPr>
             <w:rStyle w:val="Hyperlink"/>
@@ -4998,7 +5084,7 @@
             <w:rStyle w:val="Hyperlink"/>
             <w:noProof/>
           </w:rPr>
-          <w:t>Inserir Universidade</w:t>
+          <w:t>Inserir Instituição de Ensino</w:t>
         </w:r>
         <w:r>
           <w:rPr>
@@ -5016,7 +5102,7 @@
           <w:rPr>
             <w:noProof/>
           </w:rPr>
-          <w:instrText xml:space="preserve"> PAGEREF _Toc464549808 \h </w:instrText>
+          <w:instrText xml:space="preserve"> PAGEREF _Toc465899947 \h </w:instrText>
         </w:r>
         <w:r>
           <w:rPr>
@@ -5058,7 +5144,7 @@
           <w:lang w:eastAsia="pt-BR" w:bidi="ar-SA"/>
         </w:rPr>
       </w:pPr>
-      <w:hyperlink w:anchor="_Toc464549809" w:history="1">
+      <w:hyperlink w:anchor="_Toc465899948" w:history="1">
         <w:r>
           <w:rPr>
             <w:rStyle w:val="Hyperlink"/>
@@ -5081,7 +5167,7 @@
             <w:rStyle w:val="Hyperlink"/>
             <w:noProof/>
           </w:rPr>
-          <w:t>Consultar Universidade</w:t>
+          <w:t>Consultar Instituição de Ensino</w:t>
         </w:r>
         <w:r>
           <w:rPr>
@@ -5099,7 +5185,7 @@
           <w:rPr>
             <w:noProof/>
           </w:rPr>
-          <w:instrText xml:space="preserve"> PAGEREF _Toc464549809 \h </w:instrText>
+          <w:instrText xml:space="preserve"> PAGEREF _Toc465899948 \h </w:instrText>
         </w:r>
         <w:r>
           <w:rPr>
@@ -5141,7 +5227,7 @@
           <w:lang w:eastAsia="pt-BR" w:bidi="ar-SA"/>
         </w:rPr>
       </w:pPr>
-      <w:hyperlink w:anchor="_Toc464549810" w:history="1">
+      <w:hyperlink w:anchor="_Toc465899949" w:history="1">
         <w:r>
           <w:rPr>
             <w:rStyle w:val="Hyperlink"/>
@@ -5164,7 +5250,7 @@
             <w:rStyle w:val="Hyperlink"/>
             <w:noProof/>
           </w:rPr>
-          <w:t>Alterar Universidade</w:t>
+          <w:t>Alterar Instituição de Ensino</w:t>
         </w:r>
         <w:r>
           <w:rPr>
@@ -5182,7 +5268,7 @@
           <w:rPr>
             <w:noProof/>
           </w:rPr>
-          <w:instrText xml:space="preserve"> PAGEREF _Toc464549810 \h </w:instrText>
+          <w:instrText xml:space="preserve"> PAGEREF _Toc465899949 \h </w:instrText>
         </w:r>
         <w:r>
           <w:rPr>
@@ -5224,7 +5310,7 @@
           <w:lang w:eastAsia="pt-BR" w:bidi="ar-SA"/>
         </w:rPr>
       </w:pPr>
-      <w:hyperlink w:anchor="_Toc464549811" w:history="1">
+      <w:hyperlink w:anchor="_Toc465899950" w:history="1">
         <w:r>
           <w:rPr>
             <w:rStyle w:val="Hyperlink"/>
@@ -5247,7 +5333,7 @@
             <w:rStyle w:val="Hyperlink"/>
             <w:noProof/>
           </w:rPr>
-          <w:t>Excluir Universidade</w:t>
+          <w:t>Excluir Instituição de Ensino</w:t>
         </w:r>
         <w:r>
           <w:rPr>
@@ -5265,7 +5351,7 @@
           <w:rPr>
             <w:noProof/>
           </w:rPr>
-          <w:instrText xml:space="preserve"> PAGEREF _Toc464549811 \h </w:instrText>
+          <w:instrText xml:space="preserve"> PAGEREF _Toc465899950 \h </w:instrText>
         </w:r>
         <w:r>
           <w:rPr>
@@ -5307,7 +5393,7 @@
           <w:lang w:eastAsia="pt-BR" w:bidi="ar-SA"/>
         </w:rPr>
       </w:pPr>
-      <w:hyperlink w:anchor="_Toc464549812" w:history="1">
+      <w:hyperlink w:anchor="_Toc465899951" w:history="1">
         <w:r>
           <w:rPr>
             <w:rStyle w:val="Hyperlink"/>
@@ -5348,7 +5434,7 @@
           <w:rPr>
             <w:noProof/>
           </w:rPr>
-          <w:instrText xml:space="preserve"> PAGEREF _Toc464549812 \h </w:instrText>
+          <w:instrText xml:space="preserve"> PAGEREF _Toc465899951 \h </w:instrText>
         </w:r>
         <w:r>
           <w:rPr>
@@ -5390,7 +5476,7 @@
           <w:lang w:eastAsia="pt-BR" w:bidi="ar-SA"/>
         </w:rPr>
       </w:pPr>
-      <w:hyperlink w:anchor="_Toc464549813" w:history="1">
+      <w:hyperlink w:anchor="_Toc465899952" w:history="1">
         <w:r>
           <w:rPr>
             <w:rStyle w:val="Hyperlink"/>
@@ -5431,7 +5517,7 @@
           <w:rPr>
             <w:noProof/>
           </w:rPr>
-          <w:instrText xml:space="preserve"> PAGEREF _Toc464549813 \h </w:instrText>
+          <w:instrText xml:space="preserve"> PAGEREF _Toc465899952 \h </w:instrText>
         </w:r>
         <w:r>
           <w:rPr>
@@ -5473,7 +5559,7 @@
           <w:lang w:eastAsia="pt-BR" w:bidi="ar-SA"/>
         </w:rPr>
       </w:pPr>
-      <w:hyperlink w:anchor="_Toc464549814" w:history="1">
+      <w:hyperlink w:anchor="_Toc465899953" w:history="1">
         <w:r>
           <w:rPr>
             <w:rStyle w:val="Hyperlink"/>
@@ -5514,7 +5600,7 @@
           <w:rPr>
             <w:noProof/>
           </w:rPr>
-          <w:instrText xml:space="preserve"> PAGEREF _Toc464549814 \h </w:instrText>
+          <w:instrText xml:space="preserve"> PAGEREF _Toc465899953 \h </w:instrText>
         </w:r>
         <w:r>
           <w:rPr>
@@ -5556,7 +5642,7 @@
           <w:lang w:eastAsia="pt-BR" w:bidi="ar-SA"/>
         </w:rPr>
       </w:pPr>
-      <w:hyperlink w:anchor="_Toc464549815" w:history="1">
+      <w:hyperlink w:anchor="_Toc465899954" w:history="1">
         <w:r>
           <w:rPr>
             <w:rStyle w:val="Hyperlink"/>
@@ -5597,7 +5683,7 @@
           <w:rPr>
             <w:noProof/>
           </w:rPr>
-          <w:instrText xml:space="preserve"> PAGEREF _Toc464549815 \h </w:instrText>
+          <w:instrText xml:space="preserve"> PAGEREF _Toc465899954 \h </w:instrText>
         </w:r>
         <w:r>
           <w:rPr>
@@ -5639,7 +5725,7 @@
           <w:lang w:eastAsia="pt-BR" w:bidi="ar-SA"/>
         </w:rPr>
       </w:pPr>
-      <w:hyperlink w:anchor="_Toc464549816" w:history="1">
+      <w:hyperlink w:anchor="_Toc465899955" w:history="1">
         <w:r>
           <w:rPr>
             <w:rStyle w:val="Hyperlink"/>
@@ -5680,7 +5766,7 @@
           <w:rPr>
             <w:noProof/>
           </w:rPr>
-          <w:instrText xml:space="preserve"> PAGEREF _Toc464549816 \h </w:instrText>
+          <w:instrText xml:space="preserve"> PAGEREF _Toc465899955 \h </w:instrText>
         </w:r>
         <w:r>
           <w:rPr>
@@ -5722,7 +5808,7 @@
           <w:lang w:eastAsia="pt-BR" w:bidi="ar-SA"/>
         </w:rPr>
       </w:pPr>
-      <w:hyperlink w:anchor="_Toc464549817" w:history="1">
+      <w:hyperlink w:anchor="_Toc465899956" w:history="1">
         <w:r>
           <w:rPr>
             <w:rStyle w:val="Hyperlink"/>
@@ -5763,7 +5849,7 @@
           <w:rPr>
             <w:noProof/>
           </w:rPr>
-          <w:instrText xml:space="preserve"> PAGEREF _Toc464549817 \h </w:instrText>
+          <w:instrText xml:space="preserve"> PAGEREF _Toc465899956 \h </w:instrText>
         </w:r>
         <w:r>
           <w:rPr>
@@ -5804,7 +5890,7 @@
           <w:lang w:eastAsia="pt-BR" w:bidi="ar-SA"/>
         </w:rPr>
       </w:pPr>
-      <w:hyperlink w:anchor="_Toc464549818" w:history="1">
+      <w:hyperlink w:anchor="_Toc465899957" w:history="1">
         <w:r>
           <w:rPr>
             <w:rStyle w:val="Hyperlink"/>
@@ -5828,7 +5914,7 @@
           <w:rPr>
             <w:noProof/>
           </w:rPr>
-          <w:instrText xml:space="preserve"> PAGEREF _Toc464549818 \h </w:instrText>
+          <w:instrText xml:space="preserve"> PAGEREF _Toc465899957 \h </w:instrText>
         </w:r>
         <w:r>
           <w:rPr>
@@ -5869,7 +5955,7 @@
           <w:lang w:eastAsia="pt-BR" w:bidi="ar-SA"/>
         </w:rPr>
       </w:pPr>
-      <w:hyperlink w:anchor="_Toc464549819" w:history="1">
+      <w:hyperlink w:anchor="_Toc465899958" w:history="1">
         <w:r>
           <w:rPr>
             <w:rStyle w:val="Hyperlink"/>
@@ -5893,7 +5979,7 @@
           <w:rPr>
             <w:noProof/>
           </w:rPr>
-          <w:instrText xml:space="preserve"> PAGEREF _Toc464549819 \h </w:instrText>
+          <w:instrText xml:space="preserve"> PAGEREF _Toc465899958 \h </w:instrText>
         </w:r>
         <w:r>
           <w:rPr>
@@ -5935,7 +6021,7 @@
           <w:lang w:eastAsia="pt-BR" w:bidi="ar-SA"/>
         </w:rPr>
       </w:pPr>
-      <w:hyperlink w:anchor="_Toc464549820" w:history="1">
+      <w:hyperlink w:anchor="_Toc465899959" w:history="1">
         <w:r>
           <w:rPr>
             <w:rStyle w:val="Hyperlink"/>
@@ -5976,7 +6062,7 @@
           <w:rPr>
             <w:noProof/>
           </w:rPr>
-          <w:instrText xml:space="preserve"> PAGEREF _Toc464549820 \h </w:instrText>
+          <w:instrText xml:space="preserve"> PAGEREF _Toc465899959 \h </w:instrText>
         </w:r>
         <w:r>
           <w:rPr>
@@ -6017,7 +6103,7 @@
           <w:lang w:eastAsia="pt-BR" w:bidi="ar-SA"/>
         </w:rPr>
       </w:pPr>
-      <w:hyperlink w:anchor="_Toc464549821" w:history="1">
+      <w:hyperlink w:anchor="_Toc465899960" w:history="1">
         <w:r>
           <w:rPr>
             <w:rStyle w:val="Hyperlink"/>
@@ -6041,7 +6127,7 @@
           <w:rPr>
             <w:noProof/>
           </w:rPr>
-          <w:instrText xml:space="preserve"> PAGEREF _Toc464549821 \h </w:instrText>
+          <w:instrText xml:space="preserve"> PAGEREF _Toc465899960 \h </w:instrText>
         </w:r>
         <w:r>
           <w:rPr>
@@ -6082,7 +6168,7 @@
           <w:lang w:eastAsia="pt-BR" w:bidi="ar-SA"/>
         </w:rPr>
       </w:pPr>
-      <w:hyperlink w:anchor="_Toc464549822" w:history="1">
+      <w:hyperlink w:anchor="_Toc465899961" w:history="1">
         <w:r>
           <w:rPr>
             <w:rStyle w:val="Hyperlink"/>
@@ -6106,7 +6192,7 @@
           <w:rPr>
             <w:noProof/>
           </w:rPr>
-          <w:instrText xml:space="preserve"> PAGEREF _Toc464549822 \h </w:instrText>
+          <w:instrText xml:space="preserve"> PAGEREF _Toc465899961 \h </w:instrText>
         </w:r>
         <w:r>
           <w:rPr>
@@ -6148,7 +6234,7 @@
           <w:lang w:eastAsia="pt-BR" w:bidi="ar-SA"/>
         </w:rPr>
       </w:pPr>
-      <w:hyperlink w:anchor="_Toc464549823" w:history="1">
+      <w:hyperlink w:anchor="_Toc465899962" w:history="1">
         <w:r>
           <w:rPr>
             <w:rStyle w:val="Hyperlink"/>
@@ -6189,7 +6275,7 @@
           <w:rPr>
             <w:noProof/>
           </w:rPr>
-          <w:instrText xml:space="preserve"> PAGEREF _Toc464549823 \h </w:instrText>
+          <w:instrText xml:space="preserve"> PAGEREF _Toc465899962 \h </w:instrText>
         </w:r>
         <w:r>
           <w:rPr>
@@ -6231,7 +6317,7 @@
           <w:lang w:eastAsia="pt-BR" w:bidi="ar-SA"/>
         </w:rPr>
       </w:pPr>
-      <w:hyperlink w:anchor="_Toc464549824" w:history="1">
+      <w:hyperlink w:anchor="_Toc465899963" w:history="1">
         <w:r>
           <w:rPr>
             <w:rStyle w:val="Hyperlink"/>
@@ -6272,7 +6358,7 @@
           <w:rPr>
             <w:noProof/>
           </w:rPr>
-          <w:instrText xml:space="preserve"> PAGEREF _Toc464549824 \h </w:instrText>
+          <w:instrText xml:space="preserve"> PAGEREF _Toc465899963 \h </w:instrText>
         </w:r>
         <w:r>
           <w:rPr>
@@ -6314,7 +6400,7 @@
           <w:lang w:eastAsia="pt-BR" w:bidi="ar-SA"/>
         </w:rPr>
       </w:pPr>
-      <w:hyperlink w:anchor="_Toc464549825" w:history="1">
+      <w:hyperlink w:anchor="_Toc465899964" w:history="1">
         <w:r>
           <w:rPr>
             <w:rStyle w:val="Hyperlink"/>
@@ -6355,7 +6441,7 @@
           <w:rPr>
             <w:noProof/>
           </w:rPr>
-          <w:instrText xml:space="preserve"> PAGEREF _Toc464549825 \h </w:instrText>
+          <w:instrText xml:space="preserve"> PAGEREF _Toc465899964 \h </w:instrText>
         </w:r>
         <w:r>
           <w:rPr>
@@ -6416,14 +6502,14 @@
         </w:numPr>
         <w:ind w:left="426" w:hanging="426"/>
       </w:pPr>
-      <w:bookmarkStart w:id="1" w:name="_Toc464505136"/>
-      <w:bookmarkStart w:id="2" w:name="_Toc464549769"/>
+      <w:bookmarkStart w:id="0" w:name="_Toc464505136"/>
+      <w:bookmarkStart w:id="1" w:name="_Toc465899908"/>
       <w:r>
         <w:lastRenderedPageBreak/>
         <w:t>Introdução</w:t>
       </w:r>
+      <w:bookmarkEnd w:id="0"/>
       <w:bookmarkEnd w:id="1"/>
-      <w:bookmarkEnd w:id="2"/>
     </w:p>
     <w:p>
       <w:pPr>
@@ -6597,13 +6683,13 @@
           <w:numId w:val="4"/>
         </w:numPr>
       </w:pPr>
-      <w:bookmarkStart w:id="3" w:name="_Toc464505137"/>
-      <w:bookmarkStart w:id="4" w:name="_Toc464549770"/>
+      <w:bookmarkStart w:id="2" w:name="_Toc464505137"/>
+      <w:bookmarkStart w:id="3" w:name="_Toc465899909"/>
       <w:r>
         <w:t>Convenções, termos e abreviações</w:t>
       </w:r>
+      <w:bookmarkEnd w:id="2"/>
       <w:bookmarkEnd w:id="3"/>
-      <w:bookmarkEnd w:id="4"/>
     </w:p>
     <w:p>
       <w:pPr>
@@ -6634,8 +6720,8 @@
           <w:sz w:val="22"/>
         </w:rPr>
       </w:pPr>
-      <w:bookmarkStart w:id="5" w:name="_Toc464505138"/>
-      <w:bookmarkStart w:id="6" w:name="_Toc464549771"/>
+      <w:bookmarkStart w:id="4" w:name="_Toc464505138"/>
+      <w:bookmarkStart w:id="5" w:name="_Toc465899910"/>
       <w:r>
         <w:rPr>
           <w:i/>
@@ -6644,8 +6730,8 @@
         </w:rPr>
         <w:t>Identificação dos Requisitos</w:t>
       </w:r>
+      <w:bookmarkEnd w:id="4"/>
       <w:bookmarkEnd w:id="5"/>
-      <w:bookmarkEnd w:id="6"/>
     </w:p>
     <w:p>
       <w:pPr>
@@ -6677,7 +6763,39 @@
           <w:rFonts w:ascii="Arial" w:hAnsi="Arial" w:cs="Arial"/>
           <w:sz w:val="22"/>
         </w:rPr>
-        <w:t>[identificador de tipo de requisito.identificador do requisito]</w:t>
+        <w:t>[</w:t>
+      </w:r>
+      <w:proofErr w:type="gramStart"/>
+      <w:r>
+        <w:rPr>
+          <w:rFonts w:ascii="Arial" w:hAnsi="Arial" w:cs="Arial"/>
+          <w:sz w:val="22"/>
+        </w:rPr>
+        <w:t>identificador</w:t>
+      </w:r>
+      <w:proofErr w:type="gramEnd"/>
+      <w:r>
+        <w:rPr>
+          <w:rFonts w:ascii="Arial" w:hAnsi="Arial" w:cs="Arial"/>
+          <w:sz w:val="22"/>
+        </w:rPr>
+        <w:t xml:space="preserve"> de tipo de </w:t>
+      </w:r>
+      <w:proofErr w:type="spellStart"/>
+      <w:r>
+        <w:rPr>
+          <w:rFonts w:ascii="Arial" w:hAnsi="Arial" w:cs="Arial"/>
+          <w:sz w:val="22"/>
+        </w:rPr>
+        <w:t>requisito.identificador</w:t>
+      </w:r>
+      <w:proofErr w:type="spellEnd"/>
+      <w:r>
+        <w:rPr>
+          <w:rFonts w:ascii="Arial" w:hAnsi="Arial" w:cs="Arial"/>
+          <w:sz w:val="22"/>
+        </w:rPr>
+        <w:t xml:space="preserve"> do requisito]</w:t>
       </w:r>
     </w:p>
     <w:p>
@@ -6713,7 +6831,23 @@
           <w:rFonts w:ascii="Arial" w:hAnsi="Arial" w:cs="Arial"/>
           <w:sz w:val="22"/>
         </w:rPr>
-        <w:t>RF – requisito funcional</w:t>
+        <w:t xml:space="preserve">RF – </w:t>
+      </w:r>
+      <w:proofErr w:type="gramStart"/>
+      <w:r>
+        <w:rPr>
+          <w:rFonts w:ascii="Arial" w:hAnsi="Arial" w:cs="Arial"/>
+          <w:sz w:val="22"/>
+        </w:rPr>
+        <w:t>requisito</w:t>
+      </w:r>
+      <w:proofErr w:type="gramEnd"/>
+      <w:r>
+        <w:rPr>
+          <w:rFonts w:ascii="Arial" w:hAnsi="Arial" w:cs="Arial"/>
+          <w:sz w:val="22"/>
+        </w:rPr>
+        <w:t xml:space="preserve"> funcional</w:t>
       </w:r>
     </w:p>
     <w:p>
@@ -6749,7 +6883,23 @@
           <w:rFonts w:ascii="Arial" w:hAnsi="Arial" w:cs="Arial"/>
           <w:sz w:val="22"/>
         </w:rPr>
-        <w:t>Identificador do requisito é um número, criado seqüencialmente, que determina que aquele requisito é único para um determinado tipo de requisito.</w:t>
+        <w:t xml:space="preserve">Identificador do requisito é um número, criado </w:t>
+      </w:r>
+      <w:proofErr w:type="spellStart"/>
+      <w:r>
+        <w:rPr>
+          <w:rFonts w:ascii="Arial" w:hAnsi="Arial" w:cs="Arial"/>
+          <w:sz w:val="22"/>
+        </w:rPr>
+        <w:t>seqüencialmente</w:t>
+      </w:r>
+      <w:proofErr w:type="spellEnd"/>
+      <w:r>
+        <w:rPr>
+          <w:rFonts w:ascii="Arial" w:hAnsi="Arial" w:cs="Arial"/>
+          <w:sz w:val="22"/>
+        </w:rPr>
+        <w:t>, que determina que aquele requisito é único para um determinado tipo de requisito.</w:t>
       </w:r>
     </w:p>
     <w:p>
@@ -6760,12 +6910,21 @@
           <w:sz w:val="22"/>
         </w:rPr>
       </w:pPr>
+      <w:proofErr w:type="spellStart"/>
       <w:r>
         <w:rPr>
           <w:rFonts w:ascii="Arial" w:hAnsi="Arial" w:cs="Arial"/>
           <w:sz w:val="22"/>
         </w:rPr>
-        <w:t>Ex: RF1, RF2, RNF1, RNF</w:t>
+        <w:t>Ex</w:t>
+      </w:r>
+      <w:proofErr w:type="spellEnd"/>
+      <w:r>
+        <w:rPr>
+          <w:rFonts w:ascii="Arial" w:hAnsi="Arial" w:cs="Arial"/>
+          <w:sz w:val="22"/>
+        </w:rPr>
+        <w:t>: RF1, RF2, RNF1, RNF</w:t>
       </w:r>
       <w:r>
         <w:rPr>
@@ -6786,16 +6945,16 @@
           <w:sz w:val="22"/>
         </w:rPr>
       </w:pPr>
-      <w:bookmarkStart w:id="7" w:name="_Toc464505139"/>
-      <w:bookmarkStart w:id="8" w:name="_Toc464549772"/>
+      <w:bookmarkStart w:id="6" w:name="_Toc464505139"/>
+      <w:bookmarkStart w:id="7" w:name="_Toc465899911"/>
       <w:r>
         <w:rPr>
           <w:sz w:val="22"/>
         </w:rPr>
         <w:t>Prioridades dos Requisitos</w:t>
       </w:r>
+      <w:bookmarkEnd w:id="6"/>
       <w:bookmarkEnd w:id="7"/>
-      <w:bookmarkEnd w:id="8"/>
     </w:p>
     <w:p>
       <w:pPr>
@@ -6878,16 +7037,16 @@
       <w:pPr>
         <w:pStyle w:val="Ttulo1"/>
       </w:pPr>
-      <w:bookmarkStart w:id="9" w:name="_Toc464505140"/>
-      <w:bookmarkStart w:id="10" w:name="_Toc464549773"/>
+      <w:bookmarkStart w:id="8" w:name="_Toc464505140"/>
+      <w:bookmarkStart w:id="9" w:name="_Toc465899912"/>
       <w:r>
         <w:t xml:space="preserve">2. </w:t>
       </w:r>
       <w:r>
         <w:t>Visão geral do Produto/serviço</w:t>
       </w:r>
+      <w:bookmarkEnd w:id="8"/>
       <w:bookmarkEnd w:id="9"/>
-      <w:bookmarkEnd w:id="10"/>
     </w:p>
     <w:p>
       <w:pPr>
@@ -6949,13 +7108,13 @@
           <w:numId w:val="4"/>
         </w:numPr>
       </w:pPr>
-      <w:bookmarkStart w:id="11" w:name="_Toc464505141"/>
-      <w:bookmarkStart w:id="12" w:name="_Toc464549774"/>
+      <w:bookmarkStart w:id="10" w:name="_Toc464505141"/>
+      <w:bookmarkStart w:id="11" w:name="_Toc465899913"/>
       <w:r>
         <w:t>Abrangência e sistemas relacionados</w:t>
       </w:r>
+      <w:bookmarkEnd w:id="10"/>
       <w:bookmarkEnd w:id="11"/>
-      <w:bookmarkEnd w:id="12"/>
     </w:p>
     <w:p>
       <w:pPr>
@@ -7001,13 +7160,13 @@
           <w:numId w:val="4"/>
         </w:numPr>
       </w:pPr>
-      <w:bookmarkStart w:id="13" w:name="_Toc464505142"/>
-      <w:bookmarkStart w:id="14" w:name="_Toc464549775"/>
+      <w:bookmarkStart w:id="12" w:name="_Toc464505142"/>
+      <w:bookmarkStart w:id="13" w:name="_Toc465899914"/>
       <w:r>
         <w:t>Descrição do cliente</w:t>
       </w:r>
+      <w:bookmarkEnd w:id="12"/>
       <w:bookmarkEnd w:id="13"/>
-      <w:bookmarkEnd w:id="14"/>
     </w:p>
     <w:p>
       <w:pPr>
@@ -7035,13 +7194,13 @@
           <w:numId w:val="4"/>
         </w:numPr>
       </w:pPr>
-      <w:bookmarkStart w:id="15" w:name="_Toc464505143"/>
-      <w:bookmarkStart w:id="16" w:name="_Toc464549776"/>
+      <w:bookmarkStart w:id="14" w:name="_Toc464505143"/>
+      <w:bookmarkStart w:id="15" w:name="_Toc465899915"/>
       <w:r>
         <w:t>Descrição dos usuários</w:t>
       </w:r>
+      <w:bookmarkEnd w:id="14"/>
       <w:bookmarkEnd w:id="15"/>
-      <w:bookmarkEnd w:id="16"/>
     </w:p>
     <w:p>
       <w:pPr>
@@ -7052,14 +7211,32 @@
           <w:sz w:val="22"/>
         </w:rPr>
       </w:pPr>
-      <w:bookmarkStart w:id="17" w:name="_Ref471361536"/>
+      <w:bookmarkStart w:id="16" w:name="_Ref471361536"/>
       <w:r>
         <w:rPr>
           <w:rFonts w:ascii="Arial" w:hAnsi="Arial" w:cs="Arial"/>
           <w:i w:val="0"/>
           <w:sz w:val="22"/>
         </w:rPr>
-        <w:t>Os usuários do sistema são Administrador, Professor e Estudante.</w:t>
+        <w:t xml:space="preserve">Os usuários do sistema são </w:t>
+      </w:r>
+      <w:proofErr w:type="gramStart"/>
+      <w:r>
+        <w:rPr>
+          <w:rFonts w:ascii="Arial" w:hAnsi="Arial" w:cs="Arial"/>
+          <w:i w:val="0"/>
+          <w:sz w:val="22"/>
+        </w:rPr>
+        <w:t>Administrador</w:t>
+      </w:r>
+      <w:proofErr w:type="gramEnd"/>
+      <w:r>
+        <w:rPr>
+          <w:rFonts w:ascii="Arial" w:hAnsi="Arial" w:cs="Arial"/>
+          <w:i w:val="0"/>
+          <w:sz w:val="22"/>
+        </w:rPr>
+        <w:t>, Professor e Estudante.</w:t>
       </w:r>
     </w:p>
     <w:p>
@@ -7075,7 +7252,7 @@
           <w:sz w:val="22"/>
         </w:rPr>
       </w:pPr>
-      <w:bookmarkStart w:id="18" w:name="_Toc464549777"/>
+      <w:bookmarkStart w:id="17" w:name="_Toc465899916"/>
       <w:r>
         <w:rPr>
           <w:i/>
@@ -7084,7 +7261,7 @@
         </w:rPr>
         <w:t>Usuário Professor</w:t>
       </w:r>
-      <w:bookmarkEnd w:id="18"/>
+      <w:bookmarkEnd w:id="17"/>
     </w:p>
     <w:p>
       <w:pPr>
@@ -7120,21 +7297,21 @@
           <w:szCs w:val="28"/>
         </w:rPr>
       </w:pPr>
-      <w:bookmarkStart w:id="19" w:name="_Toc461525955"/>
-      <w:bookmarkStart w:id="20" w:name="_Toc461971328"/>
-      <w:bookmarkStart w:id="21" w:name="_Toc464505147"/>
-      <w:bookmarkStart w:id="22" w:name="_Toc464549778"/>
-      <w:bookmarkStart w:id="23" w:name="_Toc461971329"/>
-      <w:bookmarkEnd w:id="17"/>
+      <w:bookmarkStart w:id="18" w:name="_Toc461525955"/>
+      <w:bookmarkStart w:id="19" w:name="_Toc461971328"/>
+      <w:bookmarkStart w:id="20" w:name="_Toc464505147"/>
+      <w:bookmarkStart w:id="21" w:name="_Toc461971329"/>
+      <w:bookmarkStart w:id="22" w:name="_Toc465899917"/>
+      <w:bookmarkEnd w:id="16"/>
       <w:r>
         <w:rPr>
           <w:szCs w:val="28"/>
         </w:rPr>
         <w:t>Requisitos Funcionais</w:t>
       </w:r>
+      <w:bookmarkEnd w:id="18"/>
       <w:bookmarkEnd w:id="19"/>
       <w:bookmarkEnd w:id="20"/>
-      <w:bookmarkEnd w:id="21"/>
       <w:bookmarkEnd w:id="22"/>
     </w:p>
     <w:p>
@@ -7170,14 +7347,14 @@
           <w:numId w:val="4"/>
         </w:numPr>
       </w:pPr>
-      <w:bookmarkStart w:id="24" w:name="_Toc464505148"/>
-      <w:bookmarkStart w:id="25" w:name="_Toc464549779"/>
+      <w:bookmarkStart w:id="23" w:name="_Toc464505148"/>
+      <w:bookmarkStart w:id="24" w:name="_Toc465899918"/>
       <w:r>
         <w:t>Controlar Entidade</w:t>
       </w:r>
+      <w:bookmarkEnd w:id="21"/>
       <w:bookmarkEnd w:id="23"/>
       <w:bookmarkEnd w:id="24"/>
-      <w:bookmarkEnd w:id="25"/>
     </w:p>
     <w:p>
       <w:pPr>
@@ -7213,8 +7390,8 @@
           <w:sz w:val="22"/>
         </w:rPr>
       </w:pPr>
-      <w:bookmarkStart w:id="26" w:name="_Toc464505149"/>
-      <w:bookmarkStart w:id="27" w:name="_Toc464549780"/>
+      <w:bookmarkStart w:id="25" w:name="_Toc464505149"/>
+      <w:bookmarkStart w:id="26" w:name="_Toc465899919"/>
       <w:r>
         <w:rPr>
           <w:sz w:val="22"/>
@@ -7222,8 +7399,8 @@
         <w:lastRenderedPageBreak/>
         <w:t>Inserir Usuário</w:t>
       </w:r>
+      <w:bookmarkEnd w:id="25"/>
       <w:bookmarkEnd w:id="26"/>
-      <w:bookmarkEnd w:id="27"/>
     </w:p>
     <w:p>
       <w:pPr>
@@ -7405,32 +7582,19 @@
         <w:keepNext/>
         <w:jc w:val="center"/>
       </w:pPr>
-      <w:bookmarkStart w:id="28" w:name="_Ref464454113"/>
+      <w:bookmarkStart w:id="27" w:name="_Ref464454113"/>
       <w:r>
         <w:t xml:space="preserve">Tabela </w:t>
       </w:r>
-      <w:r>
-        <w:fldChar w:fldCharType="begin"/>
-      </w:r>
-      <w:r>
-        <w:instrText xml:space="preserve"> SEQ Tabela \* ARABIC </w:instrText>
-      </w:r>
-      <w:r>
-        <w:fldChar w:fldCharType="separate"/>
-      </w:r>
-      <w:r>
-        <w:rPr>
-          <w:noProof/>
-        </w:rPr>
-        <w:t>1</w:t>
-      </w:r>
-      <w:r>
-        <w:rPr>
-          <w:noProof/>
-        </w:rPr>
-        <w:fldChar w:fldCharType="end"/>
-      </w:r>
-      <w:bookmarkEnd w:id="28"/>
+      <w:fldSimple w:instr=" SEQ Tabela \* ARABIC ">
+        <w:r>
+          <w:rPr>
+            <w:noProof/>
+          </w:rPr>
+          <w:t>1</w:t>
+        </w:r>
+      </w:fldSimple>
+      <w:bookmarkEnd w:id="27"/>
       <w:r>
         <w:t>. Dados do Usuário</w:t>
       </w:r>
@@ -7652,7 +7816,23 @@
                 <w:rFonts w:cs="Arial"/>
                 <w:b w:val="0"/>
               </w:rPr>
-              <w:t>* Login de acesso</w:t>
+              <w:t xml:space="preserve">* </w:t>
+            </w:r>
+            <w:proofErr w:type="spellStart"/>
+            <w:r>
+              <w:rPr>
+                <w:rFonts w:cs="Arial"/>
+                <w:b w:val="0"/>
+              </w:rPr>
+              <w:t>Login</w:t>
+            </w:r>
+            <w:proofErr w:type="spellEnd"/>
+            <w:r>
+              <w:rPr>
+                <w:rFonts w:cs="Arial"/>
+                <w:b w:val="0"/>
+              </w:rPr>
+              <w:t xml:space="preserve"> de acesso</w:t>
             </w:r>
           </w:p>
         </w:tc>
@@ -7669,11 +7849,19 @@
                 <w:rFonts w:cs="Arial"/>
               </w:rPr>
             </w:pPr>
-            <w:r>
-              <w:rPr>
-                <w:rFonts w:cs="Arial"/>
-              </w:rPr>
-              <w:t>Login de acesso do usuário, podendo ser o e</w:t>
+            <w:proofErr w:type="spellStart"/>
+            <w:r>
+              <w:rPr>
+                <w:rFonts w:cs="Arial"/>
+              </w:rPr>
+              <w:t>Login</w:t>
+            </w:r>
+            <w:proofErr w:type="spellEnd"/>
+            <w:r>
+              <w:rPr>
+                <w:rFonts w:cs="Arial"/>
+              </w:rPr>
+              <w:t xml:space="preserve"> de acesso do usuário, podendo ser o e</w:t>
             </w:r>
             <w:r>
               <w:rPr>
@@ -7685,7 +7873,21 @@
               <w:rPr>
                 <w:rFonts w:cs="Arial"/>
               </w:rPr>
-              <w:t>mail de cadastro, o login pode conter qualquer caractere alfanumérico.</w:t>
+              <w:t xml:space="preserve">mail de cadastro, o </w:t>
+            </w:r>
+            <w:proofErr w:type="spellStart"/>
+            <w:r>
+              <w:rPr>
+                <w:rFonts w:cs="Arial"/>
+              </w:rPr>
+              <w:t>login</w:t>
+            </w:r>
+            <w:proofErr w:type="spellEnd"/>
+            <w:r>
+              <w:rPr>
+                <w:rFonts w:cs="Arial"/>
+              </w:rPr>
+              <w:t xml:space="preserve"> pode conter qualquer caractere alfanumérico.</w:t>
             </w:r>
           </w:p>
         </w:tc>
@@ -8066,16 +8268,16 @@
           <w:sz w:val="22"/>
         </w:rPr>
       </w:pPr>
-      <w:bookmarkStart w:id="29" w:name="_Toc464505150"/>
-      <w:bookmarkStart w:id="30" w:name="_Toc464549781"/>
+      <w:bookmarkStart w:id="28" w:name="_Toc464505150"/>
+      <w:bookmarkStart w:id="29" w:name="_Toc465899920"/>
       <w:r>
         <w:rPr>
           <w:sz w:val="22"/>
         </w:rPr>
         <w:t>Consultar Usuário</w:t>
       </w:r>
+      <w:bookmarkEnd w:id="28"/>
       <w:bookmarkEnd w:id="29"/>
-      <w:bookmarkEnd w:id="30"/>
     </w:p>
     <w:p>
       <w:pPr>
@@ -8100,21 +8302,6 @@
           <w:szCs w:val="22"/>
         </w:rPr>
         <w:t>Administrador</w:t>
-      </w:r>
-      <w:r>
-        <w:rPr>
-          <w:rFonts w:cs="Arial"/>
-          <w:szCs w:val="22"/>
-        </w:rPr>
-        <w:t>/Estudante/Professor</w:t>
-      </w:r>
-      <w:r>
-        <w:rPr>
-          <w:rFonts w:cs="Arial"/>
-          <w:b/>
-          <w:szCs w:val="22"/>
-        </w:rPr>
-        <w:t xml:space="preserve"> </w:t>
       </w:r>
     </w:p>
     <w:p>
@@ -8218,32 +8405,19 @@
         <w:keepNext/>
         <w:jc w:val="center"/>
       </w:pPr>
-      <w:bookmarkStart w:id="31" w:name="_Ref464454194"/>
+      <w:bookmarkStart w:id="30" w:name="_Ref464454194"/>
       <w:r>
         <w:t xml:space="preserve">Tabela </w:t>
       </w:r>
-      <w:r>
-        <w:fldChar w:fldCharType="begin"/>
-      </w:r>
-      <w:r>
-        <w:instrText xml:space="preserve"> SEQ Tabela \* ARABIC </w:instrText>
-      </w:r>
-      <w:r>
-        <w:fldChar w:fldCharType="separate"/>
-      </w:r>
-      <w:r>
-        <w:rPr>
-          <w:noProof/>
-        </w:rPr>
-        <w:t>2</w:t>
-      </w:r>
-      <w:r>
-        <w:rPr>
-          <w:noProof/>
-        </w:rPr>
-        <w:fldChar w:fldCharType="end"/>
-      </w:r>
-      <w:bookmarkEnd w:id="31"/>
+      <w:fldSimple w:instr=" SEQ Tabela \* ARABIC ">
+        <w:r>
+          <w:rPr>
+            <w:noProof/>
+          </w:rPr>
+          <w:t>2</w:t>
+        </w:r>
+      </w:fldSimple>
+      <w:bookmarkEnd w:id="30"/>
       <w:r>
         <w:t>. Filtros para Pesquisa do Usuário</w:t>
       </w:r>
@@ -8371,6 +8545,7 @@
                 <w:b w:val="0"/>
               </w:rPr>
             </w:pPr>
+            <w:proofErr w:type="spellStart"/>
             <w:r>
               <w:rPr>
                 <w:rFonts w:cs="Arial"/>
@@ -8378,6 +8553,7 @@
               </w:rPr>
               <w:t>Login</w:t>
             </w:r>
+            <w:proofErr w:type="spellEnd"/>
           </w:p>
         </w:tc>
         <w:tc>
@@ -8395,11 +8571,19 @@
                 <w:rFonts w:cs="Arial"/>
               </w:rPr>
             </w:pPr>
-            <w:r>
-              <w:rPr>
-                <w:rFonts w:cs="Arial"/>
-              </w:rPr>
-              <w:t>Login do Usuário</w:t>
+            <w:proofErr w:type="spellStart"/>
+            <w:r>
+              <w:rPr>
+                <w:rFonts w:cs="Arial"/>
+              </w:rPr>
+              <w:t>Login</w:t>
+            </w:r>
+            <w:proofErr w:type="spellEnd"/>
+            <w:r>
+              <w:rPr>
+                <w:rFonts w:cs="Arial"/>
+              </w:rPr>
+              <w:t xml:space="preserve"> do Usuário</w:t>
             </w:r>
           </w:p>
         </w:tc>
@@ -8493,32 +8677,19 @@
         <w:keepNext/>
         <w:jc w:val="center"/>
       </w:pPr>
-      <w:bookmarkStart w:id="32" w:name="_Ref464454242"/>
+      <w:bookmarkStart w:id="31" w:name="_Ref464454242"/>
       <w:r>
         <w:t xml:space="preserve">Tabela </w:t>
       </w:r>
-      <w:r>
-        <w:fldChar w:fldCharType="begin"/>
-      </w:r>
-      <w:r>
-        <w:instrText xml:space="preserve"> SEQ Tabela \* ARABIC </w:instrText>
-      </w:r>
-      <w:r>
-        <w:fldChar w:fldCharType="separate"/>
-      </w:r>
-      <w:r>
-        <w:rPr>
-          <w:noProof/>
-        </w:rPr>
-        <w:t>3</w:t>
-      </w:r>
-      <w:r>
-        <w:rPr>
-          <w:noProof/>
-        </w:rPr>
-        <w:fldChar w:fldCharType="end"/>
-      </w:r>
-      <w:bookmarkEnd w:id="32"/>
+      <w:fldSimple w:instr=" SEQ Tabela \* ARABIC ">
+        <w:r>
+          <w:rPr>
+            <w:noProof/>
+          </w:rPr>
+          <w:t>3</w:t>
+        </w:r>
+      </w:fldSimple>
+      <w:bookmarkEnd w:id="31"/>
       <w:r>
         <w:t>. Visualização dos Registros do Usuário</w:t>
       </w:r>
@@ -9759,16 +9930,16 @@
           <w:sz w:val="22"/>
         </w:rPr>
       </w:pPr>
-      <w:bookmarkStart w:id="33" w:name="_Toc464505151"/>
-      <w:bookmarkStart w:id="34" w:name="_Toc464549782"/>
+      <w:bookmarkStart w:id="32" w:name="_Toc464505151"/>
+      <w:bookmarkStart w:id="33" w:name="_Toc465899921"/>
       <w:r>
         <w:rPr>
           <w:sz w:val="22"/>
         </w:rPr>
         <w:t>Alterar Usuário</w:t>
       </w:r>
+      <w:bookmarkEnd w:id="32"/>
       <w:bookmarkEnd w:id="33"/>
-      <w:bookmarkEnd w:id="34"/>
     </w:p>
     <w:p>
       <w:pPr>
@@ -10178,16 +10349,16 @@
           <w:sz w:val="22"/>
         </w:rPr>
       </w:pPr>
-      <w:bookmarkStart w:id="35" w:name="_Toc464505152"/>
-      <w:bookmarkStart w:id="36" w:name="_Toc464549783"/>
+      <w:bookmarkStart w:id="34" w:name="_Toc464505152"/>
+      <w:bookmarkStart w:id="35" w:name="_Toc465899922"/>
       <w:r>
         <w:rPr>
           <w:sz w:val="22"/>
         </w:rPr>
         <w:t>Excluir Usuário</w:t>
       </w:r>
+      <w:bookmarkEnd w:id="34"/>
       <w:bookmarkEnd w:id="35"/>
-      <w:bookmarkEnd w:id="36"/>
     </w:p>
     <w:p>
       <w:pPr>
@@ -10561,16 +10732,16 @@
           <w:sz w:val="22"/>
         </w:rPr>
       </w:pPr>
-      <w:bookmarkStart w:id="37" w:name="_Toc464505153"/>
-      <w:bookmarkStart w:id="38" w:name="_Toc464549784"/>
+      <w:bookmarkStart w:id="36" w:name="_Toc464505153"/>
+      <w:bookmarkStart w:id="37" w:name="_Toc465899923"/>
       <w:r>
         <w:rPr>
           <w:sz w:val="22"/>
         </w:rPr>
         <w:t>Inserir Estudante</w:t>
       </w:r>
+      <w:bookmarkEnd w:id="36"/>
       <w:bookmarkEnd w:id="37"/>
-      <w:bookmarkEnd w:id="38"/>
     </w:p>
     <w:p>
       <w:pPr>
@@ -10710,32 +10881,19 @@
         <w:keepNext/>
         <w:jc w:val="center"/>
       </w:pPr>
-      <w:bookmarkStart w:id="39" w:name="_Ref464456405"/>
+      <w:bookmarkStart w:id="38" w:name="_Ref464456405"/>
       <w:r>
         <w:t xml:space="preserve">Tabela </w:t>
       </w:r>
-      <w:r>
-        <w:fldChar w:fldCharType="begin"/>
-      </w:r>
-      <w:r>
-        <w:instrText xml:space="preserve"> SEQ Tabela \* ARABIC </w:instrText>
-      </w:r>
-      <w:r>
-        <w:fldChar w:fldCharType="separate"/>
-      </w:r>
-      <w:r>
-        <w:rPr>
-          <w:noProof/>
-        </w:rPr>
-        <w:t>4</w:t>
-      </w:r>
-      <w:r>
-        <w:rPr>
-          <w:noProof/>
-        </w:rPr>
-        <w:fldChar w:fldCharType="end"/>
-      </w:r>
-      <w:bookmarkEnd w:id="39"/>
+      <w:fldSimple w:instr=" SEQ Tabela \* ARABIC ">
+        <w:r>
+          <w:rPr>
+            <w:noProof/>
+          </w:rPr>
+          <w:t>4</w:t>
+        </w:r>
+      </w:fldSimple>
+      <w:bookmarkEnd w:id="38"/>
       <w:r>
         <w:t>. Dados do Estudante</w:t>
       </w:r>
@@ -11239,16 +11397,16 @@
           <w:sz w:val="22"/>
         </w:rPr>
       </w:pPr>
-      <w:bookmarkStart w:id="40" w:name="_Toc464505154"/>
-      <w:bookmarkStart w:id="41" w:name="_Toc464549785"/>
+      <w:bookmarkStart w:id="39" w:name="_Toc464505154"/>
+      <w:bookmarkStart w:id="40" w:name="_Toc465899924"/>
       <w:r>
         <w:rPr>
           <w:sz w:val="22"/>
         </w:rPr>
         <w:t>Consultar Estudante</w:t>
       </w:r>
+      <w:bookmarkEnd w:id="39"/>
       <w:bookmarkEnd w:id="40"/>
-      <w:bookmarkEnd w:id="41"/>
     </w:p>
     <w:p>
       <w:pPr>
@@ -11271,14 +11429,14 @@
           <w:rFonts w:cs="Arial"/>
           <w:szCs w:val="22"/>
         </w:rPr>
-        <w:t xml:space="preserve"> Administrador/Estudante</w:t>
-      </w:r>
-      <w:r>
-        <w:rPr>
-          <w:rFonts w:cs="Arial"/>
-          <w:szCs w:val="22"/>
-        </w:rPr>
-        <w:t>/Professor</w:t>
+        <w:t xml:space="preserve"> Administrador/</w:t>
+      </w:r>
+      <w:r>
+        <w:rPr>
+          <w:rFonts w:cs="Arial"/>
+          <w:szCs w:val="22"/>
+        </w:rPr>
+        <w:t>Professor</w:t>
       </w:r>
     </w:p>
     <w:p>
@@ -11536,32 +11694,19 @@
         <w:keepNext/>
         <w:jc w:val="center"/>
       </w:pPr>
-      <w:bookmarkStart w:id="42" w:name="_Ref464456464"/>
+      <w:bookmarkStart w:id="41" w:name="_Ref464456464"/>
       <w:r>
         <w:t xml:space="preserve">Tabela </w:t>
       </w:r>
-      <w:r>
-        <w:fldChar w:fldCharType="begin"/>
-      </w:r>
-      <w:r>
-        <w:instrText xml:space="preserve"> SEQ Tabela \* ARABIC </w:instrText>
-      </w:r>
-      <w:r>
-        <w:fldChar w:fldCharType="separate"/>
-      </w:r>
-      <w:r>
-        <w:rPr>
-          <w:noProof/>
-        </w:rPr>
-        <w:t>5</w:t>
-      </w:r>
-      <w:r>
-        <w:rPr>
-          <w:noProof/>
-        </w:rPr>
-        <w:fldChar w:fldCharType="end"/>
-      </w:r>
-      <w:bookmarkEnd w:id="42"/>
+      <w:fldSimple w:instr=" SEQ Tabela \* ARABIC ">
+        <w:r>
+          <w:rPr>
+            <w:noProof/>
+          </w:rPr>
+          <w:t>5</w:t>
+        </w:r>
+      </w:fldSimple>
+      <w:bookmarkEnd w:id="41"/>
       <w:r>
         <w:t>. Filtros para Pesquisa de Usuário/Funcionário</w:t>
       </w:r>
@@ -11726,32 +11871,19 @@
         <w:keepNext/>
         <w:jc w:val="center"/>
       </w:pPr>
-      <w:bookmarkStart w:id="43" w:name="_Ref464456503"/>
+      <w:bookmarkStart w:id="42" w:name="_Ref464456503"/>
       <w:r>
         <w:t xml:space="preserve">Tabela </w:t>
       </w:r>
-      <w:r>
-        <w:fldChar w:fldCharType="begin"/>
-      </w:r>
-      <w:r>
-        <w:instrText xml:space="preserve"> SEQ Tabela \* ARABIC </w:instrText>
-      </w:r>
-      <w:r>
-        <w:fldChar w:fldCharType="separate"/>
-      </w:r>
-      <w:r>
-        <w:rPr>
-          <w:noProof/>
-        </w:rPr>
-        <w:t>6</w:t>
-      </w:r>
-      <w:r>
-        <w:rPr>
-          <w:noProof/>
-        </w:rPr>
-        <w:fldChar w:fldCharType="end"/>
-      </w:r>
-      <w:bookmarkEnd w:id="43"/>
+      <w:fldSimple w:instr=" SEQ Tabela \* ARABIC ">
+        <w:r>
+          <w:rPr>
+            <w:noProof/>
+          </w:rPr>
+          <w:t>6</w:t>
+        </w:r>
+      </w:fldSimple>
+      <w:bookmarkEnd w:id="42"/>
       <w:r>
         <w:t xml:space="preserve">. Visualização dos Registros do Estudante </w:t>
       </w:r>
@@ -12242,7 +12374,23 @@
                 <w:rFonts w:cs="Arial"/>
                 <w:b w:val="0"/>
               </w:rPr>
-              <w:t xml:space="preserve">        &lt; Login do Estudante &gt;</w:t>
+              <w:t xml:space="preserve">        &lt; </w:t>
+            </w:r>
+            <w:proofErr w:type="spellStart"/>
+            <w:r>
+              <w:rPr>
+                <w:rFonts w:cs="Arial"/>
+                <w:b w:val="0"/>
+              </w:rPr>
+              <w:t>Login</w:t>
+            </w:r>
+            <w:proofErr w:type="spellEnd"/>
+            <w:r>
+              <w:rPr>
+                <w:rFonts w:cs="Arial"/>
+                <w:b w:val="0"/>
+              </w:rPr>
+              <w:t xml:space="preserve"> do Estudante &gt;</w:t>
             </w:r>
           </w:p>
         </w:tc>
@@ -12340,32 +12488,19 @@
         <w:keepNext/>
         <w:jc w:val="center"/>
       </w:pPr>
-      <w:bookmarkStart w:id="44" w:name="_Ref464456582"/>
+      <w:bookmarkStart w:id="43" w:name="_Ref464456582"/>
       <w:r>
         <w:t xml:space="preserve">Tabela </w:t>
       </w:r>
-      <w:r>
-        <w:fldChar w:fldCharType="begin"/>
-      </w:r>
-      <w:r>
-        <w:instrText xml:space="preserve"> SEQ Tabela \* ARABIC </w:instrText>
-      </w:r>
-      <w:r>
-        <w:fldChar w:fldCharType="separate"/>
-      </w:r>
-      <w:r>
-        <w:rPr>
-          <w:noProof/>
-        </w:rPr>
-        <w:t>7</w:t>
-      </w:r>
-      <w:r>
-        <w:rPr>
-          <w:noProof/>
-        </w:rPr>
-        <w:fldChar w:fldCharType="end"/>
-      </w:r>
-      <w:bookmarkEnd w:id="44"/>
+      <w:fldSimple w:instr=" SEQ Tabela \* ARABIC ">
+        <w:r>
+          <w:rPr>
+            <w:noProof/>
+          </w:rPr>
+          <w:t>7</w:t>
+        </w:r>
+      </w:fldSimple>
+      <w:bookmarkEnd w:id="43"/>
       <w:r>
         <w:t>. Visualiz</w:t>
       </w:r>
@@ -12423,7 +12558,15 @@
           </w:tcPr>
           <w:p>
             <w:r>
-              <w:t xml:space="preserve">        &lt; Email do Estudante &gt;</w:t>
+              <w:t xml:space="preserve">        &lt; </w:t>
+            </w:r>
+            <w:proofErr w:type="spellStart"/>
+            <w:r>
+              <w:t>Email</w:t>
+            </w:r>
+            <w:proofErr w:type="spellEnd"/>
+            <w:r>
+              <w:t xml:space="preserve"> do Estudante &gt;</w:t>
             </w:r>
           </w:p>
         </w:tc>
@@ -12468,7 +12611,15 @@
           </w:tcPr>
           <w:p>
             <w:r>
-              <w:t xml:space="preserve">        &lt; Email do Estudante &gt;</w:t>
+              <w:t xml:space="preserve">        &lt; </w:t>
+            </w:r>
+            <w:proofErr w:type="spellStart"/>
+            <w:r>
+              <w:t>Email</w:t>
+            </w:r>
+            <w:proofErr w:type="spellEnd"/>
+            <w:r>
+              <w:t xml:space="preserve"> do Estudante &gt;</w:t>
             </w:r>
           </w:p>
         </w:tc>
@@ -12866,16 +13017,16 @@
           <w:sz w:val="22"/>
         </w:rPr>
       </w:pPr>
-      <w:bookmarkStart w:id="45" w:name="_Toc464505155"/>
-      <w:bookmarkStart w:id="46" w:name="_Toc464549786"/>
+      <w:bookmarkStart w:id="44" w:name="_Toc464505155"/>
+      <w:bookmarkStart w:id="45" w:name="_Toc465899925"/>
       <w:r>
         <w:rPr>
           <w:sz w:val="22"/>
         </w:rPr>
         <w:t>Alterar Estudante</w:t>
       </w:r>
+      <w:bookmarkEnd w:id="44"/>
       <w:bookmarkEnd w:id="45"/>
-      <w:bookmarkEnd w:id="46"/>
     </w:p>
     <w:p>
       <w:pPr>
@@ -13223,16 +13374,16 @@
           <w:sz w:val="22"/>
         </w:rPr>
       </w:pPr>
-      <w:bookmarkStart w:id="47" w:name="_Toc464505156"/>
-      <w:bookmarkStart w:id="48" w:name="_Toc464549787"/>
+      <w:bookmarkStart w:id="46" w:name="_Toc464505156"/>
+      <w:bookmarkStart w:id="47" w:name="_Toc465899926"/>
       <w:r>
         <w:rPr>
           <w:sz w:val="22"/>
         </w:rPr>
         <w:t>Excluir Estudante</w:t>
       </w:r>
+      <w:bookmarkEnd w:id="46"/>
       <w:bookmarkEnd w:id="47"/>
-      <w:bookmarkEnd w:id="48"/>
     </w:p>
     <w:p>
       <w:pPr>
@@ -13580,16 +13731,16 @@
           <w:sz w:val="22"/>
         </w:rPr>
       </w:pPr>
-      <w:bookmarkStart w:id="49" w:name="_Toc464505157"/>
-      <w:bookmarkStart w:id="50" w:name="_Toc464549788"/>
+      <w:bookmarkStart w:id="48" w:name="_Toc464505157"/>
+      <w:bookmarkStart w:id="49" w:name="_Toc465899927"/>
       <w:r>
         <w:rPr>
           <w:sz w:val="22"/>
         </w:rPr>
         <w:t>Cadastrar Professor</w:t>
       </w:r>
+      <w:bookmarkEnd w:id="48"/>
       <w:bookmarkEnd w:id="49"/>
-      <w:bookmarkEnd w:id="50"/>
     </w:p>
     <w:p>
       <w:pPr>
@@ -13670,27 +13821,14 @@
       <w:r>
         <w:t xml:space="preserve">Tabela </w:t>
       </w:r>
-      <w:r>
-        <w:fldChar w:fldCharType="begin"/>
-      </w:r>
-      <w:r>
-        <w:instrText xml:space="preserve"> SEQ Tabela \* ARABIC </w:instrText>
-      </w:r>
-      <w:r>
-        <w:fldChar w:fldCharType="separate"/>
-      </w:r>
-      <w:r>
-        <w:rPr>
-          <w:noProof/>
-        </w:rPr>
-        <w:t>8</w:t>
-      </w:r>
-      <w:r>
-        <w:rPr>
-          <w:noProof/>
-        </w:rPr>
-        <w:fldChar w:fldCharType="end"/>
-      </w:r>
+      <w:fldSimple w:instr=" SEQ Tabela \* ARABIC ">
+        <w:r>
+          <w:rPr>
+            <w:noProof/>
+          </w:rPr>
+          <w:t>8</w:t>
+        </w:r>
+      </w:fldSimple>
       <w:r>
         <w:t xml:space="preserve"> - Dados do Professor</w:t>
       </w:r>
@@ -14230,16 +14368,16 @@
         </w:rPr>
         <w:t xml:space="preserve"> </w:t>
       </w:r>
-      <w:bookmarkStart w:id="51" w:name="_Toc464505158"/>
-      <w:bookmarkStart w:id="52" w:name="_Toc464549789"/>
+      <w:bookmarkStart w:id="50" w:name="_Toc464505158"/>
+      <w:bookmarkStart w:id="51" w:name="_Toc465899928"/>
       <w:r>
         <w:rPr>
           <w:sz w:val="22"/>
         </w:rPr>
         <w:t>Consultar Professor</w:t>
       </w:r>
+      <w:bookmarkEnd w:id="50"/>
       <w:bookmarkEnd w:id="51"/>
-      <w:bookmarkEnd w:id="52"/>
     </w:p>
     <w:p>
       <w:pPr>
@@ -14262,7 +14400,7 @@
           <w:rFonts w:cs="Arial"/>
           <w:szCs w:val="22"/>
         </w:rPr>
-        <w:t>Administrador/Estudante/Professor</w:t>
+        <w:t>Administrador/Estudante</w:t>
       </w:r>
     </w:p>
     <w:p>
@@ -14337,38 +14475,25 @@
         <w:keepNext/>
         <w:jc w:val="center"/>
       </w:pPr>
-      <w:bookmarkStart w:id="53" w:name="_Ref464495727"/>
-      <w:bookmarkStart w:id="54" w:name="_Ref464495723"/>
+      <w:bookmarkStart w:id="52" w:name="_Ref464495727"/>
+      <w:bookmarkStart w:id="53" w:name="_Ref464495723"/>
       <w:r>
         <w:lastRenderedPageBreak/>
         <w:t xml:space="preserve">Tabela </w:t>
       </w:r>
-      <w:r>
-        <w:fldChar w:fldCharType="begin"/>
-      </w:r>
-      <w:r>
-        <w:instrText xml:space="preserve"> SEQ Tabela \* ARABIC </w:instrText>
-      </w:r>
-      <w:r>
-        <w:fldChar w:fldCharType="separate"/>
-      </w:r>
-      <w:r>
-        <w:rPr>
-          <w:noProof/>
-        </w:rPr>
-        <w:t>9</w:t>
-      </w:r>
-      <w:r>
-        <w:rPr>
-          <w:noProof/>
-        </w:rPr>
-        <w:fldChar w:fldCharType="end"/>
+      <w:fldSimple w:instr=" SEQ Tabela \* ARABIC ">
+        <w:r>
+          <w:rPr>
+            <w:noProof/>
+          </w:rPr>
+          <w:t>9</w:t>
+        </w:r>
+      </w:fldSimple>
+      <w:bookmarkEnd w:id="52"/>
+      <w:r>
+        <w:t xml:space="preserve"> - Filtros para Pesquisa de Professor</w:t>
       </w:r>
       <w:bookmarkEnd w:id="53"/>
-      <w:r>
-        <w:t xml:space="preserve"> - Filtros para Pesquisa de Professor</w:t>
-      </w:r>
-      <w:bookmarkEnd w:id="54"/>
     </w:p>
     <w:tbl>
       <w:tblPr>
@@ -14533,27 +14658,14 @@
       <w:r>
         <w:t xml:space="preserve">Tabela </w:t>
       </w:r>
-      <w:r>
-        <w:fldChar w:fldCharType="begin"/>
-      </w:r>
-      <w:r>
-        <w:instrText xml:space="preserve"> SEQ Tabela \* ARABIC </w:instrText>
-      </w:r>
-      <w:r>
-        <w:fldChar w:fldCharType="separate"/>
-      </w:r>
-      <w:r>
-        <w:rPr>
-          <w:noProof/>
-        </w:rPr>
-        <w:t>10</w:t>
-      </w:r>
-      <w:r>
-        <w:rPr>
-          <w:noProof/>
-        </w:rPr>
-        <w:fldChar w:fldCharType="end"/>
-      </w:r>
+      <w:fldSimple w:instr=" SEQ Tabela \* ARABIC ">
+        <w:r>
+          <w:rPr>
+            <w:noProof/>
+          </w:rPr>
+          <w:t>10</w:t>
+        </w:r>
+      </w:fldSimple>
       <w:r>
         <w:t>. Visualização dos Registros do Professor</w:t>
       </w:r>
@@ -15044,7 +15156,23 @@
                 <w:rFonts w:cs="Arial"/>
                 <w:b w:val="0"/>
               </w:rPr>
-              <w:t xml:space="preserve">        &lt; Login do Professor &gt;</w:t>
+              <w:t xml:space="preserve">        &lt; </w:t>
+            </w:r>
+            <w:proofErr w:type="spellStart"/>
+            <w:r>
+              <w:rPr>
+                <w:rFonts w:cs="Arial"/>
+                <w:b w:val="0"/>
+              </w:rPr>
+              <w:t>Login</w:t>
+            </w:r>
+            <w:proofErr w:type="spellEnd"/>
+            <w:r>
+              <w:rPr>
+                <w:rFonts w:cs="Arial"/>
+                <w:b w:val="0"/>
+              </w:rPr>
+              <w:t xml:space="preserve"> do Professor &gt;</w:t>
             </w:r>
           </w:p>
         </w:tc>
@@ -15145,27 +15273,14 @@
       <w:r>
         <w:t xml:space="preserve">Tabela </w:t>
       </w:r>
-      <w:r>
-        <w:fldChar w:fldCharType="begin"/>
-      </w:r>
-      <w:r>
-        <w:instrText xml:space="preserve"> SEQ Tabela \* ARABIC </w:instrText>
-      </w:r>
-      <w:r>
-        <w:fldChar w:fldCharType="separate"/>
-      </w:r>
-      <w:r>
-        <w:rPr>
-          <w:noProof/>
-        </w:rPr>
-        <w:t>11</w:t>
-      </w:r>
-      <w:r>
-        <w:rPr>
-          <w:noProof/>
-        </w:rPr>
-        <w:fldChar w:fldCharType="end"/>
-      </w:r>
+      <w:fldSimple w:instr=" SEQ Tabela \* ARABIC ">
+        <w:r>
+          <w:rPr>
+            <w:noProof/>
+          </w:rPr>
+          <w:t>11</w:t>
+        </w:r>
+      </w:fldSimple>
       <w:r>
         <w:t>. Visualização dos Registros do Professor</w:t>
       </w:r>
@@ -15676,16 +15791,16 @@
         </w:rPr>
         <w:t xml:space="preserve"> </w:t>
       </w:r>
-      <w:bookmarkStart w:id="55" w:name="_Toc464505159"/>
-      <w:bookmarkStart w:id="56" w:name="_Toc464549790"/>
+      <w:bookmarkStart w:id="54" w:name="_Toc464505159"/>
+      <w:bookmarkStart w:id="55" w:name="_Toc465899929"/>
       <w:r>
         <w:rPr>
           <w:sz w:val="22"/>
         </w:rPr>
         <w:t>Alterar Professor</w:t>
       </w:r>
+      <w:bookmarkEnd w:id="54"/>
       <w:bookmarkEnd w:id="55"/>
-      <w:bookmarkEnd w:id="56"/>
     </w:p>
     <w:p>
       <w:pPr>
@@ -16039,16 +16154,16 @@
         </w:rPr>
         <w:t xml:space="preserve"> </w:t>
       </w:r>
-      <w:bookmarkStart w:id="57" w:name="_Toc464505160"/>
-      <w:bookmarkStart w:id="58" w:name="_Toc464549791"/>
+      <w:bookmarkStart w:id="56" w:name="_Toc464505160"/>
+      <w:bookmarkStart w:id="57" w:name="_Toc465899930"/>
       <w:r>
         <w:rPr>
           <w:sz w:val="22"/>
         </w:rPr>
         <w:t>Excluir Professor</w:t>
       </w:r>
+      <w:bookmarkEnd w:id="56"/>
       <w:bookmarkEnd w:id="57"/>
-      <w:bookmarkEnd w:id="58"/>
     </w:p>
     <w:p>
       <w:pPr>
@@ -16417,16 +16532,16 @@
           <w:sz w:val="22"/>
         </w:rPr>
       </w:pPr>
-      <w:bookmarkStart w:id="59" w:name="_Toc464505161"/>
-      <w:bookmarkStart w:id="60" w:name="_Toc464549792"/>
+      <w:bookmarkStart w:id="58" w:name="_Toc464505161"/>
+      <w:bookmarkStart w:id="59" w:name="_Toc465899931"/>
       <w:r>
         <w:rPr>
           <w:sz w:val="22"/>
         </w:rPr>
         <w:t>Inserir Curso</w:t>
       </w:r>
+      <w:bookmarkEnd w:id="58"/>
       <w:bookmarkEnd w:id="59"/>
-      <w:bookmarkEnd w:id="60"/>
     </w:p>
     <w:p>
       <w:pPr>
@@ -16563,27 +16678,14 @@
       <w:r>
         <w:t xml:space="preserve">Tabela </w:t>
       </w:r>
-      <w:r>
-        <w:fldChar w:fldCharType="begin"/>
-      </w:r>
-      <w:r>
-        <w:instrText xml:space="preserve"> SEQ Tabela \* ARABIC </w:instrText>
-      </w:r>
-      <w:r>
-        <w:fldChar w:fldCharType="separate"/>
-      </w:r>
-      <w:r>
-        <w:rPr>
-          <w:noProof/>
-        </w:rPr>
-        <w:t>12</w:t>
-      </w:r>
-      <w:r>
-        <w:rPr>
-          <w:noProof/>
-        </w:rPr>
-        <w:fldChar w:fldCharType="end"/>
-      </w:r>
+      <w:fldSimple w:instr=" SEQ Tabela \* ARABIC ">
+        <w:r>
+          <w:rPr>
+            <w:noProof/>
+          </w:rPr>
+          <w:t>12</w:t>
+        </w:r>
+      </w:fldSimple>
       <w:r>
         <w:t xml:space="preserve"> - Dados do Curso</w:t>
       </w:r>
@@ -17124,16 +17226,16 @@
           <w:sz w:val="22"/>
         </w:rPr>
       </w:pPr>
-      <w:bookmarkStart w:id="61" w:name="_Toc464505162"/>
-      <w:bookmarkStart w:id="62" w:name="_Toc464549793"/>
+      <w:bookmarkStart w:id="60" w:name="_Toc464505162"/>
+      <w:bookmarkStart w:id="61" w:name="_Toc465899932"/>
       <w:r>
         <w:rPr>
           <w:sz w:val="22"/>
         </w:rPr>
         <w:t>Consultar Curso</w:t>
       </w:r>
+      <w:bookmarkEnd w:id="60"/>
       <w:bookmarkEnd w:id="61"/>
-      <w:bookmarkEnd w:id="62"/>
     </w:p>
     <w:p>
       <w:pPr>
@@ -17218,32 +17320,19 @@
         <w:keepNext/>
         <w:jc w:val="center"/>
       </w:pPr>
-      <w:bookmarkStart w:id="63" w:name="_Ref464456723"/>
+      <w:bookmarkStart w:id="62" w:name="_Ref464456723"/>
       <w:r>
         <w:t xml:space="preserve">Tabela </w:t>
       </w:r>
-      <w:r>
-        <w:fldChar w:fldCharType="begin"/>
-      </w:r>
-      <w:r>
-        <w:instrText xml:space="preserve"> SEQ Tabela \* ARABIC </w:instrText>
-      </w:r>
-      <w:r>
-        <w:fldChar w:fldCharType="separate"/>
-      </w:r>
-      <w:r>
-        <w:rPr>
-          <w:noProof/>
-        </w:rPr>
-        <w:t>13</w:t>
-      </w:r>
-      <w:r>
-        <w:rPr>
-          <w:noProof/>
-        </w:rPr>
-        <w:fldChar w:fldCharType="end"/>
-      </w:r>
-      <w:bookmarkEnd w:id="63"/>
+      <w:fldSimple w:instr=" SEQ Tabela \* ARABIC ">
+        <w:r>
+          <w:rPr>
+            <w:noProof/>
+          </w:rPr>
+          <w:t>13</w:t>
+        </w:r>
+      </w:fldSimple>
+      <w:bookmarkEnd w:id="62"/>
       <w:r>
         <w:t>. Filtros para Pesquisa de Curso</w:t>
       </w:r>
@@ -17512,32 +17601,19 @@
         <w:keepNext/>
         <w:jc w:val="center"/>
       </w:pPr>
-      <w:bookmarkStart w:id="64" w:name="_Ref464456756"/>
+      <w:bookmarkStart w:id="63" w:name="_Ref464456756"/>
       <w:r>
         <w:t xml:space="preserve">Tabela </w:t>
       </w:r>
-      <w:r>
-        <w:fldChar w:fldCharType="begin"/>
-      </w:r>
-      <w:r>
-        <w:instrText xml:space="preserve"> SEQ Tabela \* ARABIC </w:instrText>
-      </w:r>
-      <w:r>
-        <w:fldChar w:fldCharType="separate"/>
-      </w:r>
-      <w:r>
-        <w:rPr>
-          <w:noProof/>
-        </w:rPr>
-        <w:t>14</w:t>
-      </w:r>
-      <w:r>
-        <w:rPr>
-          <w:noProof/>
-        </w:rPr>
-        <w:fldChar w:fldCharType="end"/>
-      </w:r>
-      <w:bookmarkEnd w:id="64"/>
+      <w:fldSimple w:instr=" SEQ Tabela \* ARABIC ">
+        <w:r>
+          <w:rPr>
+            <w:noProof/>
+          </w:rPr>
+          <w:t>14</w:t>
+        </w:r>
+      </w:fldSimple>
+      <w:bookmarkEnd w:id="63"/>
       <w:r>
         <w:t>. Visualização dos Registros do Curso</w:t>
       </w:r>
@@ -19040,16 +19116,16 @@
           <w:sz w:val="22"/>
         </w:rPr>
       </w:pPr>
-      <w:bookmarkStart w:id="65" w:name="_Toc464505163"/>
-      <w:bookmarkStart w:id="66" w:name="_Toc464549794"/>
+      <w:bookmarkStart w:id="64" w:name="_Toc464505163"/>
+      <w:bookmarkStart w:id="65" w:name="_Toc465899933"/>
       <w:r>
         <w:rPr>
           <w:sz w:val="22"/>
         </w:rPr>
         <w:t>Alterar Curso</w:t>
       </w:r>
+      <w:bookmarkEnd w:id="64"/>
       <w:bookmarkEnd w:id="65"/>
-      <w:bookmarkEnd w:id="66"/>
     </w:p>
     <w:p>
       <w:pPr>
@@ -19452,16 +19528,16 @@
           <w:sz w:val="22"/>
         </w:rPr>
       </w:pPr>
-      <w:bookmarkStart w:id="67" w:name="_Toc464505164"/>
-      <w:bookmarkStart w:id="68" w:name="_Toc464549795"/>
+      <w:bookmarkStart w:id="66" w:name="_Toc464505164"/>
+      <w:bookmarkStart w:id="67" w:name="_Toc465899934"/>
       <w:r>
         <w:rPr>
           <w:sz w:val="22"/>
         </w:rPr>
         <w:t>Excluir Curso</w:t>
       </w:r>
+      <w:bookmarkEnd w:id="66"/>
       <w:bookmarkEnd w:id="67"/>
-      <w:bookmarkEnd w:id="68"/>
     </w:p>
     <w:p>
       <w:pPr>
@@ -19879,16 +19955,16 @@
           <w:sz w:val="22"/>
         </w:rPr>
       </w:pPr>
-      <w:bookmarkStart w:id="69" w:name="_Toc464505165"/>
-      <w:bookmarkStart w:id="70" w:name="_Toc464549796"/>
+      <w:bookmarkStart w:id="68" w:name="_Toc464505165"/>
+      <w:bookmarkStart w:id="69" w:name="_Toc465899935"/>
       <w:r>
         <w:rPr>
           <w:sz w:val="22"/>
         </w:rPr>
         <w:t>Inserir Matéria</w:t>
       </w:r>
+      <w:bookmarkEnd w:id="68"/>
       <w:bookmarkEnd w:id="69"/>
-      <w:bookmarkEnd w:id="70"/>
     </w:p>
     <w:p>
       <w:pPr>
@@ -20029,33 +20105,20 @@
         <w:keepNext/>
         <w:jc w:val="center"/>
       </w:pPr>
-      <w:bookmarkStart w:id="71" w:name="_Ref464456885"/>
+      <w:bookmarkStart w:id="70" w:name="_Ref464456885"/>
       <w:r>
         <w:lastRenderedPageBreak/>
         <w:t xml:space="preserve">Tabela </w:t>
       </w:r>
-      <w:r>
-        <w:fldChar w:fldCharType="begin"/>
-      </w:r>
-      <w:r>
-        <w:instrText xml:space="preserve"> SEQ Tabela \* ARABIC </w:instrText>
-      </w:r>
-      <w:r>
-        <w:fldChar w:fldCharType="separate"/>
-      </w:r>
-      <w:r>
-        <w:rPr>
-          <w:noProof/>
-        </w:rPr>
-        <w:t>15</w:t>
-      </w:r>
-      <w:r>
-        <w:rPr>
-          <w:noProof/>
-        </w:rPr>
-        <w:fldChar w:fldCharType="end"/>
-      </w:r>
-      <w:bookmarkEnd w:id="71"/>
+      <w:fldSimple w:instr=" SEQ Tabela \* ARABIC ">
+        <w:r>
+          <w:rPr>
+            <w:noProof/>
+          </w:rPr>
+          <w:t>15</w:t>
+        </w:r>
+      </w:fldSimple>
+      <w:bookmarkEnd w:id="70"/>
       <w:r>
         <w:t>. Dados da Matéria</w:t>
       </w:r>
@@ -20550,16 +20613,16 @@
           <w:sz w:val="22"/>
         </w:rPr>
       </w:pPr>
-      <w:bookmarkStart w:id="72" w:name="_Toc464505166"/>
-      <w:bookmarkStart w:id="73" w:name="_Toc464549797"/>
+      <w:bookmarkStart w:id="71" w:name="_Toc464505166"/>
+      <w:bookmarkStart w:id="72" w:name="_Toc465899936"/>
       <w:r>
         <w:rPr>
           <w:sz w:val="22"/>
         </w:rPr>
         <w:t>Consultar Matéria</w:t>
       </w:r>
+      <w:bookmarkEnd w:id="71"/>
       <w:bookmarkEnd w:id="72"/>
-      <w:bookmarkEnd w:id="73"/>
     </w:p>
     <w:p>
       <w:pPr>
@@ -20643,32 +20706,19 @@
         <w:keepNext/>
         <w:jc w:val="center"/>
       </w:pPr>
-      <w:bookmarkStart w:id="74" w:name="_Ref464456912"/>
+      <w:bookmarkStart w:id="73" w:name="_Ref464456912"/>
       <w:r>
         <w:t xml:space="preserve">Tabela </w:t>
       </w:r>
-      <w:r>
-        <w:fldChar w:fldCharType="begin"/>
-      </w:r>
-      <w:r>
-        <w:instrText xml:space="preserve"> SEQ Tabela \* ARABIC </w:instrText>
-      </w:r>
-      <w:r>
-        <w:fldChar w:fldCharType="separate"/>
-      </w:r>
-      <w:r>
-        <w:rPr>
-          <w:noProof/>
-        </w:rPr>
-        <w:t>16</w:t>
-      </w:r>
-      <w:r>
-        <w:rPr>
-          <w:noProof/>
-        </w:rPr>
-        <w:fldChar w:fldCharType="end"/>
-      </w:r>
-      <w:bookmarkEnd w:id="74"/>
+      <w:fldSimple w:instr=" SEQ Tabela \* ARABIC ">
+        <w:r>
+          <w:rPr>
+            <w:noProof/>
+          </w:rPr>
+          <w:t>16</w:t>
+        </w:r>
+      </w:fldSimple>
+      <w:bookmarkEnd w:id="73"/>
       <w:r>
         <w:t>. Filtros para Pesquisa da Matéria</w:t>
       </w:r>
@@ -20899,32 +20949,19 @@
         <w:keepNext/>
         <w:jc w:val="center"/>
       </w:pPr>
-      <w:bookmarkStart w:id="75" w:name="_Ref464456961"/>
+      <w:bookmarkStart w:id="74" w:name="_Ref464456961"/>
       <w:r>
         <w:t xml:space="preserve">Tabela </w:t>
       </w:r>
-      <w:r>
-        <w:fldChar w:fldCharType="begin"/>
-      </w:r>
-      <w:r>
-        <w:instrText xml:space="preserve"> SEQ Tabela \* ARABIC </w:instrText>
-      </w:r>
-      <w:r>
-        <w:fldChar w:fldCharType="separate"/>
-      </w:r>
-      <w:r>
-        <w:rPr>
-          <w:noProof/>
-        </w:rPr>
-        <w:t>17</w:t>
-      </w:r>
-      <w:r>
-        <w:rPr>
-          <w:noProof/>
-        </w:rPr>
-        <w:fldChar w:fldCharType="end"/>
-      </w:r>
-      <w:bookmarkEnd w:id="75"/>
+      <w:fldSimple w:instr=" SEQ Tabela \* ARABIC ">
+        <w:r>
+          <w:rPr>
+            <w:noProof/>
+          </w:rPr>
+          <w:t>17</w:t>
+        </w:r>
+      </w:fldSimple>
+      <w:bookmarkEnd w:id="74"/>
       <w:r>
         <w:t>. Visualização dos Registros da Matéria</w:t>
       </w:r>
@@ -22239,8 +22276,8 @@
           <w:sz w:val="22"/>
         </w:rPr>
       </w:pPr>
-      <w:bookmarkStart w:id="76" w:name="_Toc464505167"/>
-      <w:bookmarkStart w:id="77" w:name="_Toc464549798"/>
+      <w:bookmarkStart w:id="75" w:name="_Toc464505167"/>
+      <w:bookmarkStart w:id="76" w:name="_Toc465899937"/>
       <w:r>
         <w:rPr>
           <w:sz w:val="22"/>
@@ -22248,8 +22285,8 @@
         <w:lastRenderedPageBreak/>
         <w:t>Alterar Matéria</w:t>
       </w:r>
+      <w:bookmarkEnd w:id="75"/>
       <w:bookmarkEnd w:id="76"/>
-      <w:bookmarkEnd w:id="77"/>
     </w:p>
     <w:p>
       <w:pPr>
@@ -22687,16 +22724,16 @@
           <w:sz w:val="22"/>
         </w:rPr>
       </w:pPr>
-      <w:bookmarkStart w:id="78" w:name="_Toc464505168"/>
-      <w:bookmarkStart w:id="79" w:name="_Toc464549799"/>
+      <w:bookmarkStart w:id="77" w:name="_Toc464505168"/>
+      <w:bookmarkStart w:id="78" w:name="_Toc465899938"/>
       <w:r>
         <w:rPr>
           <w:sz w:val="22"/>
         </w:rPr>
         <w:t>Excluir Matéria</w:t>
       </w:r>
+      <w:bookmarkEnd w:id="77"/>
       <w:bookmarkEnd w:id="78"/>
-      <w:bookmarkEnd w:id="79"/>
     </w:p>
     <w:p>
       <w:pPr>
@@ -23094,16 +23131,16 @@
           <w:sz w:val="22"/>
         </w:rPr>
       </w:pPr>
-      <w:bookmarkStart w:id="80" w:name="_Toc464505169"/>
-      <w:bookmarkStart w:id="81" w:name="_Toc464549800"/>
+      <w:bookmarkStart w:id="79" w:name="_Toc464505169"/>
+      <w:bookmarkStart w:id="80" w:name="_Toc465899939"/>
       <w:r>
         <w:rPr>
           <w:sz w:val="22"/>
         </w:rPr>
         <w:t>Inserir Tópico</w:t>
       </w:r>
+      <w:bookmarkEnd w:id="79"/>
       <w:bookmarkEnd w:id="80"/>
-      <w:bookmarkEnd w:id="81"/>
     </w:p>
     <w:p>
       <w:pPr>
@@ -23172,32 +23209,19 @@
         <w:keepNext/>
         <w:jc w:val="center"/>
       </w:pPr>
-      <w:bookmarkStart w:id="82" w:name="_Ref464457044"/>
+      <w:bookmarkStart w:id="81" w:name="_Ref464457044"/>
       <w:r>
         <w:t xml:space="preserve">Tabela </w:t>
       </w:r>
-      <w:r>
-        <w:fldChar w:fldCharType="begin"/>
-      </w:r>
-      <w:r>
-        <w:instrText xml:space="preserve"> SEQ Tabela \* ARABIC </w:instrText>
-      </w:r>
-      <w:r>
-        <w:fldChar w:fldCharType="separate"/>
-      </w:r>
-      <w:r>
-        <w:rPr>
-          <w:noProof/>
-        </w:rPr>
-        <w:t>18</w:t>
-      </w:r>
-      <w:r>
-        <w:rPr>
-          <w:noProof/>
-        </w:rPr>
-        <w:fldChar w:fldCharType="end"/>
-      </w:r>
-      <w:bookmarkEnd w:id="82"/>
+      <w:fldSimple w:instr=" SEQ Tabela \* ARABIC ">
+        <w:r>
+          <w:rPr>
+            <w:noProof/>
+          </w:rPr>
+          <w:t>18</w:t>
+        </w:r>
+      </w:fldSimple>
+      <w:bookmarkEnd w:id="81"/>
       <w:r>
         <w:t>. Dados do Tópico</w:t>
       </w:r>
@@ -23631,16 +23655,16 @@
           <w:sz w:val="22"/>
         </w:rPr>
       </w:pPr>
-      <w:bookmarkStart w:id="83" w:name="_Toc464505170"/>
-      <w:bookmarkStart w:id="84" w:name="_Toc464549801"/>
+      <w:bookmarkStart w:id="82" w:name="_Toc464505170"/>
+      <w:bookmarkStart w:id="83" w:name="_Toc465899940"/>
       <w:r>
         <w:rPr>
           <w:sz w:val="22"/>
         </w:rPr>
         <w:t>Consultar Tópico</w:t>
       </w:r>
+      <w:bookmarkEnd w:id="82"/>
       <w:bookmarkEnd w:id="83"/>
-      <w:bookmarkEnd w:id="84"/>
     </w:p>
     <w:p>
       <w:pPr>
@@ -23715,33 +23739,20 @@
         <w:keepNext/>
         <w:jc w:val="center"/>
       </w:pPr>
-      <w:bookmarkStart w:id="85" w:name="_Ref464457077"/>
+      <w:bookmarkStart w:id="84" w:name="_Ref464457077"/>
       <w:r>
         <w:lastRenderedPageBreak/>
         <w:t xml:space="preserve">Tabela </w:t>
       </w:r>
-      <w:r>
-        <w:fldChar w:fldCharType="begin"/>
-      </w:r>
-      <w:r>
-        <w:instrText xml:space="preserve"> SEQ Tabela \* ARABIC </w:instrText>
-      </w:r>
-      <w:r>
-        <w:fldChar w:fldCharType="separate"/>
-      </w:r>
-      <w:r>
-        <w:rPr>
-          <w:noProof/>
-        </w:rPr>
-        <w:t>19</w:t>
-      </w:r>
-      <w:r>
-        <w:rPr>
-          <w:noProof/>
-        </w:rPr>
-        <w:fldChar w:fldCharType="end"/>
-      </w:r>
-      <w:bookmarkEnd w:id="85"/>
+      <w:fldSimple w:instr=" SEQ Tabela \* ARABIC ">
+        <w:r>
+          <w:rPr>
+            <w:noProof/>
+          </w:rPr>
+          <w:t>19</w:t>
+        </w:r>
+      </w:fldSimple>
+      <w:bookmarkEnd w:id="84"/>
       <w:r>
         <w:t>. Filtros para Pesquisa de Tópico</w:t>
       </w:r>
@@ -23887,32 +23898,19 @@
         <w:keepNext/>
         <w:jc w:val="center"/>
       </w:pPr>
-      <w:bookmarkStart w:id="86" w:name="_Ref464457102"/>
+      <w:bookmarkStart w:id="85" w:name="_Ref464457102"/>
       <w:r>
         <w:t xml:space="preserve">Tabela </w:t>
       </w:r>
-      <w:r>
-        <w:fldChar w:fldCharType="begin"/>
-      </w:r>
-      <w:r>
-        <w:instrText xml:space="preserve"> SEQ Tabela \* ARABIC </w:instrText>
-      </w:r>
-      <w:r>
-        <w:fldChar w:fldCharType="separate"/>
-      </w:r>
-      <w:r>
-        <w:rPr>
-          <w:noProof/>
-        </w:rPr>
-        <w:t>20</w:t>
-      </w:r>
-      <w:r>
-        <w:rPr>
-          <w:noProof/>
-        </w:rPr>
-        <w:fldChar w:fldCharType="end"/>
-      </w:r>
-      <w:bookmarkEnd w:id="86"/>
+      <w:fldSimple w:instr=" SEQ Tabela \* ARABIC ">
+        <w:r>
+          <w:rPr>
+            <w:noProof/>
+          </w:rPr>
+          <w:t>20</w:t>
+        </w:r>
+      </w:fldSimple>
+      <w:bookmarkEnd w:id="85"/>
       <w:r>
         <w:t>. Visualização dos Registros do Tópico</w:t>
       </w:r>
@@ -24573,7 +24571,16 @@
         <w:jc w:val="both"/>
       </w:pPr>
       <w:r>
-        <w:t>Através dos ícones exibidos na frente de cada regis</w:t>
+        <w:t xml:space="preserve">Através dos ícones exibidos na </w:t>
+      </w:r>
+      <w:r>
+        <w:t>frente</w:t>
+      </w:r>
+      <w:r>
+        <w:tab/>
+      </w:r>
+      <w:r>
+        <w:t>e de cada regis</w:t>
       </w:r>
       <w:r>
         <w:t xml:space="preserve">tro será possível ter acesso as </w:t>
@@ -24884,16 +24891,16 @@
           <w:sz w:val="22"/>
         </w:rPr>
       </w:pPr>
-      <w:bookmarkStart w:id="87" w:name="_Toc464505171"/>
-      <w:bookmarkStart w:id="88" w:name="_Toc464549802"/>
+      <w:bookmarkStart w:id="86" w:name="_Toc464505171"/>
+      <w:bookmarkStart w:id="87" w:name="_Toc465899941"/>
       <w:r>
         <w:rPr>
           <w:sz w:val="22"/>
         </w:rPr>
         <w:t>Alterar Tópico</w:t>
       </w:r>
+      <w:bookmarkEnd w:id="86"/>
       <w:bookmarkEnd w:id="87"/>
-      <w:bookmarkEnd w:id="88"/>
     </w:p>
     <w:p>
       <w:pPr>
@@ -25231,16 +25238,16 @@
           <w:sz w:val="22"/>
         </w:rPr>
       </w:pPr>
-      <w:bookmarkStart w:id="89" w:name="_Toc464505172"/>
-      <w:bookmarkStart w:id="90" w:name="_Toc464549803"/>
+      <w:bookmarkStart w:id="88" w:name="_Toc464505172"/>
+      <w:bookmarkStart w:id="89" w:name="_Toc465899942"/>
       <w:r>
         <w:rPr>
           <w:sz w:val="22"/>
         </w:rPr>
         <w:t>Excluir Tópico</w:t>
       </w:r>
+      <w:bookmarkEnd w:id="88"/>
       <w:bookmarkEnd w:id="89"/>
-      <w:bookmarkEnd w:id="90"/>
     </w:p>
     <w:p>
       <w:pPr>
@@ -25591,16 +25598,16 @@
           <w:sz w:val="22"/>
         </w:rPr>
       </w:pPr>
-      <w:bookmarkStart w:id="91" w:name="_Toc464505173"/>
-      <w:bookmarkStart w:id="92" w:name="_Toc464549804"/>
+      <w:bookmarkStart w:id="90" w:name="_Toc464505173"/>
+      <w:bookmarkStart w:id="91" w:name="_Toc465899943"/>
       <w:r>
         <w:rPr>
           <w:sz w:val="22"/>
         </w:rPr>
         <w:t>Inserir Questão</w:t>
       </w:r>
+      <w:bookmarkEnd w:id="90"/>
       <w:bookmarkEnd w:id="91"/>
-      <w:bookmarkEnd w:id="92"/>
     </w:p>
     <w:p>
       <w:pPr>
@@ -25676,32 +25683,19 @@
         <w:keepNext/>
         <w:jc w:val="center"/>
       </w:pPr>
-      <w:bookmarkStart w:id="93" w:name="_Ref464457184"/>
+      <w:bookmarkStart w:id="92" w:name="_Ref464457184"/>
       <w:r>
         <w:t xml:space="preserve">Tabela </w:t>
       </w:r>
-      <w:r>
-        <w:fldChar w:fldCharType="begin"/>
-      </w:r>
-      <w:r>
-        <w:instrText xml:space="preserve"> SEQ Tabela \* ARABIC </w:instrText>
-      </w:r>
-      <w:r>
-        <w:fldChar w:fldCharType="separate"/>
-      </w:r>
-      <w:r>
-        <w:rPr>
-          <w:noProof/>
-        </w:rPr>
-        <w:t>21</w:t>
-      </w:r>
-      <w:r>
-        <w:rPr>
-          <w:noProof/>
-        </w:rPr>
-        <w:fldChar w:fldCharType="end"/>
-      </w:r>
-      <w:bookmarkEnd w:id="93"/>
+      <w:fldSimple w:instr=" SEQ Tabela \* ARABIC ">
+        <w:r>
+          <w:rPr>
+            <w:noProof/>
+          </w:rPr>
+          <w:t>21</w:t>
+        </w:r>
+      </w:fldSimple>
+      <w:bookmarkEnd w:id="92"/>
       <w:r>
         <w:t>. Dados da Questão</w:t>
       </w:r>
@@ -26179,16 +26173,16 @@
           <w:sz w:val="22"/>
         </w:rPr>
       </w:pPr>
-      <w:bookmarkStart w:id="94" w:name="_Toc464505174"/>
-      <w:bookmarkStart w:id="95" w:name="_Toc464549805"/>
+      <w:bookmarkStart w:id="93" w:name="_Toc464505174"/>
+      <w:bookmarkStart w:id="94" w:name="_Toc465899944"/>
       <w:r>
         <w:rPr>
           <w:sz w:val="22"/>
         </w:rPr>
         <w:t>Consultar Questão</w:t>
       </w:r>
+      <w:bookmarkEnd w:id="93"/>
       <w:bookmarkEnd w:id="94"/>
-      <w:bookmarkEnd w:id="95"/>
     </w:p>
     <w:p>
       <w:pPr>
@@ -26255,32 +26249,19 @@
         <w:keepNext/>
         <w:jc w:val="center"/>
       </w:pPr>
-      <w:bookmarkStart w:id="96" w:name="_Ref464457217"/>
+      <w:bookmarkStart w:id="95" w:name="_Ref464457217"/>
       <w:r>
         <w:t xml:space="preserve">Tabela </w:t>
       </w:r>
-      <w:r>
-        <w:fldChar w:fldCharType="begin"/>
-      </w:r>
-      <w:r>
-        <w:instrText xml:space="preserve"> SEQ Tabela \* ARABIC </w:instrText>
-      </w:r>
-      <w:r>
-        <w:fldChar w:fldCharType="separate"/>
-      </w:r>
-      <w:r>
-        <w:rPr>
-          <w:noProof/>
-        </w:rPr>
-        <w:t>22</w:t>
-      </w:r>
-      <w:r>
-        <w:rPr>
-          <w:noProof/>
-        </w:rPr>
-        <w:fldChar w:fldCharType="end"/>
-      </w:r>
-      <w:bookmarkEnd w:id="96"/>
+      <w:fldSimple w:instr=" SEQ Tabela \* ARABIC ">
+        <w:r>
+          <w:rPr>
+            <w:noProof/>
+          </w:rPr>
+          <w:t>22</w:t>
+        </w:r>
+      </w:fldSimple>
+      <w:bookmarkEnd w:id="95"/>
       <w:r>
         <w:t>. Filtros para Pesquisa da Questão</w:t>
       </w:r>
@@ -26405,32 +26386,19 @@
         <w:keepNext/>
         <w:jc w:val="center"/>
       </w:pPr>
-      <w:bookmarkStart w:id="97" w:name="_Ref464457278"/>
+      <w:bookmarkStart w:id="96" w:name="_Ref464457278"/>
       <w:r>
         <w:t xml:space="preserve">Tabela </w:t>
       </w:r>
-      <w:r>
-        <w:fldChar w:fldCharType="begin"/>
-      </w:r>
-      <w:r>
-        <w:instrText xml:space="preserve"> SEQ Tabela \* ARABIC </w:instrText>
-      </w:r>
-      <w:r>
-        <w:fldChar w:fldCharType="separate"/>
-      </w:r>
-      <w:r>
-        <w:rPr>
-          <w:noProof/>
-        </w:rPr>
-        <w:t>23</w:t>
-      </w:r>
-      <w:r>
-        <w:rPr>
-          <w:noProof/>
-        </w:rPr>
-        <w:fldChar w:fldCharType="end"/>
-      </w:r>
-      <w:bookmarkEnd w:id="97"/>
+      <w:fldSimple w:instr=" SEQ Tabela \* ARABIC ">
+        <w:r>
+          <w:rPr>
+            <w:noProof/>
+          </w:rPr>
+          <w:t>23</w:t>
+        </w:r>
+      </w:fldSimple>
+      <w:bookmarkEnd w:id="96"/>
       <w:r>
         <w:t>. Visualização dos Registros da Questão</w:t>
       </w:r>
@@ -26751,7 +26719,21 @@
               <w:rPr>
                 <w:b w:val="0"/>
               </w:rPr>
-              <w:t xml:space="preserve">     &lt;Justificativa&gt;</w:t>
+              <w:t xml:space="preserve">     </w:t>
+            </w:r>
+            <w:proofErr w:type="gramStart"/>
+            <w:r>
+              <w:rPr>
+                <w:b w:val="0"/>
+              </w:rPr>
+              <w:t>&lt;Justificativa</w:t>
+            </w:r>
+            <w:proofErr w:type="gramEnd"/>
+            <w:r>
+              <w:rPr>
+                <w:b w:val="0"/>
+              </w:rPr>
+              <w:t>&gt;</w:t>
             </w:r>
           </w:p>
         </w:tc>
@@ -27191,7 +27173,21 @@
               <w:rPr>
                 <w:b w:val="0"/>
               </w:rPr>
-              <w:t xml:space="preserve">     &lt;Justificativa&gt;</w:t>
+              <w:t xml:space="preserve">     </w:t>
+            </w:r>
+            <w:proofErr w:type="gramStart"/>
+            <w:r>
+              <w:rPr>
+                <w:b w:val="0"/>
+              </w:rPr>
+              <w:t>&lt;Justificativa</w:t>
+            </w:r>
+            <w:proofErr w:type="gramEnd"/>
+            <w:r>
+              <w:rPr>
+                <w:b w:val="0"/>
+              </w:rPr>
+              <w:t>&gt;</w:t>
             </w:r>
           </w:p>
         </w:tc>
@@ -27688,16 +27684,16 @@
           <w:sz w:val="22"/>
         </w:rPr>
       </w:pPr>
-      <w:bookmarkStart w:id="98" w:name="_Toc464505175"/>
-      <w:bookmarkStart w:id="99" w:name="_Toc464549806"/>
+      <w:bookmarkStart w:id="97" w:name="_Toc464505175"/>
+      <w:bookmarkStart w:id="98" w:name="_Toc465899945"/>
       <w:r>
         <w:rPr>
           <w:sz w:val="22"/>
         </w:rPr>
         <w:t>Alterar Questão</w:t>
       </w:r>
+      <w:bookmarkEnd w:id="97"/>
       <w:bookmarkEnd w:id="98"/>
-      <w:bookmarkEnd w:id="99"/>
     </w:p>
     <w:p>
       <w:pPr>
@@ -28059,16 +28055,16 @@
           <w:sz w:val="22"/>
         </w:rPr>
       </w:pPr>
-      <w:bookmarkStart w:id="100" w:name="_Toc464505176"/>
-      <w:bookmarkStart w:id="101" w:name="_Toc464549807"/>
+      <w:bookmarkStart w:id="99" w:name="_Toc464505176"/>
+      <w:bookmarkStart w:id="100" w:name="_Toc465899946"/>
       <w:r>
         <w:rPr>
           <w:sz w:val="22"/>
         </w:rPr>
         <w:t>Excluir Questão</w:t>
       </w:r>
+      <w:bookmarkEnd w:id="99"/>
       <w:bookmarkEnd w:id="100"/>
-      <w:bookmarkEnd w:id="101"/>
     </w:p>
     <w:p>
       <w:pPr>
@@ -28400,16 +28396,22 @@
           <w:sz w:val="22"/>
         </w:rPr>
       </w:pPr>
-      <w:bookmarkStart w:id="102" w:name="_Toc464505177"/>
-      <w:bookmarkStart w:id="103" w:name="_Toc464549808"/>
+      <w:bookmarkStart w:id="101" w:name="_Toc464505177"/>
+      <w:bookmarkStart w:id="102" w:name="_Toc465899947"/>
       <w:r>
         <w:rPr>
           <w:sz w:val="22"/>
         </w:rPr>
-        <w:t>Inserir Universidade</w:t>
+        <w:t xml:space="preserve">Inserir </w:t>
+      </w:r>
+      <w:bookmarkEnd w:id="101"/>
+      <w:r>
+        <w:rPr>
+          <w:sz w:val="22"/>
+        </w:rPr>
+        <w:t>Instituição de Ensino</w:t>
       </w:r>
       <w:bookmarkEnd w:id="102"/>
-      <w:bookmarkEnd w:id="103"/>
     </w:p>
     <w:p>
       <w:pPr>
@@ -28443,7 +28445,19 @@
         <w:t>administrador faça</w:t>
       </w:r>
       <w:r>
-        <w:t xml:space="preserve"> o cadastro de novas universidades. Para cadastrar uma universidade será necessário informar os dados presentes na </w:t>
+        <w:t xml:space="preserve"> o cadastro de novas </w:t>
+      </w:r>
+      <w:r>
+        <w:t>instituições de ensino</w:t>
+      </w:r>
+      <w:r>
+        <w:t xml:space="preserve">. Para cadastrar uma </w:t>
+      </w:r>
+      <w:r>
+        <w:t xml:space="preserve">instituição </w:t>
+      </w:r>
+      <w:r>
+        <w:t xml:space="preserve">será necessário informar os dados presentes na </w:t>
       </w:r>
       <w:r>
         <w:t>Tabela 24</w:t>
@@ -28458,34 +28472,24 @@
         <w:keepNext/>
         <w:jc w:val="center"/>
       </w:pPr>
-      <w:bookmarkStart w:id="104" w:name="_Ref464457343"/>
+      <w:bookmarkStart w:id="103" w:name="_Ref464457343"/>
       <w:r>
         <w:t xml:space="preserve">Tabela </w:t>
       </w:r>
-      <w:r>
-        <w:fldChar w:fldCharType="begin"/>
-      </w:r>
-      <w:r>
-        <w:instrText xml:space="preserve"> SEQ Tabela \* ARABIC </w:instrText>
-      </w:r>
-      <w:r>
-        <w:fldChar w:fldCharType="separate"/>
-      </w:r>
-      <w:r>
-        <w:rPr>
-          <w:noProof/>
-        </w:rPr>
-        <w:t>24</w:t>
-      </w:r>
-      <w:r>
-        <w:rPr>
-          <w:noProof/>
-        </w:rPr>
-        <w:fldChar w:fldCharType="end"/>
-      </w:r>
-      <w:bookmarkEnd w:id="104"/>
-      <w:r>
-        <w:t>. Dados da Universidade</w:t>
+      <w:fldSimple w:instr=" SEQ Tabela \* ARABIC ">
+        <w:r>
+          <w:rPr>
+            <w:noProof/>
+          </w:rPr>
+          <w:t>24</w:t>
+        </w:r>
+      </w:fldSimple>
+      <w:bookmarkEnd w:id="103"/>
+      <w:r>
+        <w:t xml:space="preserve">. Dados da </w:t>
+      </w:r>
+      <w:r>
+        <w:t>Instituição de Ensino</w:t>
       </w:r>
     </w:p>
     <w:tbl>
@@ -28497,7 +28501,7 @@
       </w:tblPr>
       <w:tblGrid>
         <w:gridCol w:w="2369"/>
-        <w:gridCol w:w="6491"/>
+        <w:gridCol w:w="6222"/>
       </w:tblGrid>
       <w:tr>
         <w:trPr>
@@ -28583,7 +28587,13 @@
               <w:cnfStyle w:val="000000100000" w:firstRow="0" w:lastRow="0" w:firstColumn="0" w:lastColumn="0" w:oddVBand="0" w:evenVBand="0" w:oddHBand="1" w:evenHBand="0" w:firstRowFirstColumn="0" w:firstRowLastColumn="0" w:lastRowFirstColumn="0" w:lastRowLastColumn="0"/>
             </w:pPr>
             <w:r>
-              <w:t>Nome da universidade.</w:t>
+              <w:t xml:space="preserve">Nome da </w:t>
+            </w:r>
+            <w:r>
+              <w:t>instituição</w:t>
+            </w:r>
+            <w:r>
+              <w:t>.</w:t>
             </w:r>
           </w:p>
         </w:tc>
@@ -28633,7 +28643,10 @@
               <w:cnfStyle w:val="000000000000" w:firstRow="0" w:lastRow="0" w:firstColumn="0" w:lastColumn="0" w:oddVBand="0" w:evenVBand="0" w:oddHBand="0" w:evenHBand="0" w:firstRowFirstColumn="0" w:firstRowLastColumn="0" w:lastRowFirstColumn="0" w:lastRowLastColumn="0"/>
             </w:pPr>
             <w:r>
-              <w:t>Quantidade de alunos vinculados à universidade</w:t>
+              <w:t xml:space="preserve">Quantidade de alunos vinculados à </w:t>
+            </w:r>
+            <w:r>
+              <w:t>instituição</w:t>
             </w:r>
             <w:r>
               <w:t xml:space="preserve"> por default é 0.</w:t>
@@ -28909,17 +28922,23 @@
           <w:sz w:val="22"/>
         </w:rPr>
       </w:pPr>
-      <w:bookmarkStart w:id="105" w:name="_Toc464505178"/>
-      <w:bookmarkStart w:id="106" w:name="_Toc464549809"/>
+      <w:bookmarkStart w:id="104" w:name="_Toc464505178"/>
+      <w:bookmarkStart w:id="105" w:name="_Toc465899948"/>
       <w:r>
         <w:rPr>
           <w:sz w:val="22"/>
         </w:rPr>
         <w:lastRenderedPageBreak/>
-        <w:t>Consultar Universidade</w:t>
+        <w:t xml:space="preserve">Consultar </w:t>
+      </w:r>
+      <w:bookmarkEnd w:id="104"/>
+      <w:r>
+        <w:rPr>
+          <w:sz w:val="22"/>
+        </w:rPr>
+        <w:t>Instituição de Ensino</w:t>
       </w:r>
       <w:bookmarkEnd w:id="105"/>
-      <w:bookmarkEnd w:id="106"/>
     </w:p>
     <w:p>
       <w:pPr>
@@ -28950,7 +28969,19 @@
         </w:rPr>
       </w:pPr>
       <w:r>
-        <w:t>O sistema permitirá que os atores façam a consulta dos dados das universidades do sistema. Para consultar os dados de uma universidade será necessário, primeiramente informar algum dado dos filtros presentes na</w:t>
+        <w:t xml:space="preserve">O sistema permitirá que os atores façam a consulta dos dados das </w:t>
+      </w:r>
+      <w:r>
+        <w:t>instituições de ensino</w:t>
+      </w:r>
+      <w:r>
+        <w:t xml:space="preserve"> do sistema. Para consultar os dados de uma </w:t>
+      </w:r>
+      <w:r>
+        <w:t>instituição</w:t>
+      </w:r>
+      <w:r>
+        <w:t xml:space="preserve"> será necessário, primeiramente informar algum dado dos filtros presentes na</w:t>
       </w:r>
       <w:r>
         <w:t xml:space="preserve"> Tabela 25</w:t>
@@ -28965,34 +28996,24 @@
         <w:keepNext/>
         <w:jc w:val="center"/>
       </w:pPr>
-      <w:bookmarkStart w:id="107" w:name="_Ref464457504"/>
+      <w:bookmarkStart w:id="106" w:name="_Ref464457504"/>
       <w:r>
         <w:t xml:space="preserve">Tabela </w:t>
       </w:r>
-      <w:r>
-        <w:fldChar w:fldCharType="begin"/>
-      </w:r>
-      <w:r>
-        <w:instrText xml:space="preserve"> SEQ Tabela \* ARABIC </w:instrText>
-      </w:r>
-      <w:r>
-        <w:fldChar w:fldCharType="separate"/>
-      </w:r>
-      <w:r>
-        <w:rPr>
-          <w:noProof/>
-        </w:rPr>
-        <w:t>25</w:t>
-      </w:r>
-      <w:r>
-        <w:rPr>
-          <w:noProof/>
-        </w:rPr>
-        <w:fldChar w:fldCharType="end"/>
-      </w:r>
-      <w:bookmarkEnd w:id="107"/>
-      <w:r>
-        <w:t>. Filtros para Pesquisa de Universidade</w:t>
+      <w:fldSimple w:instr=" SEQ Tabela \* ARABIC ">
+        <w:r>
+          <w:rPr>
+            <w:noProof/>
+          </w:rPr>
+          <w:t>25</w:t>
+        </w:r>
+      </w:fldSimple>
+      <w:bookmarkEnd w:id="106"/>
+      <w:r>
+        <w:t xml:space="preserve">. Filtros para Pesquisa de </w:t>
+      </w:r>
+      <w:r>
+        <w:t>Instituição de Ensino</w:t>
       </w:r>
     </w:p>
     <w:tbl>
@@ -29004,7 +29025,7 @@
       </w:tblPr>
       <w:tblGrid>
         <w:gridCol w:w="2025"/>
-        <w:gridCol w:w="2418"/>
+        <w:gridCol w:w="3164"/>
       </w:tblGrid>
       <w:tr>
         <w:trPr>
@@ -29082,7 +29103,10 @@
               <w:cnfStyle w:val="000000100000" w:firstRow="0" w:lastRow="0" w:firstColumn="0" w:lastColumn="0" w:oddVBand="0" w:evenVBand="0" w:oddHBand="1" w:evenHBand="0" w:firstRowFirstColumn="0" w:firstRowLastColumn="0" w:lastRowFirstColumn="0" w:lastRowLastColumn="0"/>
             </w:pPr>
             <w:r>
-              <w:t>Nome da universidade</w:t>
+              <w:t xml:space="preserve">Nome da </w:t>
+            </w:r>
+            <w:r>
+              <w:t>instituição de ensino</w:t>
             </w:r>
           </w:p>
         </w:tc>
@@ -29113,34 +29137,24 @@
         <w:keepNext/>
         <w:jc w:val="center"/>
       </w:pPr>
-      <w:bookmarkStart w:id="108" w:name="_Ref464457535"/>
+      <w:bookmarkStart w:id="107" w:name="_Ref464457535"/>
       <w:r>
         <w:t xml:space="preserve">Tabela </w:t>
       </w:r>
-      <w:r>
-        <w:fldChar w:fldCharType="begin"/>
-      </w:r>
-      <w:r>
-        <w:instrText xml:space="preserve"> SEQ Tabela \* ARABIC </w:instrText>
-      </w:r>
-      <w:r>
-        <w:fldChar w:fldCharType="separate"/>
-      </w:r>
-      <w:r>
-        <w:rPr>
-          <w:noProof/>
-        </w:rPr>
-        <w:t>26</w:t>
-      </w:r>
-      <w:r>
-        <w:rPr>
-          <w:noProof/>
-        </w:rPr>
-        <w:fldChar w:fldCharType="end"/>
-      </w:r>
-      <w:bookmarkEnd w:id="108"/>
-      <w:r>
-        <w:t>. Visualização dos Registros da Universidade</w:t>
+      <w:fldSimple w:instr=" SEQ Tabela \* ARABIC ">
+        <w:r>
+          <w:rPr>
+            <w:noProof/>
+          </w:rPr>
+          <w:t>26</w:t>
+        </w:r>
+      </w:fldSimple>
+      <w:bookmarkEnd w:id="107"/>
+      <w:r>
+        <w:t xml:space="preserve">. Visualização dos Registros da </w:t>
+      </w:r>
+      <w:r>
+        <w:t>Instituição de Ensino</w:t>
       </w:r>
     </w:p>
     <w:tbl>
@@ -29223,7 +29237,19 @@
               <w:rPr>
                 <w:b w:val="0"/>
               </w:rPr>
-              <w:t>&lt;Universidade &lt;NOME X&gt;&gt;</w:t>
+              <w:t>&lt;</w:t>
+            </w:r>
+            <w:r>
+              <w:rPr>
+                <w:b w:val="0"/>
+              </w:rPr>
+              <w:t>Instituição</w:t>
+            </w:r>
+            <w:r>
+              <w:rPr>
+                <w:b w:val="0"/>
+              </w:rPr>
+              <w:t xml:space="preserve"> &lt;NOME X&gt;&gt;</w:t>
             </w:r>
           </w:p>
         </w:tc>
@@ -29479,7 +29505,19 @@
               <w:rPr>
                 <w:b w:val="0"/>
               </w:rPr>
-              <w:t>&lt;Universidade &lt;NOME Y&gt;&gt;</w:t>
+              <w:t>&lt;</w:t>
+            </w:r>
+            <w:r>
+              <w:rPr>
+                <w:b w:val="0"/>
+              </w:rPr>
+              <w:t>Instituição</w:t>
+            </w:r>
+            <w:r>
+              <w:rPr>
+                <w:b w:val="0"/>
+              </w:rPr>
+              <w:t xml:space="preserve"> &lt;NOME Y&gt;&gt;</w:t>
             </w:r>
           </w:p>
         </w:tc>
@@ -29722,13 +29760,27 @@
         <w:t>Através dos ícones exibidos na frente de cada registro será possível ter acesso as funcionalidades de</w:t>
       </w:r>
       <w:r>
-        <w:t xml:space="preserve"> alteração da universidade [RF31</w:t>
+        <w:t xml:space="preserve"> alteração da </w:t>
+      </w:r>
+      <w:r>
+        <w:t>instituição</w:t>
+      </w:r>
+      <w:bookmarkStart w:id="108" w:name="_GoBack"/>
+      <w:bookmarkEnd w:id="108"/>
+      <w:r>
+        <w:t xml:space="preserve"> [RF31</w:t>
       </w:r>
       <w:r>
         <w:t>] Altera</w:t>
       </w:r>
       <w:r>
-        <w:t>r Universidade e exclusão [</w:t>
+        <w:t xml:space="preserve">r </w:t>
+      </w:r>
+      <w:r>
+        <w:t>Instituição de Ensino</w:t>
+      </w:r>
+      <w:r>
+        <w:t xml:space="preserve"> e exclusão [</w:t>
       </w:r>
       <w:r>
         <w:t>RF</w:t>
@@ -29737,7 +29789,13 @@
         <w:t>32</w:t>
       </w:r>
       <w:r>
-        <w:t>] Excluir Universidade.</w:t>
+        <w:t xml:space="preserve">] Excluir </w:t>
+      </w:r>
+      <w:r>
+        <w:t>Instituição de Ensino</w:t>
+      </w:r>
+      <w:r>
+        <w:t>.</w:t>
       </w:r>
     </w:p>
     <w:p>
@@ -29746,7 +29804,13 @@
         <w:jc w:val="both"/>
       </w:pPr>
       <w:r>
-        <w:t>Os dados retornados serão ordenados em ordem alfabética pelos nomes das universidades.</w:t>
+        <w:t xml:space="preserve">Os dados retornados serão ordenados em ordem alfabética pelos nomes das </w:t>
+      </w:r>
+      <w:r>
+        <w:t>instituições</w:t>
+      </w:r>
+      <w:r>
+        <w:t>.</w:t>
       </w:r>
     </w:p>
     <w:tbl>
@@ -29995,14 +30059,20 @@
         </w:rPr>
       </w:pPr>
       <w:bookmarkStart w:id="109" w:name="_Toc464505179"/>
-      <w:bookmarkStart w:id="110" w:name="_Toc464549810"/>
+      <w:bookmarkStart w:id="110" w:name="_Toc465899949"/>
       <w:r>
         <w:rPr>
           <w:sz w:val="22"/>
         </w:rPr>
-        <w:t>Alterar Universidade</w:t>
+        <w:t xml:space="preserve">Alterar </w:t>
       </w:r>
       <w:bookmarkEnd w:id="109"/>
+      <w:r>
+        <w:rPr>
+          <w:sz w:val="22"/>
+        </w:rPr>
+        <w:t>Instituição de Ensino</w:t>
+      </w:r>
       <w:bookmarkEnd w:id="110"/>
     </w:p>
     <w:p>
@@ -30027,13 +30097,43 @@
         <w:jc w:val="both"/>
       </w:pPr>
       <w:r>
-        <w:t>O sistema permitirá que o ator administrador faça a alteração dos dados das universidades do sistema. Para alterar os dados de uma universidade será necessário, primeiramente consultar ess</w:t>
-      </w:r>
-      <w:r>
-        <w:t>a universidade, através do [RF30</w:t>
-      </w:r>
-      <w:r>
-        <w:t xml:space="preserve">] Consultar Universidade. Uma vez listadas as universidades com o nome pesquisado, deve-se informar quais dados serão alterados. </w:t>
+        <w:t xml:space="preserve">O sistema permitirá que o ator administrador faça a alteração dos dados das </w:t>
+      </w:r>
+      <w:r>
+        <w:t>instituições de ensino cadastradas no</w:t>
+      </w:r>
+      <w:r>
+        <w:t xml:space="preserve"> sistema. Para alterar os dados de uma </w:t>
+      </w:r>
+      <w:r>
+        <w:t>instituição</w:t>
+      </w:r>
+      <w:r>
+        <w:t xml:space="preserve"> será necessário, primeiramente consultar ess</w:t>
+      </w:r>
+      <w:r>
+        <w:t xml:space="preserve">a </w:t>
+      </w:r>
+      <w:r>
+        <w:t>instituição</w:t>
+      </w:r>
+      <w:r>
+        <w:t>, através do [RF30</w:t>
+      </w:r>
+      <w:r>
+        <w:t xml:space="preserve">] Consultar </w:t>
+      </w:r>
+      <w:r>
+        <w:t>Instituição de Ensino</w:t>
+      </w:r>
+      <w:r>
+        <w:t xml:space="preserve">. Uma vez listadas as </w:t>
+      </w:r>
+      <w:r>
+        <w:t>instituições</w:t>
+      </w:r>
+      <w:r>
+        <w:t xml:space="preserve"> com o nome pesquisado, deve-se informar quais dados serão alterados. </w:t>
       </w:r>
     </w:p>
     <w:p>
@@ -30297,14 +30397,20 @@
         </w:rPr>
       </w:pPr>
       <w:bookmarkStart w:id="111" w:name="_Toc464505180"/>
-      <w:bookmarkStart w:id="112" w:name="_Toc464549811"/>
+      <w:bookmarkStart w:id="112" w:name="_Toc465899950"/>
       <w:r>
         <w:rPr>
           <w:sz w:val="22"/>
         </w:rPr>
-        <w:t>Excluir Universidade</w:t>
+        <w:t xml:space="preserve">Excluir </w:t>
       </w:r>
       <w:bookmarkEnd w:id="111"/>
+      <w:r>
+        <w:rPr>
+          <w:sz w:val="22"/>
+        </w:rPr>
+        <w:t>Instituição de Ensino</w:t>
+      </w:r>
       <w:bookmarkEnd w:id="112"/>
     </w:p>
     <w:p>
@@ -30329,7 +30435,27 @@
         <w:jc w:val="both"/>
       </w:pPr>
       <w:r>
-        <w:t>O sistema permitirá que o ator administrador faça a exclusão das universidades do sistema. Para excluí-las será necessário, primeiramente consultar essa universidade, através do</w:t>
+        <w:t xml:space="preserve">O sistema permitirá que o ator administrador faça a exclusão das </w:t>
+      </w:r>
+      <w:r>
+        <w:t>instituições de ensino</w:t>
+      </w:r>
+      <w:r>
+        <w:t xml:space="preserve"> </w:t>
+      </w:r>
+      <w:proofErr w:type="gramStart"/>
+      <w:r>
+        <w:t>do</w:t>
+      </w:r>
+      <w:proofErr w:type="gramEnd"/>
+      <w:r>
+        <w:t xml:space="preserve"> sistema. Para excluí-las será necessário, primeiramente consultar essa </w:t>
+      </w:r>
+      <w:r>
+        <w:t>instituição</w:t>
+      </w:r>
+      <w:r>
+        <w:t>, através do</w:t>
       </w:r>
       <w:r>
         <w:t xml:space="preserve"> [</w:t>
@@ -30341,7 +30467,31 @@
         <w:t>30</w:t>
       </w:r>
       <w:r>
-        <w:t xml:space="preserve">] Consultar Universidade. Uma vez listadas as universidades com o nome pesquisado, deve-se informar quais universidades serão excluídos. </w:t>
+        <w:t xml:space="preserve">] Consultar </w:t>
+      </w:r>
+      <w:r>
+        <w:t>Instituição de Ensino</w:t>
+      </w:r>
+      <w:r>
+        <w:t xml:space="preserve">. Uma vez listadas as </w:t>
+      </w:r>
+      <w:r>
+        <w:t>instituições</w:t>
+      </w:r>
+      <w:r>
+        <w:t xml:space="preserve"> com o nome pesquisado, deve-se informar quais </w:t>
+      </w:r>
+      <w:r>
+        <w:t>instituições</w:t>
+      </w:r>
+      <w:r>
+        <w:t xml:space="preserve"> serão excluíd</w:t>
+      </w:r>
+      <w:r>
+        <w:t>a</w:t>
+      </w:r>
+      <w:r>
+        <w:t xml:space="preserve">s. </w:t>
       </w:r>
     </w:p>
     <w:p>
@@ -30351,7 +30501,13 @@
       </w:pPr>
       <w:r>
         <w:lastRenderedPageBreak/>
-        <w:t>A universidade poderá ser excluída em qualquer caso, fazendo com que haja a remoção do vínculo com o estudante.</w:t>
+        <w:t xml:space="preserve">A </w:t>
+      </w:r>
+      <w:r>
+        <w:t>instituição de ensino</w:t>
+      </w:r>
+      <w:r>
+        <w:t xml:space="preserve"> poderá ser excluída em qualquer caso, fazendo com que haja a remoção do vínculo com o estudante.</w:t>
       </w:r>
     </w:p>
     <w:tbl>
@@ -30596,7 +30752,7 @@
         </w:numPr>
       </w:pPr>
       <w:bookmarkStart w:id="113" w:name="_Toc464505181"/>
-      <w:bookmarkStart w:id="114" w:name="_Toc464549812"/>
+      <w:bookmarkStart w:id="114" w:name="_Toc465899951"/>
       <w:r>
         <w:t>Funcionalidades</w:t>
       </w:r>
@@ -30616,7 +30772,7 @@
         </w:rPr>
       </w:pPr>
       <w:bookmarkStart w:id="115" w:name="_Toc464505182"/>
-      <w:bookmarkStart w:id="116" w:name="_Toc464549813"/>
+      <w:bookmarkStart w:id="116" w:name="_Toc465899952"/>
       <w:r>
         <w:rPr>
           <w:sz w:val="22"/>
@@ -30686,27 +30842,14 @@
       <w:r>
         <w:t xml:space="preserve">Tabela </w:t>
       </w:r>
-      <w:r>
-        <w:fldChar w:fldCharType="begin"/>
-      </w:r>
-      <w:r>
-        <w:instrText xml:space="preserve"> SEQ Tabela \* ARABIC </w:instrText>
-      </w:r>
-      <w:r>
-        <w:fldChar w:fldCharType="separate"/>
-      </w:r>
-      <w:r>
-        <w:rPr>
-          <w:noProof/>
-        </w:rPr>
-        <w:t>27</w:t>
-      </w:r>
-      <w:r>
-        <w:rPr>
-          <w:noProof/>
-        </w:rPr>
-        <w:fldChar w:fldCharType="end"/>
-      </w:r>
+      <w:fldSimple w:instr=" SEQ Tabela \* ARABIC ">
+        <w:r>
+          <w:rPr>
+            <w:noProof/>
+          </w:rPr>
+          <w:t>27</w:t>
+        </w:r>
+      </w:fldSimple>
       <w:bookmarkEnd w:id="117"/>
       <w:r>
         <w:t>. Filtros para Gerar Atividades</w:t>
@@ -30979,7 +31122,7 @@
         </w:rPr>
       </w:pPr>
       <w:bookmarkStart w:id="118" w:name="_Toc464505183"/>
-      <w:bookmarkStart w:id="119" w:name="_Toc464549814"/>
+      <w:bookmarkStart w:id="119" w:name="_Toc465899953"/>
       <w:r>
         <w:rPr>
           <w:sz w:val="22"/>
@@ -31029,13 +31172,55 @@
         <w:t xml:space="preserve"> o desempenho dos usuários do sistema. O ranking poderá apresentar os alunos que responderam o maior número de questões (um exemplo de como será exibido é apresentado na</w:t>
       </w:r>
       <w:r>
-        <w:t xml:space="preserve"> Tabela 31</w:t>
+        <w:t xml:space="preserve"> </w:t>
+      </w:r>
+      <w:r>
+        <w:fldChar w:fldCharType="begin"/>
+      </w:r>
+      <w:r>
+        <w:instrText xml:space="preserve"> REF _Ref464457763 \h </w:instrText>
+      </w:r>
+      <w:r>
+        <w:fldChar w:fldCharType="separate"/>
+      </w:r>
+      <w:r>
+        <w:t xml:space="preserve">Tabela </w:t>
+      </w:r>
+      <w:r>
+        <w:rPr>
+          <w:noProof/>
+        </w:rPr>
+        <w:t>28</w:t>
+      </w:r>
+      <w:r>
+        <w:fldChar w:fldCharType="end"/>
       </w:r>
       <w:r>
         <w:t>) ou os que tiveram mais acertos (um exemplo de exibição é apresentado na</w:t>
       </w:r>
       <w:r>
-        <w:t xml:space="preserve"> Tabela 32</w:t>
+        <w:t xml:space="preserve"> </w:t>
+      </w:r>
+      <w:r>
+        <w:fldChar w:fldCharType="begin"/>
+      </w:r>
+      <w:r>
+        <w:instrText xml:space="preserve"> REF _Ref464457791 \h </w:instrText>
+      </w:r>
+      <w:r>
+        <w:fldChar w:fldCharType="separate"/>
+      </w:r>
+      <w:r>
+        <w:t xml:space="preserve">Tabela </w:t>
+      </w:r>
+      <w:r>
+        <w:rPr>
+          <w:noProof/>
+        </w:rPr>
+        <w:t>29</w:t>
+      </w:r>
+      <w:r>
+        <w:fldChar w:fldCharType="end"/>
       </w:r>
       <w:r>
         <w:t>).</w:t>
@@ -31051,27 +31236,14 @@
       <w:r>
         <w:t xml:space="preserve">Tabela </w:t>
       </w:r>
-      <w:r>
-        <w:fldChar w:fldCharType="begin"/>
-      </w:r>
-      <w:r>
-        <w:instrText xml:space="preserve"> SEQ Tabela \* ARABIC </w:instrText>
-      </w:r>
-      <w:r>
-        <w:fldChar w:fldCharType="separate"/>
-      </w:r>
-      <w:r>
-        <w:rPr>
-          <w:noProof/>
-        </w:rPr>
-        <w:t>28</w:t>
-      </w:r>
-      <w:r>
-        <w:rPr>
-          <w:noProof/>
-        </w:rPr>
-        <w:fldChar w:fldCharType="end"/>
-      </w:r>
+      <w:fldSimple w:instr=" SEQ Tabela \* ARABIC ">
+        <w:r>
+          <w:rPr>
+            <w:noProof/>
+          </w:rPr>
+          <w:t>28</w:t>
+        </w:r>
+      </w:fldSimple>
       <w:bookmarkEnd w:id="120"/>
       <w:r>
         <w:t>. Ranking por Número de Questões Respondidas</w:t>
@@ -31177,6 +31349,7 @@
             <w:r>
               <w:rPr>
                 <w:rFonts w:ascii="Arial" w:hAnsi="Arial"/>
+                <w:b w:val="0"/>
               </w:rPr>
               <w:t>1º</w:t>
             </w:r>
@@ -31243,6 +31416,7 @@
             <w:r>
               <w:rPr>
                 <w:rFonts w:ascii="Arial" w:hAnsi="Arial"/>
+                <w:b w:val="0"/>
               </w:rPr>
               <w:t>2º</w:t>
             </w:r>
@@ -31292,6 +31466,7 @@
       <w:tr>
         <w:trPr>
           <w:cnfStyle w:val="000000100000" w:firstRow="0" w:lastRow="0" w:firstColumn="0" w:lastColumn="0" w:oddVBand="0" w:evenVBand="0" w:oddHBand="1" w:evenHBand="0" w:firstRowFirstColumn="0" w:firstRowLastColumn="0" w:lastRowFirstColumn="0" w:lastRowLastColumn="0"/>
+          <w:trHeight w:val="92"/>
           <w:jc w:val="center"/>
         </w:trPr>
         <w:tc>
@@ -31310,6 +31485,7 @@
             <w:r>
               <w:rPr>
                 <w:rFonts w:ascii="Arial" w:hAnsi="Arial"/>
+                <w:b w:val="0"/>
               </w:rPr>
               <w:t>3º</w:t>
             </w:r>
@@ -31376,6 +31552,7 @@
             <w:r>
               <w:rPr>
                 <w:rFonts w:ascii="Arial" w:hAnsi="Arial"/>
+                <w:b w:val="0"/>
               </w:rPr>
               <w:t>4º</w:t>
             </w:r>
@@ -31434,27 +31611,14 @@
         <w:lastRenderedPageBreak/>
         <w:t xml:space="preserve">Tabela </w:t>
       </w:r>
-      <w:r>
-        <w:fldChar w:fldCharType="begin"/>
-      </w:r>
-      <w:r>
-        <w:instrText xml:space="preserve"> SEQ Tabela \* ARABIC </w:instrText>
-      </w:r>
-      <w:r>
-        <w:fldChar w:fldCharType="separate"/>
-      </w:r>
-      <w:r>
-        <w:rPr>
-          <w:noProof/>
-        </w:rPr>
-        <w:t>29</w:t>
-      </w:r>
-      <w:r>
-        <w:rPr>
-          <w:noProof/>
-        </w:rPr>
-        <w:fldChar w:fldCharType="end"/>
-      </w:r>
+      <w:fldSimple w:instr=" SEQ Tabela \* ARABIC ">
+        <w:r>
+          <w:rPr>
+            <w:noProof/>
+          </w:rPr>
+          <w:t>29</w:t>
+        </w:r>
+      </w:fldSimple>
       <w:bookmarkEnd w:id="121"/>
       <w:r>
         <w:t>. Ranking por Número de Acertos</w:t>
@@ -31560,6 +31724,7 @@
             <w:r>
               <w:rPr>
                 <w:rFonts w:ascii="Arial" w:hAnsi="Arial"/>
+                <w:b w:val="0"/>
               </w:rPr>
               <w:t>1º</w:t>
             </w:r>
@@ -31626,6 +31791,7 @@
             <w:r>
               <w:rPr>
                 <w:rFonts w:ascii="Arial" w:hAnsi="Arial"/>
+                <w:b w:val="0"/>
               </w:rPr>
               <w:t>2º</w:t>
             </w:r>
@@ -31693,6 +31859,7 @@
             <w:r>
               <w:rPr>
                 <w:rFonts w:ascii="Arial" w:hAnsi="Arial"/>
+                <w:b w:val="0"/>
               </w:rPr>
               <w:t>3º</w:t>
             </w:r>
@@ -31759,6 +31926,7 @@
             <w:r>
               <w:rPr>
                 <w:rFonts w:ascii="Arial" w:hAnsi="Arial"/>
+                <w:b w:val="0"/>
               </w:rPr>
               <w:t>4º</w:t>
             </w:r>
@@ -31828,14 +31996,85 @@
           <w:rFonts w:ascii="Arial" w:hAnsi="Arial"/>
           <w:sz w:val="22"/>
         </w:rPr>
-        <w:t xml:space="preserve"> Tabela 31</w:t>
+        <w:t xml:space="preserve"> </w:t>
+      </w:r>
+      <w:r>
+        <w:rPr>
+          <w:rFonts w:ascii="Arial" w:hAnsi="Arial" w:cs="Arial"/>
+          <w:sz w:val="22"/>
+          <w:szCs w:val="22"/>
+        </w:rPr>
+        <w:fldChar w:fldCharType="begin"/>
+      </w:r>
+      <w:r>
+        <w:rPr>
+          <w:rFonts w:ascii="Arial" w:hAnsi="Arial" w:cs="Arial"/>
+          <w:sz w:val="22"/>
+          <w:szCs w:val="22"/>
+        </w:rPr>
+        <w:instrText xml:space="preserve"> REF _Ref464457763 \h </w:instrText>
+      </w:r>
+      <w:r>
+        <w:rPr>
+          <w:rFonts w:ascii="Arial" w:hAnsi="Arial" w:cs="Arial"/>
+          <w:sz w:val="22"/>
+          <w:szCs w:val="22"/>
+        </w:rPr>
+      </w:r>
+      <w:r>
+        <w:rPr>
+          <w:rFonts w:ascii="Arial" w:hAnsi="Arial" w:cs="Arial"/>
+          <w:sz w:val="22"/>
+          <w:szCs w:val="22"/>
+        </w:rPr>
+        <w:instrText xml:space="preserve"> \* MERGEFORMAT </w:instrText>
+      </w:r>
+      <w:r>
+        <w:rPr>
+          <w:rFonts w:ascii="Arial" w:hAnsi="Arial" w:cs="Arial"/>
+          <w:sz w:val="22"/>
+          <w:szCs w:val="22"/>
+        </w:rPr>
+        <w:fldChar w:fldCharType="separate"/>
+      </w:r>
+      <w:r>
+        <w:rPr>
+          <w:rFonts w:ascii="Arial" w:hAnsi="Arial" w:cs="Arial"/>
+          <w:sz w:val="22"/>
+          <w:szCs w:val="22"/>
+        </w:rPr>
+        <w:t xml:space="preserve">Tabela </w:t>
+      </w:r>
+      <w:r>
+        <w:rPr>
+          <w:rFonts w:ascii="Arial" w:hAnsi="Arial" w:cs="Arial"/>
+          <w:noProof/>
+          <w:sz w:val="22"/>
+          <w:szCs w:val="22"/>
+        </w:rPr>
+        <w:t>28</w:t>
+      </w:r>
+      <w:r>
+        <w:rPr>
+          <w:rFonts w:ascii="Arial" w:hAnsi="Arial" w:cs="Arial"/>
+          <w:sz w:val="22"/>
+          <w:szCs w:val="22"/>
+        </w:rPr>
+        <w:fldChar w:fldCharType="end"/>
+      </w:r>
+      <w:r>
+        <w:rPr>
+          <w:rFonts w:ascii="Arial" w:hAnsi="Arial" w:cs="Arial"/>
+          <w:szCs w:val="24"/>
+        </w:rPr>
+        <w:t>,</w:t>
       </w:r>
       <w:r>
         <w:rPr>
           <w:rFonts w:ascii="Arial" w:hAnsi="Arial"/>
           <w:sz w:val="22"/>
         </w:rPr>
-        <w:t xml:space="preserve">, </w:t>
+        <w:t xml:space="preserve"> </w:t>
       </w:r>
       <w:r>
         <w:rPr>
@@ -31892,10 +32131,75 @@
       </w:r>
       <w:r>
         <w:rPr>
-          <w:rFonts w:ascii="Arial" w:hAnsi="Arial"/>
+          <w:rFonts w:ascii="Arial" w:hAnsi="Arial" w:cs="Arial"/>
           <w:sz w:val="22"/>
-        </w:rPr>
-        <w:t xml:space="preserve">Tabela 33 </w:t>
+          <w:szCs w:val="22"/>
+        </w:rPr>
+        <w:fldChar w:fldCharType="begin"/>
+      </w:r>
+      <w:r>
+        <w:rPr>
+          <w:rFonts w:ascii="Arial" w:hAnsi="Arial" w:cs="Arial"/>
+          <w:sz w:val="22"/>
+          <w:szCs w:val="22"/>
+        </w:rPr>
+        <w:instrText xml:space="preserve"> REF _Ref464457866 \h </w:instrText>
+      </w:r>
+      <w:r>
+        <w:rPr>
+          <w:rFonts w:ascii="Arial" w:hAnsi="Arial" w:cs="Arial"/>
+          <w:sz w:val="22"/>
+          <w:szCs w:val="22"/>
+        </w:rPr>
+      </w:r>
+      <w:r>
+        <w:rPr>
+          <w:rFonts w:ascii="Arial" w:hAnsi="Arial" w:cs="Arial"/>
+          <w:sz w:val="22"/>
+          <w:szCs w:val="22"/>
+        </w:rPr>
+        <w:instrText xml:space="preserve"> \* MERGEFORMAT </w:instrText>
+      </w:r>
+      <w:r>
+        <w:rPr>
+          <w:rFonts w:ascii="Arial" w:hAnsi="Arial" w:cs="Arial"/>
+          <w:sz w:val="22"/>
+          <w:szCs w:val="22"/>
+        </w:rPr>
+        <w:fldChar w:fldCharType="separate"/>
+      </w:r>
+      <w:r>
+        <w:rPr>
+          <w:rFonts w:ascii="Arial" w:hAnsi="Arial" w:cs="Arial"/>
+          <w:sz w:val="22"/>
+          <w:szCs w:val="22"/>
+        </w:rPr>
+        <w:t xml:space="preserve">Tabela </w:t>
+      </w:r>
+      <w:r>
+        <w:rPr>
+          <w:rFonts w:ascii="Arial" w:hAnsi="Arial" w:cs="Arial"/>
+          <w:noProof/>
+          <w:sz w:val="22"/>
+          <w:szCs w:val="22"/>
+        </w:rPr>
+        <w:t>30</w:t>
+      </w:r>
+      <w:r>
+        <w:rPr>
+          <w:rFonts w:ascii="Arial" w:hAnsi="Arial" w:cs="Arial"/>
+          <w:sz w:val="22"/>
+          <w:szCs w:val="22"/>
+        </w:rPr>
+        <w:fldChar w:fldCharType="end"/>
+      </w:r>
+      <w:r>
+        <w:rPr>
+          <w:rFonts w:ascii="Arial" w:hAnsi="Arial" w:cs="Arial"/>
+          <w:sz w:val="22"/>
+          <w:szCs w:val="22"/>
+        </w:rPr>
+        <w:t xml:space="preserve"> </w:t>
       </w:r>
       <w:r>
         <w:rPr>
@@ -31915,27 +32219,14 @@
       <w:r>
         <w:t xml:space="preserve">Tabela </w:t>
       </w:r>
-      <w:r>
-        <w:fldChar w:fldCharType="begin"/>
-      </w:r>
-      <w:r>
-        <w:instrText xml:space="preserve"> SEQ Tabela \* ARABIC </w:instrText>
-      </w:r>
-      <w:r>
-        <w:fldChar w:fldCharType="separate"/>
-      </w:r>
-      <w:r>
-        <w:rPr>
-          <w:noProof/>
-        </w:rPr>
-        <w:t>30</w:t>
-      </w:r>
-      <w:r>
-        <w:rPr>
-          <w:noProof/>
-        </w:rPr>
-        <w:fldChar w:fldCharType="end"/>
-      </w:r>
+      <w:fldSimple w:instr=" SEQ Tabela \* ARABIC ">
+        <w:r>
+          <w:rPr>
+            <w:noProof/>
+          </w:rPr>
+          <w:t>30</w:t>
+        </w:r>
+      </w:fldSimple>
       <w:bookmarkEnd w:id="122"/>
       <w:r>
         <w:t>. Filtro para Pesquisa do Ranking</w:t>
@@ -32020,8 +32311,9 @@
             <w:r>
               <w:rPr>
                 <w:rFonts w:ascii="Arial" w:hAnsi="Arial"/>
-              </w:rPr>
-              <w:t>Universidade</w:t>
+                <w:b w:val="0"/>
+              </w:rPr>
+              <w:t>Instituição de Ensino</w:t>
             </w:r>
           </w:p>
         </w:tc>
@@ -32041,19 +32333,43 @@
               <w:rPr>
                 <w:rFonts w:ascii="Arial" w:hAnsi="Arial"/>
               </w:rPr>
-              <w:t>Campo de escolha fechada com todas as universidades cadastra</w:t>
+              <w:t xml:space="preserve">Campo de escolha fechada com todas as </w:t>
             </w:r>
             <w:r>
               <w:rPr>
                 <w:rFonts w:ascii="Arial" w:hAnsi="Arial"/>
               </w:rPr>
+              <w:t>instituições de ensino</w:t>
+            </w:r>
+            <w:r>
+              <w:rPr>
+                <w:rFonts w:ascii="Arial" w:hAnsi="Arial"/>
+              </w:rPr>
+              <w:t xml:space="preserve"> cadastra</w:t>
+            </w:r>
+            <w:r>
+              <w:rPr>
+                <w:rFonts w:ascii="Arial" w:hAnsi="Arial"/>
+              </w:rPr>
               <w:t>das no sistema por meio do [RF29</w:t>
             </w:r>
             <w:r>
               <w:rPr>
                 <w:rFonts w:ascii="Arial" w:hAnsi="Arial"/>
               </w:rPr>
-              <w:t>] Inserir Universidade.</w:t>
+              <w:t xml:space="preserve">] Inserir </w:t>
+            </w:r>
+            <w:r>
+              <w:rPr>
+                <w:rFonts w:ascii="Arial" w:hAnsi="Arial"/>
+              </w:rPr>
+              <w:t>Instituição de Ensino</w:t>
+            </w:r>
+            <w:r>
+              <w:rPr>
+                <w:rFonts w:ascii="Arial" w:hAnsi="Arial"/>
+              </w:rPr>
+              <w:t>.</w:t>
             </w:r>
           </w:p>
         </w:tc>
@@ -32082,7 +32398,7 @@
           <w:sz w:val="22"/>
           <w:szCs w:val="22"/>
         </w:rPr>
-        <w:t>34</w:t>
+        <w:fldChar w:fldCharType="begin"/>
       </w:r>
       <w:r>
         <w:rPr>
@@ -32090,7 +32406,7 @@
           <w:sz w:val="22"/>
           <w:szCs w:val="22"/>
         </w:rPr>
-        <w:t xml:space="preserve"> e</w:t>
+        <w:instrText xml:space="preserve"> REF _Ref464457929 \h </w:instrText>
       </w:r>
       <w:r>
         <w:rPr>
@@ -32098,7 +32414,6 @@
           <w:sz w:val="22"/>
           <w:szCs w:val="22"/>
         </w:rPr>
-        <w:t xml:space="preserve"> </w:t>
       </w:r>
       <w:r>
         <w:rPr>
@@ -32106,7 +32421,7 @@
           <w:sz w:val="22"/>
           <w:szCs w:val="22"/>
         </w:rPr>
-        <w:t>3</w:t>
+        <w:instrText xml:space="preserve"> \* MERGEFORMAT </w:instrText>
       </w:r>
       <w:r>
         <w:rPr>
@@ -32114,7 +32429,88 @@
           <w:sz w:val="22"/>
           <w:szCs w:val="22"/>
         </w:rPr>
-        <w:t>5</w:t>
+        <w:fldChar w:fldCharType="separate"/>
+      </w:r>
+      <w:r>
+        <w:rPr>
+          <w:rFonts w:ascii="Arial" w:hAnsi="Arial" w:cs="Arial"/>
+          <w:noProof/>
+          <w:sz w:val="22"/>
+          <w:szCs w:val="22"/>
+        </w:rPr>
+        <w:t>31</w:t>
+      </w:r>
+      <w:r>
+        <w:rPr>
+          <w:rFonts w:ascii="Arial" w:hAnsi="Arial" w:cs="Arial"/>
+          <w:sz w:val="22"/>
+          <w:szCs w:val="22"/>
+        </w:rPr>
+        <w:fldChar w:fldCharType="end"/>
+      </w:r>
+      <w:r>
+        <w:rPr>
+          <w:rFonts w:ascii="Arial" w:hAnsi="Arial" w:cs="Arial"/>
+          <w:sz w:val="22"/>
+          <w:szCs w:val="22"/>
+        </w:rPr>
+        <w:t xml:space="preserve"> e </w:t>
+      </w:r>
+      <w:r>
+        <w:rPr>
+          <w:rFonts w:ascii="Arial" w:hAnsi="Arial" w:cs="Arial"/>
+          <w:sz w:val="22"/>
+          <w:szCs w:val="22"/>
+        </w:rPr>
+        <w:fldChar w:fldCharType="begin"/>
+      </w:r>
+      <w:r>
+        <w:rPr>
+          <w:rFonts w:ascii="Arial" w:hAnsi="Arial" w:cs="Arial"/>
+          <w:sz w:val="22"/>
+          <w:szCs w:val="22"/>
+        </w:rPr>
+        <w:instrText xml:space="preserve"> REF _Ref464457931 \h </w:instrText>
+      </w:r>
+      <w:r>
+        <w:rPr>
+          <w:rFonts w:ascii="Arial" w:hAnsi="Arial" w:cs="Arial"/>
+          <w:sz w:val="22"/>
+          <w:szCs w:val="22"/>
+        </w:rPr>
+      </w:r>
+      <w:r>
+        <w:rPr>
+          <w:rFonts w:ascii="Arial" w:hAnsi="Arial" w:cs="Arial"/>
+          <w:sz w:val="22"/>
+          <w:szCs w:val="22"/>
+        </w:rPr>
+        <w:instrText xml:space="preserve"> \* MERGEFORMAT </w:instrText>
+      </w:r>
+      <w:r>
+        <w:rPr>
+          <w:rFonts w:ascii="Arial" w:hAnsi="Arial" w:cs="Arial"/>
+          <w:sz w:val="22"/>
+          <w:szCs w:val="22"/>
+        </w:rPr>
+        <w:fldChar w:fldCharType="separate"/>
+      </w:r>
+      <w:r>
+        <w:rPr>
+          <w:rFonts w:ascii="Arial" w:hAnsi="Arial" w:cs="Arial"/>
+          <w:noProof/>
+          <w:sz w:val="22"/>
+          <w:szCs w:val="22"/>
+        </w:rPr>
+        <w:t>32</w:t>
+      </w:r>
+      <w:r>
+        <w:rPr>
+          <w:rFonts w:ascii="Arial" w:hAnsi="Arial" w:cs="Arial"/>
+          <w:sz w:val="22"/>
+          <w:szCs w:val="22"/>
+        </w:rPr>
+        <w:fldChar w:fldCharType="end"/>
       </w:r>
       <w:r>
         <w:rPr>
@@ -32134,27 +32530,14 @@
       <w:r>
         <w:t xml:space="preserve">Tabela </w:t>
       </w:r>
-      <w:r>
-        <w:fldChar w:fldCharType="begin"/>
-      </w:r>
-      <w:r>
-        <w:instrText xml:space="preserve"> SEQ Tabela \* ARABIC </w:instrText>
-      </w:r>
-      <w:r>
-        <w:fldChar w:fldCharType="separate"/>
-      </w:r>
-      <w:r>
-        <w:rPr>
-          <w:noProof/>
-        </w:rPr>
-        <w:t>31</w:t>
-      </w:r>
-      <w:r>
-        <w:rPr>
-          <w:noProof/>
-        </w:rPr>
-        <w:fldChar w:fldCharType="end"/>
-      </w:r>
+      <w:fldSimple w:instr=" SEQ Tabela \* ARABIC ">
+        <w:r>
+          <w:rPr>
+            <w:noProof/>
+          </w:rPr>
+          <w:t>31</w:t>
+        </w:r>
+      </w:fldSimple>
       <w:bookmarkEnd w:id="123"/>
       <w:r>
         <w:t>. Ranking por Número de Questões Respondidas</w:t>
@@ -32172,7 +32555,7 @@
         <w:gridCol w:w="1329"/>
         <w:gridCol w:w="963"/>
         <w:gridCol w:w="3170"/>
-        <w:gridCol w:w="1598"/>
+        <w:gridCol w:w="2429"/>
       </w:tblGrid>
       <w:tr>
         <w:trPr>
@@ -32255,7 +32638,7 @@
               <w:rPr>
                 <w:rFonts w:ascii="Arial" w:hAnsi="Arial"/>
               </w:rPr>
-              <w:t>Universidade</w:t>
+              <w:t>Instituição de Ensino</w:t>
             </w:r>
           </w:p>
         </w:tc>
@@ -32281,6 +32664,7 @@
             <w:r>
               <w:rPr>
                 <w:rFonts w:ascii="Arial" w:hAnsi="Arial"/>
+                <w:b w:val="0"/>
               </w:rPr>
               <w:t>1º</w:t>
             </w:r>
@@ -32367,6 +32751,7 @@
             <w:r>
               <w:rPr>
                 <w:rFonts w:ascii="Arial" w:hAnsi="Arial"/>
+                <w:b w:val="0"/>
               </w:rPr>
               <w:t>2º</w:t>
             </w:r>
@@ -32444,27 +32829,14 @@
       <w:r>
         <w:t xml:space="preserve">Tabela </w:t>
       </w:r>
-      <w:r>
-        <w:fldChar w:fldCharType="begin"/>
-      </w:r>
-      <w:r>
-        <w:instrText xml:space="preserve"> SEQ Tabela \* ARABIC </w:instrText>
-      </w:r>
-      <w:r>
-        <w:fldChar w:fldCharType="separate"/>
-      </w:r>
-      <w:r>
-        <w:rPr>
-          <w:noProof/>
-        </w:rPr>
-        <w:t>32</w:t>
-      </w:r>
-      <w:r>
-        <w:rPr>
-          <w:noProof/>
-        </w:rPr>
-        <w:fldChar w:fldCharType="end"/>
-      </w:r>
+      <w:fldSimple w:instr=" SEQ Tabela \* ARABIC ">
+        <w:r>
+          <w:rPr>
+            <w:noProof/>
+          </w:rPr>
+          <w:t>32</w:t>
+        </w:r>
+      </w:fldSimple>
       <w:bookmarkEnd w:id="124"/>
       <w:r>
         <w:t>. Ranking por Número de Acertos</w:t>
@@ -32482,7 +32854,7 @@
         <w:gridCol w:w="1329"/>
         <w:gridCol w:w="828"/>
         <w:gridCol w:w="1617"/>
-        <w:gridCol w:w="1598"/>
+        <w:gridCol w:w="2429"/>
       </w:tblGrid>
       <w:tr>
         <w:trPr>
@@ -32565,7 +32937,7 @@
               <w:rPr>
                 <w:rFonts w:ascii="Arial" w:hAnsi="Arial"/>
               </w:rPr>
-              <w:t>Universidade</w:t>
+              <w:t>Instituição de Ensino</w:t>
             </w:r>
           </w:p>
         </w:tc>
@@ -32591,6 +32963,7 @@
             <w:r>
               <w:rPr>
                 <w:rFonts w:ascii="Arial" w:hAnsi="Arial"/>
+                <w:b w:val="0"/>
               </w:rPr>
               <w:t>1º</w:t>
             </w:r>
@@ -32677,6 +33050,7 @@
             <w:r>
               <w:rPr>
                 <w:rFonts w:ascii="Arial" w:hAnsi="Arial"/>
+                <w:b w:val="0"/>
               </w:rPr>
               <w:t>2º</w:t>
             </w:r>
@@ -32748,20 +33122,101 @@
     <w:p>
       <w:pPr>
         <w:pStyle w:val="Standard"/>
+      </w:pPr>
+      <w:r>
+        <w:tab/>
+      </w:r>
+      <w:r>
         <w:rPr>
           <w:rFonts w:ascii="Arial" w:hAnsi="Arial"/>
           <w:sz w:val="22"/>
         </w:rPr>
-      </w:pPr>
-      <w:r>
-        <w:tab/>
+        <w:t xml:space="preserve">Ainda poderá ser gerado um ranking entre as </w:t>
       </w:r>
       <w:r>
         <w:rPr>
           <w:rFonts w:ascii="Arial" w:hAnsi="Arial"/>
           <w:sz w:val="22"/>
         </w:rPr>
-        <w:t>Ainda poderá ser gerado um ranking entre as universidades, como resultado as informações serão exibidas conforme a Tabela 36.</w:t>
+        <w:t>instituições de ensino</w:t>
+      </w:r>
+      <w:r>
+        <w:rPr>
+          <w:rFonts w:ascii="Arial" w:hAnsi="Arial"/>
+          <w:sz w:val="22"/>
+        </w:rPr>
+        <w:t xml:space="preserve">, como resultado as informações serão exibidas conforme a </w:t>
+      </w:r>
+      <w:r>
+        <w:rPr>
+          <w:rFonts w:ascii="Arial" w:hAnsi="Arial" w:cs="Arial"/>
+          <w:sz w:val="22"/>
+          <w:szCs w:val="22"/>
+        </w:rPr>
+        <w:fldChar w:fldCharType="begin"/>
+      </w:r>
+      <w:r>
+        <w:rPr>
+          <w:rFonts w:ascii="Arial" w:hAnsi="Arial" w:cs="Arial"/>
+          <w:sz w:val="22"/>
+          <w:szCs w:val="22"/>
+        </w:rPr>
+        <w:instrText xml:space="preserve"> REF _Ref465899711 \h </w:instrText>
+      </w:r>
+      <w:r>
+        <w:rPr>
+          <w:rFonts w:ascii="Arial" w:hAnsi="Arial" w:cs="Arial"/>
+          <w:sz w:val="22"/>
+          <w:szCs w:val="22"/>
+        </w:rPr>
+      </w:r>
+      <w:r>
+        <w:rPr>
+          <w:rFonts w:ascii="Arial" w:hAnsi="Arial" w:cs="Arial"/>
+          <w:sz w:val="22"/>
+          <w:szCs w:val="22"/>
+        </w:rPr>
+        <w:instrText xml:space="preserve"> \* MERGEFORMAT </w:instrText>
+      </w:r>
+      <w:r>
+        <w:rPr>
+          <w:rFonts w:ascii="Arial" w:hAnsi="Arial" w:cs="Arial"/>
+          <w:sz w:val="22"/>
+          <w:szCs w:val="22"/>
+        </w:rPr>
+        <w:fldChar w:fldCharType="separate"/>
+      </w:r>
+      <w:r>
+        <w:rPr>
+          <w:rFonts w:ascii="Arial" w:hAnsi="Arial" w:cs="Arial"/>
+          <w:sz w:val="22"/>
+          <w:szCs w:val="22"/>
+        </w:rPr>
+        <w:t xml:space="preserve">Tabela </w:t>
+      </w:r>
+      <w:r>
+        <w:rPr>
+          <w:rFonts w:ascii="Arial" w:hAnsi="Arial" w:cs="Arial"/>
+          <w:noProof/>
+          <w:sz w:val="22"/>
+          <w:szCs w:val="22"/>
+        </w:rPr>
+        <w:t>33</w:t>
+      </w:r>
+      <w:r>
+        <w:rPr>
+          <w:rFonts w:ascii="Arial" w:hAnsi="Arial" w:cs="Arial"/>
+          <w:sz w:val="22"/>
+          <w:szCs w:val="22"/>
+        </w:rPr>
+        <w:fldChar w:fldCharType="end"/>
+      </w:r>
+      <w:r>
+        <w:rPr>
+          <w:rFonts w:ascii="Arial" w:hAnsi="Arial"/>
+          <w:sz w:val="22"/>
+        </w:rPr>
+        <w:t>.</w:t>
       </w:r>
     </w:p>
     <w:p>
@@ -32770,8 +33225,21 @@
         <w:keepNext/>
         <w:jc w:val="center"/>
       </w:pPr>
-      <w:r>
-        <w:t>Tabela 36. Ranking por Universidade</w:t>
+      <w:bookmarkStart w:id="125" w:name="_Ref465899711"/>
+      <w:r>
+        <w:t xml:space="preserve">Tabela </w:t>
+      </w:r>
+      <w:fldSimple w:instr=" SEQ Tabela \* ARABIC ">
+        <w:r>
+          <w:rPr>
+            <w:noProof/>
+          </w:rPr>
+          <w:t>33</w:t>
+        </w:r>
+      </w:fldSimple>
+      <w:bookmarkEnd w:id="125"/>
+      <w:r>
+        <w:t>. Ranking por Instituição de Ensino</w:t>
       </w:r>
     </w:p>
     <w:tbl>
@@ -32784,7 +33252,7 @@
       </w:tblPr>
       <w:tblGrid>
         <w:gridCol w:w="1329"/>
-        <w:gridCol w:w="1598"/>
+        <w:gridCol w:w="2429"/>
         <w:gridCol w:w="1617"/>
       </w:tblGrid>
       <w:tr>
@@ -32828,7 +33296,7 @@
               <w:rPr>
                 <w:rFonts w:ascii="Arial" w:hAnsi="Arial"/>
               </w:rPr>
-              <w:t>Universidade</w:t>
+              <w:t>Instituição de Ensino</w:t>
             </w:r>
           </w:p>
         </w:tc>
@@ -32874,6 +33342,7 @@
             <w:r>
               <w:rPr>
                 <w:rFonts w:ascii="Arial" w:hAnsi="Arial"/>
+                <w:b w:val="0"/>
               </w:rPr>
               <w:t>1º</w:t>
             </w:r>
@@ -32940,6 +33409,7 @@
             <w:r>
               <w:rPr>
                 <w:rFonts w:ascii="Arial" w:hAnsi="Arial"/>
+                <w:b w:val="0"/>
               </w:rPr>
               <w:t>2º</w:t>
             </w:r>
@@ -33233,8 +33703,8 @@
           <w:sz w:val="22"/>
         </w:rPr>
       </w:pPr>
-      <w:bookmarkStart w:id="125" w:name="_Toc464505184"/>
-      <w:bookmarkStart w:id="126" w:name="_Toc464549815"/>
+      <w:bookmarkStart w:id="126" w:name="_Toc464505184"/>
+      <w:bookmarkStart w:id="127" w:name="_Toc465899954"/>
       <w:r>
         <w:rPr>
           <w:sz w:val="22"/>
@@ -33242,8 +33712,8 @@
         <w:lastRenderedPageBreak/>
         <w:t>Relatório de Questões</w:t>
       </w:r>
-      <w:bookmarkEnd w:id="125"/>
       <w:bookmarkEnd w:id="126"/>
+      <w:bookmarkEnd w:id="127"/>
     </w:p>
     <w:p>
       <w:pPr>
@@ -33338,81 +33808,148 @@
     <w:p>
       <w:pPr>
         <w:pStyle w:val="Standard"/>
+      </w:pPr>
+      <w:r>
         <w:rPr>
           <w:rFonts w:ascii="Arial" w:hAnsi="Arial"/>
           <w:sz w:val="22"/>
         </w:rPr>
-      </w:pPr>
+        <w:tab/>
+        <w:t>C</w:t>
+      </w:r>
       <w:r>
         <w:rPr>
           <w:rFonts w:ascii="Arial" w:hAnsi="Arial"/>
           <w:sz w:val="22"/>
         </w:rPr>
-        <w:tab/>
-        <w:t>C</w:t>
+        <w:t xml:space="preserve">aso </w:t>
       </w:r>
       <w:r>
         <w:rPr>
           <w:rFonts w:ascii="Arial" w:hAnsi="Arial"/>
           <w:sz w:val="22"/>
         </w:rPr>
-        <w:t xml:space="preserve">aso </w:t>
+        <w:t xml:space="preserve">o ator </w:t>
       </w:r>
       <w:r>
         <w:rPr>
           <w:rFonts w:ascii="Arial" w:hAnsi="Arial"/>
           <w:sz w:val="22"/>
         </w:rPr>
-        <w:t xml:space="preserve">o ator </w:t>
+        <w:t>escolha os dados de</w:t>
       </w:r>
       <w:r>
         <w:rPr>
           <w:rFonts w:ascii="Arial" w:hAnsi="Arial"/>
           <w:sz w:val="22"/>
         </w:rPr>
-        <w:t>escolha os dados de</w:t>
+        <w:t xml:space="preserve"> questões </w:t>
       </w:r>
       <w:r>
         <w:rPr>
           <w:rFonts w:ascii="Arial" w:hAnsi="Arial"/>
           <w:sz w:val="22"/>
         </w:rPr>
-        <w:t xml:space="preserve"> questões </w:t>
+        <w:t xml:space="preserve">agrupadas, </w:t>
       </w:r>
       <w:r>
         <w:rPr>
           <w:rFonts w:ascii="Arial" w:hAnsi="Arial"/>
           <w:sz w:val="22"/>
         </w:rPr>
-        <w:t xml:space="preserve">agrupadas, </w:t>
+        <w:t xml:space="preserve">o ator selecionará os cursos, matérias e tópicos que conterão </w:t>
       </w:r>
       <w:r>
         <w:rPr>
           <w:rFonts w:ascii="Arial" w:hAnsi="Arial"/>
           <w:sz w:val="22"/>
         </w:rPr>
-        <w:t xml:space="preserve">o ator selecionará os cursos, matérias e tópicos que conterão </w:t>
+        <w:t>o relatório</w:t>
       </w:r>
       <w:r>
         <w:rPr>
           <w:rFonts w:ascii="Arial" w:hAnsi="Arial"/>
           <w:sz w:val="22"/>
         </w:rPr>
-        <w:t>o relatório</w:t>
+        <w:t>, ele</w:t>
       </w:r>
       <w:r>
         <w:rPr>
           <w:rFonts w:ascii="Arial" w:hAnsi="Arial"/>
           <w:sz w:val="22"/>
         </w:rPr>
-        <w:t>, ele</w:t>
+        <w:t xml:space="preserve"> será gerado de acordo com a </w:t>
+      </w:r>
+      <w:r>
+        <w:rPr>
+          <w:rFonts w:ascii="Arial" w:hAnsi="Arial" w:cs="Arial"/>
+          <w:sz w:val="22"/>
+          <w:szCs w:val="22"/>
+        </w:rPr>
+        <w:fldChar w:fldCharType="begin"/>
+      </w:r>
+      <w:r>
+        <w:rPr>
+          <w:rFonts w:ascii="Arial" w:hAnsi="Arial" w:cs="Arial"/>
+          <w:sz w:val="22"/>
+          <w:szCs w:val="22"/>
+        </w:rPr>
+        <w:instrText xml:space="preserve"> REF _Ref465899773 \h </w:instrText>
+      </w:r>
+      <w:r>
+        <w:rPr>
+          <w:rFonts w:ascii="Arial" w:hAnsi="Arial" w:cs="Arial"/>
+          <w:sz w:val="22"/>
+          <w:szCs w:val="22"/>
+        </w:rPr>
+      </w:r>
+      <w:r>
+        <w:rPr>
+          <w:rFonts w:ascii="Arial" w:hAnsi="Arial" w:cs="Arial"/>
+          <w:sz w:val="22"/>
+          <w:szCs w:val="22"/>
+        </w:rPr>
+        <w:instrText xml:space="preserve"> \* MERGEFORMAT </w:instrText>
+      </w:r>
+      <w:r>
+        <w:rPr>
+          <w:rFonts w:ascii="Arial" w:hAnsi="Arial" w:cs="Arial"/>
+          <w:sz w:val="22"/>
+          <w:szCs w:val="22"/>
+        </w:rPr>
+        <w:fldChar w:fldCharType="separate"/>
+      </w:r>
+      <w:r>
+        <w:rPr>
+          <w:rFonts w:ascii="Arial" w:hAnsi="Arial" w:cs="Arial"/>
+          <w:sz w:val="22"/>
+          <w:szCs w:val="22"/>
+        </w:rPr>
+        <w:t xml:space="preserve">Tabela </w:t>
+      </w:r>
+      <w:r>
+        <w:rPr>
+          <w:rFonts w:ascii="Arial" w:hAnsi="Arial" w:cs="Arial"/>
+          <w:noProof/>
+          <w:sz w:val="22"/>
+          <w:szCs w:val="22"/>
+        </w:rPr>
+        <w:t>34</w:t>
+      </w:r>
+      <w:r>
+        <w:rPr>
+          <w:rFonts w:ascii="Arial" w:hAnsi="Arial" w:cs="Arial"/>
+          <w:sz w:val="22"/>
+          <w:szCs w:val="22"/>
+        </w:rPr>
+        <w:fldChar w:fldCharType="end"/>
       </w:r>
       <w:r>
         <w:rPr>
           <w:rFonts w:ascii="Arial" w:hAnsi="Arial"/>
           <w:sz w:val="22"/>
         </w:rPr>
-        <w:t xml:space="preserve"> será gerado de acordo com a Tabela 37.</w:t>
+        <w:t>.</w:t>
       </w:r>
     </w:p>
     <w:p>
@@ -33421,11 +33958,21 @@
         <w:keepNext/>
         <w:jc w:val="center"/>
       </w:pPr>
-      <w:r>
-        <w:tab/>
-      </w:r>
-      <w:r>
-        <w:t>Tabela 37. Relatórios de questões agrupadas</w:t>
+      <w:bookmarkStart w:id="128" w:name="_Ref465899773"/>
+      <w:r>
+        <w:t xml:space="preserve">Tabela </w:t>
+      </w:r>
+      <w:fldSimple w:instr=" SEQ Tabela \* ARABIC ">
+        <w:r>
+          <w:rPr>
+            <w:noProof/>
+          </w:rPr>
+          <w:t>34</w:t>
+        </w:r>
+      </w:fldSimple>
+      <w:bookmarkEnd w:id="128"/>
+      <w:r>
+        <w:t>. Relatórios de questões agrupadas</w:t>
       </w:r>
     </w:p>
     <w:tbl>
@@ -34489,65 +35036,126 @@
     <w:p>
       <w:pPr>
         <w:pStyle w:val="Standard"/>
+      </w:pPr>
+      <w:r>
         <w:rPr>
           <w:rFonts w:ascii="Arial" w:hAnsi="Arial"/>
           <w:sz w:val="22"/>
         </w:rPr>
-      </w:pPr>
+        <w:tab/>
+        <w:t xml:space="preserve">Se o ator optar por gerar um relatório de questões </w:t>
+      </w:r>
       <w:r>
         <w:rPr>
           <w:rFonts w:ascii="Arial" w:hAnsi="Arial"/>
           <w:sz w:val="22"/>
         </w:rPr>
-        <w:tab/>
-        <w:t xml:space="preserve">Se o ator optar por gerar um relatório de questões </w:t>
+        <w:t xml:space="preserve">sem agrupação </w:t>
       </w:r>
       <w:r>
         <w:rPr>
           <w:rFonts w:ascii="Arial" w:hAnsi="Arial"/>
           <w:sz w:val="22"/>
         </w:rPr>
-        <w:t xml:space="preserve">sem agrupação </w:t>
+        <w:t xml:space="preserve">ele </w:t>
       </w:r>
       <w:r>
         <w:rPr>
           <w:rFonts w:ascii="Arial" w:hAnsi="Arial"/>
           <w:sz w:val="22"/>
         </w:rPr>
-        <w:t xml:space="preserve">ele </w:t>
+        <w:t xml:space="preserve">poderá selecionar as questões por meio </w:t>
       </w:r>
       <w:r>
         <w:rPr>
           <w:rFonts w:ascii="Arial" w:hAnsi="Arial"/>
           <w:sz w:val="22"/>
         </w:rPr>
-        <w:t xml:space="preserve">poderá selecionar as questões por meio </w:t>
+        <w:t xml:space="preserve">do nome da questão ou </w:t>
       </w:r>
       <w:r>
         <w:rPr>
           <w:rFonts w:ascii="Arial" w:hAnsi="Arial"/>
           <w:sz w:val="22"/>
         </w:rPr>
-        <w:t xml:space="preserve">do nome da questão ou </w:t>
+        <w:t>deverá selecionar um curso, após isso uma matéria e um tópico, dentro do tópico ele selecionará as questões que ele deseja e será mostrado o gráfico com as porcentagens de acertos e erros dos estudantes na questão, as questões serão ordenadas por ordem alfabética</w:t>
       </w:r>
       <w:r>
         <w:rPr>
           <w:rFonts w:ascii="Arial" w:hAnsi="Arial"/>
           <w:sz w:val="22"/>
         </w:rPr>
-        <w:t>deverá selecionar um curso, após isso uma matéria e um tópico, dentro do tópico ele selecionará as questões que ele deseja e será mostrado o gráfico com as porcentagens de acertos e erros dos estudantes na questão, as questões serão ordenadas por ordem alfabética</w:t>
-      </w:r>
-      <w:r>
-        <w:rPr>
-          <w:rFonts w:ascii="Arial" w:hAnsi="Arial"/>
+        <w:t xml:space="preserve">, conforme </w:t>
+      </w:r>
+      <w:r>
+        <w:rPr>
+          <w:rFonts w:ascii="Arial" w:hAnsi="Arial" w:cs="Arial"/>
           <w:sz w:val="22"/>
-        </w:rPr>
-        <w:t>, conforme Tabela 38</w:t>
-      </w:r>
-      <w:r>
-        <w:rPr>
-          <w:rFonts w:ascii="Arial" w:hAnsi="Arial"/>
+          <w:szCs w:val="22"/>
+        </w:rPr>
+        <w:fldChar w:fldCharType="begin"/>
+      </w:r>
+      <w:r>
+        <w:rPr>
+          <w:rFonts w:ascii="Arial" w:hAnsi="Arial" w:cs="Arial"/>
           <w:sz w:val="22"/>
+          <w:szCs w:val="22"/>
+        </w:rPr>
+        <w:instrText xml:space="preserve"> REF _Ref465899819 \h </w:instrText>
+      </w:r>
+      <w:r>
+        <w:rPr>
+          <w:rFonts w:ascii="Arial" w:hAnsi="Arial" w:cs="Arial"/>
+          <w:sz w:val="22"/>
+          <w:szCs w:val="22"/>
+        </w:rPr>
+      </w:r>
+      <w:r>
+        <w:rPr>
+          <w:rFonts w:ascii="Arial" w:hAnsi="Arial" w:cs="Arial"/>
+          <w:sz w:val="22"/>
+          <w:szCs w:val="22"/>
+        </w:rPr>
+        <w:instrText xml:space="preserve"> \* MERGEFORMAT </w:instrText>
+      </w:r>
+      <w:r>
+        <w:rPr>
+          <w:rFonts w:ascii="Arial" w:hAnsi="Arial" w:cs="Arial"/>
+          <w:sz w:val="22"/>
+          <w:szCs w:val="22"/>
+        </w:rPr>
+        <w:fldChar w:fldCharType="separate"/>
+      </w:r>
+      <w:r>
+        <w:rPr>
+          <w:rFonts w:ascii="Arial" w:hAnsi="Arial" w:cs="Arial"/>
+          <w:sz w:val="22"/>
+          <w:szCs w:val="22"/>
+        </w:rPr>
+        <w:t xml:space="preserve">Tabela </w:t>
+      </w:r>
+      <w:r>
+        <w:rPr>
+          <w:rFonts w:ascii="Arial" w:hAnsi="Arial" w:cs="Arial"/>
+          <w:noProof/>
+          <w:sz w:val="22"/>
+          <w:szCs w:val="22"/>
+        </w:rPr>
+        <w:t>35</w:t>
+      </w:r>
+      <w:r>
+        <w:rPr>
+          <w:rFonts w:ascii="Arial" w:hAnsi="Arial" w:cs="Arial"/>
+          <w:sz w:val="22"/>
+          <w:szCs w:val="22"/>
+        </w:rPr>
+        <w:fldChar w:fldCharType="end"/>
+      </w:r>
+      <w:r>
+        <w:rPr>
+          <w:rFonts w:ascii="Arial" w:hAnsi="Arial" w:cs="Arial"/>
+          <w:sz w:val="22"/>
+          <w:szCs w:val="22"/>
         </w:rPr>
         <w:t>.</w:t>
       </w:r>
@@ -34558,9 +35166,24 @@
         <w:keepNext/>
         <w:jc w:val="center"/>
       </w:pPr>
-      <w:r>
-        <w:tab/>
-        <w:t>Tabela 37. Relatórios de questões agrupadas</w:t>
+      <w:bookmarkStart w:id="129" w:name="_Ref465899819"/>
+      <w:r>
+        <w:t xml:space="preserve">Tabela </w:t>
+      </w:r>
+      <w:fldSimple w:instr=" SEQ Tabela \* ARABIC ">
+        <w:r>
+          <w:rPr>
+            <w:noProof/>
+          </w:rPr>
+          <w:t>35</w:t>
+        </w:r>
+      </w:fldSimple>
+      <w:bookmarkEnd w:id="129"/>
+      <w:r>
+        <w:t xml:space="preserve">. </w:t>
+      </w:r>
+      <w:r>
+        <w:t>Relatórios de questões agrupadas</w:t>
       </w:r>
     </w:p>
     <w:tbl>
@@ -35100,8 +35723,8 @@
           <w:szCs w:val="28"/>
         </w:rPr>
       </w:pPr>
-      <w:bookmarkStart w:id="127" w:name="_Toc464505185"/>
-      <w:bookmarkStart w:id="128" w:name="_Toc464549816"/>
+      <w:bookmarkStart w:id="130" w:name="_Toc464505185"/>
+      <w:bookmarkStart w:id="131" w:name="_Toc465899955"/>
       <w:r>
         <w:rPr>
           <w:szCs w:val="28"/>
@@ -35120,9 +35743,9 @@
         </w:rPr>
         <w:t>Funcionais</w:t>
       </w:r>
-      <w:bookmarkStart w:id="129" w:name="_Ref471394537"/>
-      <w:bookmarkEnd w:id="127"/>
-      <w:bookmarkEnd w:id="128"/>
+      <w:bookmarkStart w:id="132" w:name="_Ref471394537"/>
+      <w:bookmarkEnd w:id="130"/>
+      <w:bookmarkEnd w:id="131"/>
     </w:p>
     <w:p>
       <w:pPr>
@@ -35157,13 +35780,13 @@
           <w:numId w:val="4"/>
         </w:numPr>
       </w:pPr>
-      <w:bookmarkStart w:id="130" w:name="_Toc464505186"/>
-      <w:bookmarkStart w:id="131" w:name="_Toc464549817"/>
+      <w:bookmarkStart w:id="133" w:name="_Toc464505186"/>
+      <w:bookmarkStart w:id="134" w:name="_Toc465899956"/>
       <w:r>
         <w:t>Segurança</w:t>
       </w:r>
-      <w:bookmarkEnd w:id="130"/>
-      <w:bookmarkEnd w:id="131"/>
+      <w:bookmarkEnd w:id="133"/>
+      <w:bookmarkEnd w:id="134"/>
     </w:p>
     <w:p>
       <w:pPr>
@@ -35173,16 +35796,16 @@
           <w:szCs w:val="28"/>
         </w:rPr>
       </w:pPr>
-      <w:bookmarkStart w:id="132" w:name="_Toc464505187"/>
-      <w:bookmarkStart w:id="133" w:name="_Toc464549818"/>
+      <w:bookmarkStart w:id="135" w:name="_Toc464505187"/>
+      <w:bookmarkStart w:id="136" w:name="_Toc465899957"/>
       <w:r>
         <w:rPr>
           <w:szCs w:val="28"/>
         </w:rPr>
         <w:t>[RNF01] Autenticar Usuários</w:t>
       </w:r>
-      <w:bookmarkEnd w:id="132"/>
-      <w:bookmarkEnd w:id="133"/>
+      <w:bookmarkEnd w:id="135"/>
+      <w:bookmarkEnd w:id="136"/>
     </w:p>
     <w:p>
       <w:pPr>
@@ -35200,7 +35823,39 @@
           <w:rFonts w:ascii="Arial" w:hAnsi="Arial"/>
           <w:sz w:val="22"/>
         </w:rPr>
-        <w:t>O sistema autenticará o usuário que está tentando entrar no sistema conferindo o login e senha se correspondem com os dados cadastrados anteriormente. Caso a informação esteja incorreta ou o login do usuário não exista o sistema informará essa exceção ao ator.</w:t>
+        <w:t xml:space="preserve">O sistema autenticará o usuário que está tentando entrar no sistema conferindo o </w:t>
+      </w:r>
+      <w:proofErr w:type="spellStart"/>
+      <w:r>
+        <w:rPr>
+          <w:rFonts w:ascii="Arial" w:hAnsi="Arial"/>
+          <w:sz w:val="22"/>
+        </w:rPr>
+        <w:t>login</w:t>
+      </w:r>
+      <w:proofErr w:type="spellEnd"/>
+      <w:r>
+        <w:rPr>
+          <w:rFonts w:ascii="Arial" w:hAnsi="Arial"/>
+          <w:sz w:val="22"/>
+        </w:rPr>
+        <w:t xml:space="preserve"> e senha se correspondem com os dados cadastrados anteriormente. Caso a informação esteja incorreta ou o </w:t>
+      </w:r>
+      <w:proofErr w:type="spellStart"/>
+      <w:r>
+        <w:rPr>
+          <w:rFonts w:ascii="Arial" w:hAnsi="Arial"/>
+          <w:sz w:val="22"/>
+        </w:rPr>
+        <w:t>login</w:t>
+      </w:r>
+      <w:proofErr w:type="spellEnd"/>
+      <w:r>
+        <w:rPr>
+          <w:rFonts w:ascii="Arial" w:hAnsi="Arial"/>
+          <w:sz w:val="22"/>
+        </w:rPr>
+        <w:t xml:space="preserve"> do usuário não exista o sistema informará essa exceção ao ator.</w:t>
       </w:r>
     </w:p>
     <w:tbl>
@@ -35454,16 +36109,16 @@
           <w:szCs w:val="28"/>
         </w:rPr>
       </w:pPr>
-      <w:bookmarkStart w:id="134" w:name="_Toc464505188"/>
-      <w:bookmarkStart w:id="135" w:name="_Toc464549819"/>
+      <w:bookmarkStart w:id="137" w:name="_Toc464505188"/>
+      <w:bookmarkStart w:id="138" w:name="_Toc465899958"/>
       <w:r>
         <w:rPr>
           <w:szCs w:val="28"/>
         </w:rPr>
         <w:t>[RNF02] Autenticar por Perfil de Usuário</w:t>
       </w:r>
-      <w:bookmarkEnd w:id="134"/>
-      <w:bookmarkEnd w:id="135"/>
+      <w:bookmarkEnd w:id="137"/>
+      <w:bookmarkEnd w:id="138"/>
     </w:p>
     <w:p>
       <w:pPr>
@@ -35735,13 +36390,13 @@
           <w:numId w:val="4"/>
         </w:numPr>
       </w:pPr>
-      <w:bookmarkStart w:id="136" w:name="_Toc464505189"/>
-      <w:bookmarkStart w:id="137" w:name="_Toc464549820"/>
+      <w:bookmarkStart w:id="139" w:name="_Toc464505189"/>
+      <w:bookmarkStart w:id="140" w:name="_Toc465899959"/>
       <w:r>
         <w:t>Tolerância a falhas</w:t>
       </w:r>
-      <w:bookmarkEnd w:id="136"/>
-      <w:bookmarkEnd w:id="137"/>
+      <w:bookmarkEnd w:id="139"/>
+      <w:bookmarkEnd w:id="140"/>
     </w:p>
     <w:p>
       <w:pPr>
@@ -35751,16 +36406,30 @@
           <w:szCs w:val="28"/>
         </w:rPr>
       </w:pPr>
-      <w:bookmarkStart w:id="138" w:name="_Toc464505190"/>
-      <w:bookmarkStart w:id="139" w:name="_Toc464549821"/>
+      <w:bookmarkStart w:id="141" w:name="_Toc464505190"/>
+      <w:bookmarkStart w:id="142" w:name="_Toc465899960"/>
       <w:r>
         <w:rPr>
           <w:szCs w:val="28"/>
         </w:rPr>
-        <w:t>[RNF03] Gerar log de falhas</w:t>
-      </w:r>
-      <w:bookmarkEnd w:id="138"/>
-      <w:bookmarkEnd w:id="139"/>
+        <w:t>[RNF03</w:t>
+      </w:r>
+      <w:proofErr w:type="gramStart"/>
+      <w:r>
+        <w:rPr>
+          <w:szCs w:val="28"/>
+        </w:rPr>
+        <w:t>] Gerar</w:t>
+      </w:r>
+      <w:proofErr w:type="gramEnd"/>
+      <w:r>
+        <w:rPr>
+          <w:szCs w:val="28"/>
+        </w:rPr>
+        <w:t xml:space="preserve"> log de falhas</w:t>
+      </w:r>
+      <w:bookmarkEnd w:id="141"/>
+      <w:bookmarkEnd w:id="142"/>
     </w:p>
     <w:p>
       <w:pPr>
@@ -36032,16 +36701,30 @@
           <w:szCs w:val="28"/>
         </w:rPr>
       </w:pPr>
-      <w:bookmarkStart w:id="140" w:name="_Toc464505191"/>
-      <w:bookmarkStart w:id="141" w:name="_Toc464549822"/>
+      <w:bookmarkStart w:id="143" w:name="_Toc464505191"/>
+      <w:bookmarkStart w:id="144" w:name="_Toc465899961"/>
       <w:r>
         <w:rPr>
           <w:szCs w:val="28"/>
         </w:rPr>
-        <w:t>[RNF04] Gerar log de Ações de Usuários</w:t>
-      </w:r>
-      <w:bookmarkEnd w:id="140"/>
-      <w:bookmarkEnd w:id="141"/>
+        <w:t>[RNF04</w:t>
+      </w:r>
+      <w:proofErr w:type="gramStart"/>
+      <w:r>
+        <w:rPr>
+          <w:szCs w:val="28"/>
+        </w:rPr>
+        <w:t>] Gerar</w:t>
+      </w:r>
+      <w:proofErr w:type="gramEnd"/>
+      <w:r>
+        <w:rPr>
+          <w:szCs w:val="28"/>
+        </w:rPr>
+        <w:t xml:space="preserve"> log de Ações de Usuários</w:t>
+      </w:r>
+      <w:bookmarkEnd w:id="143"/>
+      <w:bookmarkEnd w:id="144"/>
     </w:p>
     <w:p>
       <w:pPr>
@@ -36321,8 +37004,8 @@
           <w:szCs w:val="28"/>
         </w:rPr>
       </w:pPr>
-      <w:bookmarkStart w:id="142" w:name="_Toc464505192"/>
-      <w:bookmarkStart w:id="143" w:name="_Toc464549823"/>
+      <w:bookmarkStart w:id="145" w:name="_Toc464505192"/>
+      <w:bookmarkStart w:id="146" w:name="_Toc465899962"/>
       <w:r>
         <w:rPr>
           <w:szCs w:val="28"/>
@@ -36336,19 +37019,28 @@
         </w:rPr>
         <w:t>triz de Rastreabilidade Bidirecional</w:t>
       </w:r>
-      <w:bookmarkEnd w:id="142"/>
-      <w:bookmarkEnd w:id="143"/>
+      <w:bookmarkEnd w:id="145"/>
+      <w:bookmarkEnd w:id="146"/>
     </w:p>
     <w:p>
       <w:pPr>
         <w:pStyle w:val="Textbody"/>
       </w:pPr>
+      <w:proofErr w:type="gramStart"/>
       <w:r>
         <w:rPr>
           <w:rFonts w:ascii="Arial" w:hAnsi="Arial" w:cs="Arial"/>
           <w:sz w:val="22"/>
         </w:rPr>
-        <w:t>&lt;Nesta seção referen</w:t>
+        <w:t>&lt;Nesta</w:t>
+      </w:r>
+      <w:proofErr w:type="gramEnd"/>
+      <w:r>
+        <w:rPr>
+          <w:rFonts w:ascii="Arial" w:hAnsi="Arial" w:cs="Arial"/>
+          <w:sz w:val="22"/>
+        </w:rPr>
+        <w:t xml:space="preserve"> seção referen</w:t>
       </w:r>
       <w:r>
         <w:rPr>
@@ -36381,16 +37073,16 @@
           <w:szCs w:val="28"/>
         </w:rPr>
       </w:pPr>
-      <w:bookmarkStart w:id="144" w:name="_Toc464505193"/>
-      <w:bookmarkStart w:id="145" w:name="_Toc464549824"/>
+      <w:bookmarkStart w:id="147" w:name="_Toc464505193"/>
+      <w:bookmarkStart w:id="148" w:name="_Toc465899963"/>
       <w:r>
         <w:rPr>
           <w:szCs w:val="28"/>
         </w:rPr>
         <w:t>Mudanças nos requisitos</w:t>
       </w:r>
-      <w:bookmarkEnd w:id="144"/>
-      <w:bookmarkEnd w:id="145"/>
+      <w:bookmarkEnd w:id="147"/>
+      <w:bookmarkEnd w:id="148"/>
     </w:p>
     <w:p>
       <w:pPr>
@@ -36402,7 +37094,25 @@
           <w:sz w:val="22"/>
           <w:szCs w:val="22"/>
         </w:rPr>
-        <w:t>Sempre que seja necessária a introdução de alterações em relação aos requisitos descritos neste documento ou a inclusão de novos requisitos, os seguintes itens devem ser seguidos. &lt;avaliar a adequação de cada item à proposta específica:&gt;</w:t>
+        <w:t>Sempre que seja necessária a introdução de alterações em relação aos requisitos descritos neste documento ou a inclusão de novos requisitos, os seguintes itens devem ser seguidos. &lt;</w:t>
+      </w:r>
+      <w:proofErr w:type="gramStart"/>
+      <w:r>
+        <w:rPr>
+          <w:rFonts w:ascii="Arial" w:hAnsi="Arial" w:cs="Arial"/>
+          <w:sz w:val="22"/>
+          <w:szCs w:val="22"/>
+        </w:rPr>
+        <w:t>avaliar</w:t>
+      </w:r>
+      <w:proofErr w:type="gramEnd"/>
+      <w:r>
+        <w:rPr>
+          <w:rFonts w:ascii="Arial" w:hAnsi="Arial" w:cs="Arial"/>
+          <w:sz w:val="22"/>
+          <w:szCs w:val="22"/>
+        </w:rPr>
+        <w:t xml:space="preserve"> a adequação de cada item à proposta específica:&gt;</w:t>
       </w:r>
     </w:p>
     <w:p>
@@ -36451,8 +37161,13 @@
         <w:jc w:val="both"/>
       </w:pPr>
       <w:r>
-        <w:t>A empresa fornecedora iniciará a execução da mudança no caso de não haver impacto associado à mesma.&gt;</w:t>
-      </w:r>
+        <w:t xml:space="preserve">A empresa fornecedora iniciará a execução da mudança no caso de não haver impacto associado à </w:t>
+      </w:r>
+      <w:proofErr w:type="gramStart"/>
+      <w:r>
+        <w:t>mesma.&gt;</w:t>
+      </w:r>
+      <w:proofErr w:type="gramEnd"/>
     </w:p>
     <w:p>
       <w:pPr>
@@ -36463,8 +37178,17 @@
           <w:rFonts w:ascii="Arial" w:hAnsi="Arial" w:cs="Arial"/>
           <w:sz w:val="22"/>
         </w:rPr>
-        <w:t>&lt;Descrever também se o cliente poderá solicitar mudanças em ferramentas que ele tem acesso.&gt;</w:t>
-      </w:r>
+        <w:t xml:space="preserve">&lt;Descrever também se o cliente poderá solicitar mudanças em ferramentas que ele tem </w:t>
+      </w:r>
+      <w:proofErr w:type="gramStart"/>
+      <w:r>
+        <w:rPr>
+          <w:rFonts w:ascii="Arial" w:hAnsi="Arial" w:cs="Arial"/>
+          <w:sz w:val="22"/>
+        </w:rPr>
+        <w:t>acesso.&gt;</w:t>
+      </w:r>
+      <w:proofErr w:type="gramEnd"/>
     </w:p>
     <w:p>
       <w:pPr>
@@ -36482,17 +37206,17 @@
           <w:szCs w:val="28"/>
         </w:rPr>
       </w:pPr>
-      <w:bookmarkStart w:id="146" w:name="_Toc464505194"/>
-      <w:bookmarkStart w:id="147" w:name="_Toc464549825"/>
-      <w:bookmarkEnd w:id="129"/>
+      <w:bookmarkStart w:id="149" w:name="_Toc464505194"/>
+      <w:bookmarkStart w:id="150" w:name="_Toc465899964"/>
+      <w:bookmarkEnd w:id="132"/>
       <w:r>
         <w:rPr>
           <w:szCs w:val="28"/>
         </w:rPr>
         <w:t>Referências</w:t>
       </w:r>
-      <w:bookmarkEnd w:id="146"/>
-      <w:bookmarkEnd w:id="147"/>
+      <w:bookmarkEnd w:id="149"/>
+      <w:bookmarkEnd w:id="150"/>
     </w:p>
     <w:p>
       <w:pPr>
@@ -36503,13 +37227,23 @@
           <w:sz w:val="22"/>
         </w:rPr>
       </w:pPr>
+      <w:proofErr w:type="gramStart"/>
       <w:r>
         <w:rPr>
           <w:rFonts w:ascii="Arial" w:hAnsi="Arial" w:cs="Arial"/>
           <w:i/>
           <w:sz w:val="22"/>
         </w:rPr>
-        <w:t>&lt;Esta seção deve prover uma lista de todos os documentos relacionados a este documento&gt;</w:t>
+        <w:t>&lt;Esta</w:t>
+      </w:r>
+      <w:proofErr w:type="gramEnd"/>
+      <w:r>
+        <w:rPr>
+          <w:rFonts w:ascii="Arial" w:hAnsi="Arial" w:cs="Arial"/>
+          <w:i/>
+          <w:sz w:val="22"/>
+        </w:rPr>
+        <w:t xml:space="preserve"> seção deve prover uma lista de todos os documentos relacionados a este documento&gt;</w:t>
       </w:r>
     </w:p>
     <w:p>
@@ -36595,7 +37329,7 @@
               </wp:anchor>
             </w:drawing>
           </mc:Choice>
-          <mc:Fallback>
+          <mc:Fallback xmlns:w16se="http://schemas.microsoft.com/office/word/2015/wordml/symex" xmlns:cx5="http://schemas.microsoft.com/office/drawing/2016/5/11/chartex" xmlns:cx4="http://schemas.microsoft.com/office/drawing/2016/5/10/chartex" xmlns:cx3="http://schemas.microsoft.com/office/drawing/2016/5/9/chartex" xmlns:cx2="http://schemas.microsoft.com/office/drawing/2015/10/21/chartex" xmlns:cx1="http://schemas.microsoft.com/office/drawing/2015/9/8/chartex" xmlns:cx="http://schemas.microsoft.com/office/drawing/2014/chartex">
             <w:pict>
               <v:line w14:anchorId="0AB2DE03" id="Conector reto 5" o:spid="_x0000_s1026" style="position:absolute;z-index:4;visibility:visible;mso-wrap-style:square;mso-wrap-distance-left:9pt;mso-wrap-distance-top:0;mso-wrap-distance-right:9pt;mso-wrap-distance-bottom:0;mso-position-horizontal:absolute;mso-position-horizontal-relative:text;mso-position-vertical:absolute;mso-position-vertical-relative:text" from="5.15pt,12.6pt" to="212.15pt,12.6pt" o:gfxdata="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" strokeweight=".26mm">
                 <v:stroke joinstyle="miter" endcap="square"/>
@@ -36653,7 +37387,7 @@
               </wp:anchor>
             </w:drawing>
           </mc:Choice>
-          <mc:Fallback>
+          <mc:Fallback xmlns:w16se="http://schemas.microsoft.com/office/word/2015/wordml/symex" xmlns:cx5="http://schemas.microsoft.com/office/drawing/2016/5/11/chartex" xmlns:cx4="http://schemas.microsoft.com/office/drawing/2016/5/10/chartex" xmlns:cx3="http://schemas.microsoft.com/office/drawing/2016/5/9/chartex" xmlns:cx2="http://schemas.microsoft.com/office/drawing/2015/10/21/chartex" xmlns:cx1="http://schemas.microsoft.com/office/drawing/2015/9/8/chartex" xmlns:cx="http://schemas.microsoft.com/office/drawing/2014/chartex">
             <w:pict>
               <v:line w14:anchorId="2497066D" id="Conector reto 6" o:spid="_x0000_s1026" style="position:absolute;z-index:11;visibility:visible;mso-wrap-style:square;mso-wrap-distance-left:9pt;mso-wrap-distance-top:0;mso-wrap-distance-right:9pt;mso-wrap-distance-bottom:0;mso-position-horizontal:absolute;mso-position-horizontal-relative:text;mso-position-vertical:absolute;mso-position-vertical-relative:text" from="239.15pt,12.6pt" to="446.15pt,12.6pt" o:gfxdata="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" strokeweight=".26mm">
                 <v:stroke joinstyle="miter" endcap="square"/>
@@ -36821,7 +37555,7 @@
               </wp:anchor>
             </w:drawing>
           </mc:Choice>
-          <mc:Fallback>
+          <mc:Fallback xmlns:w16se="http://schemas.microsoft.com/office/word/2015/wordml/symex" xmlns:cx5="http://schemas.microsoft.com/office/drawing/2016/5/11/chartex" xmlns:cx4="http://schemas.microsoft.com/office/drawing/2016/5/10/chartex" xmlns:cx3="http://schemas.microsoft.com/office/drawing/2016/5/9/chartex" xmlns:cx2="http://schemas.microsoft.com/office/drawing/2015/10/21/chartex" xmlns:cx1="http://schemas.microsoft.com/office/drawing/2015/9/8/chartex" xmlns:cx="http://schemas.microsoft.com/office/drawing/2014/chartex">
             <w:pict>
               <v:line w14:anchorId="078D9BCE" id="Conector reto 7" o:spid="_x0000_s1026" style="position:absolute;z-index:13;visibility:visible;mso-wrap-style:square;mso-wrap-distance-left:9pt;mso-wrap-distance-top:0;mso-wrap-distance-right:9pt;mso-wrap-distance-bottom:0;mso-position-horizontal:absolute;mso-position-horizontal-relative:text;mso-position-vertical:absolute;mso-position-vertical-relative:text" from="241.15pt,4.35pt" to="448.15pt,4.35pt" o:gfxdata="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" strokeweight=".26mm">
                 <v:stroke joinstyle="miter" endcap="square"/>
@@ -36879,7 +37613,7 @@
               </wp:anchor>
             </w:drawing>
           </mc:Choice>
-          <mc:Fallback>
+          <mc:Fallback xmlns:w16se="http://schemas.microsoft.com/office/word/2015/wordml/symex" xmlns:cx5="http://schemas.microsoft.com/office/drawing/2016/5/11/chartex" xmlns:cx4="http://schemas.microsoft.com/office/drawing/2016/5/10/chartex" xmlns:cx3="http://schemas.microsoft.com/office/drawing/2016/5/9/chartex" xmlns:cx2="http://schemas.microsoft.com/office/drawing/2015/10/21/chartex" xmlns:cx1="http://schemas.microsoft.com/office/drawing/2015/9/8/chartex" xmlns:cx="http://schemas.microsoft.com/office/drawing/2014/chartex">
             <w:pict>
               <v:line w14:anchorId="76DB0CF0" id="Conector reto 8" o:spid="_x0000_s1026" style="position:absolute;z-index:12;visibility:visible;mso-wrap-style:square;mso-wrap-distance-left:9pt;mso-wrap-distance-top:0;mso-wrap-distance-right:9pt;mso-wrap-distance-bottom:0;mso-position-horizontal:absolute;mso-position-horizontal-relative:text;mso-position-vertical:absolute;mso-position-vertical-relative:text" from="4.15pt,4.35pt" to="211.15pt,4.35pt" o:gfxdata="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" strokeweight=".26mm">
                 <v:stroke joinstyle="miter" endcap="square"/>
@@ -36998,7 +37732,7 @@
 </file>
 
 <file path=word/endnotes.xml><?xml version="1.0" encoding="utf-8"?>
-<w:endnotes xmlns:wpc="http://schemas.microsoft.com/office/word/2010/wordprocessingCanvas" xmlns:cx="http://schemas.microsoft.com/office/drawing/2014/chartex" xmlns:cx1="http://schemas.microsoft.com/office/drawing/2015/9/8/chartex" xmlns:cx2="http://schemas.microsoft.com/office/drawing/2015/10/21/chartex" xmlns:cx3="http://schemas.microsoft.com/office/drawing/2016/5/9/chartex" xmlns:cx4="http://schemas.microsoft.com/office/drawing/2016/5/10/chartex" xmlns:cx5="http://schemas.microsoft.com/office/drawing/2016/5/11/chartex" xmlns:mc="http://schemas.openxmlformats.org/markup-compatibility/2006" xmlns:o="urn:schemas-microsoft-com:office:office" xmlns:r="http://schemas.openxmlformats.org/officeDocument/2006/relationships" xmlns:m="http://schemas.openxmlformats.org/officeDocument/2006/math" xmlns:v="urn:schemas-microsoft-com:vml" xmlns:wp14="http://schemas.microsoft.com/office/word/2010/wordprocessingDrawing" xmlns:wp="http://schemas.openxmlformats.org/drawingml/2006/wordprocessingDrawing" xmlns:w10="urn:schemas-microsoft-com:office:word" xmlns:w="http://schemas.openxmlformats.org/wordprocessingml/2006/main" xmlns:w14="http://schemas.microsoft.com/office/word/2010/wordml" xmlns:w15="http://schemas.microsoft.com/office/word/2012/wordml" xmlns:w16se="http://schemas.microsoft.com/office/word/2015/wordml/symex" xmlns:wpg="http://schemas.microsoft.com/office/word/2010/wordprocessingGroup" xmlns:wpi="http://schemas.microsoft.com/office/word/2010/wordprocessingInk" xmlns:wne="http://schemas.microsoft.com/office/word/2006/wordml" xmlns:wps="http://schemas.microsoft.com/office/word/2010/wordprocessingShape" mc:Ignorable="w14 w15 w16se wp14">
+<w:endnotes xmlns:wpc="http://schemas.microsoft.com/office/word/2010/wordprocessingCanvas" xmlns:mc="http://schemas.openxmlformats.org/markup-compatibility/2006" xmlns:o="urn:schemas-microsoft-com:office:office" xmlns:r="http://schemas.openxmlformats.org/officeDocument/2006/relationships" xmlns:m="http://schemas.openxmlformats.org/officeDocument/2006/math" xmlns:v="urn:schemas-microsoft-com:vml" xmlns:wp14="http://schemas.microsoft.com/office/word/2010/wordprocessingDrawing" xmlns:wp="http://schemas.openxmlformats.org/drawingml/2006/wordprocessingDrawing" xmlns:w10="urn:schemas-microsoft-com:office:word" xmlns:w="http://schemas.openxmlformats.org/wordprocessingml/2006/main" xmlns:w14="http://schemas.microsoft.com/office/word/2010/wordml" xmlns:w15="http://schemas.microsoft.com/office/word/2012/wordml" xmlns:wpg="http://schemas.microsoft.com/office/word/2010/wordprocessingGroup" xmlns:wpi="http://schemas.microsoft.com/office/word/2010/wordprocessingInk" xmlns:wne="http://schemas.microsoft.com/office/word/2006/wordml" xmlns:wps="http://schemas.microsoft.com/office/word/2010/wordprocessingShape" mc:Ignorable="w14 w15 wp14">
   <w:endnote w:type="separator" w:id="-1">
     <w:p>
       <w:r>
@@ -37020,7 +37754,7 @@
 </file>
 
 <file path=word/footer1.xml><?xml version="1.0" encoding="utf-8"?>
-<w:ftr xmlns:wpc="http://schemas.microsoft.com/office/word/2010/wordprocessingCanvas" xmlns:cx="http://schemas.microsoft.com/office/drawing/2014/chartex" xmlns:cx1="http://schemas.microsoft.com/office/drawing/2015/9/8/chartex" xmlns:cx2="http://schemas.microsoft.com/office/drawing/2015/10/21/chartex" xmlns:cx3="http://schemas.microsoft.com/office/drawing/2016/5/9/chartex" xmlns:cx4="http://schemas.microsoft.com/office/drawing/2016/5/10/chartex" xmlns:cx5="http://schemas.microsoft.com/office/drawing/2016/5/11/chartex" xmlns:mc="http://schemas.openxmlformats.org/markup-compatibility/2006" xmlns:o="urn:schemas-microsoft-com:office:office" xmlns:r="http://schemas.openxmlformats.org/officeDocument/2006/relationships" xmlns:m="http://schemas.openxmlformats.org/officeDocument/2006/math" xmlns:v="urn:schemas-microsoft-com:vml" xmlns:wp14="http://schemas.microsoft.com/office/word/2010/wordprocessingDrawing" xmlns:wp="http://schemas.openxmlformats.org/drawingml/2006/wordprocessingDrawing" xmlns:w10="urn:schemas-microsoft-com:office:word" xmlns:w="http://schemas.openxmlformats.org/wordprocessingml/2006/main" xmlns:w14="http://schemas.microsoft.com/office/word/2010/wordml" xmlns:w15="http://schemas.microsoft.com/office/word/2012/wordml" xmlns:w16se="http://schemas.microsoft.com/office/word/2015/wordml/symex" xmlns:wpg="http://schemas.microsoft.com/office/word/2010/wordprocessingGroup" xmlns:wpi="http://schemas.microsoft.com/office/word/2010/wordprocessingInk" xmlns:wne="http://schemas.microsoft.com/office/word/2006/wordml" xmlns:wps="http://schemas.microsoft.com/office/word/2010/wordprocessingShape" mc:Ignorable="w14 w15 w16se wp14">
+<w:ftr xmlns:wpc="http://schemas.microsoft.com/office/word/2010/wordprocessingCanvas" xmlns:mc="http://schemas.openxmlformats.org/markup-compatibility/2006" xmlns:o="urn:schemas-microsoft-com:office:office" xmlns:r="http://schemas.openxmlformats.org/officeDocument/2006/relationships" xmlns:m="http://schemas.openxmlformats.org/officeDocument/2006/math" xmlns:v="urn:schemas-microsoft-com:vml" xmlns:wp14="http://schemas.microsoft.com/office/word/2010/wordprocessingDrawing" xmlns:wp="http://schemas.openxmlformats.org/drawingml/2006/wordprocessingDrawing" xmlns:w10="urn:schemas-microsoft-com:office:word" xmlns:w="http://schemas.openxmlformats.org/wordprocessingml/2006/main" xmlns:w14="http://schemas.microsoft.com/office/word/2010/wordml" xmlns:w15="http://schemas.microsoft.com/office/word/2012/wordml" xmlns:wpg="http://schemas.microsoft.com/office/word/2010/wordprocessingGroup" xmlns:wpi="http://schemas.microsoft.com/office/word/2010/wordprocessingInk" xmlns:wne="http://schemas.microsoft.com/office/word/2006/wordml" xmlns:wps="http://schemas.microsoft.com/office/word/2010/wordprocessingShape" mc:Ignorable="w14 w15 wp14">
   <w:p>
     <w:pPr>
       <w:pStyle w:val="Rodap"/>
@@ -37030,7 +37764,7 @@
 </file>
 
 <file path=word/footer2.xml><?xml version="1.0" encoding="utf-8"?>
-<w:ftr xmlns:wpc="http://schemas.microsoft.com/office/word/2010/wordprocessingCanvas" xmlns:cx="http://schemas.microsoft.com/office/drawing/2014/chartex" xmlns:cx1="http://schemas.microsoft.com/office/drawing/2015/9/8/chartex" xmlns:cx2="http://schemas.microsoft.com/office/drawing/2015/10/21/chartex" xmlns:cx3="http://schemas.microsoft.com/office/drawing/2016/5/9/chartex" xmlns:cx4="http://schemas.microsoft.com/office/drawing/2016/5/10/chartex" xmlns:cx5="http://schemas.microsoft.com/office/drawing/2016/5/11/chartex" xmlns:mc="http://schemas.openxmlformats.org/markup-compatibility/2006" xmlns:o="urn:schemas-microsoft-com:office:office" xmlns:r="http://schemas.openxmlformats.org/officeDocument/2006/relationships" xmlns:m="http://schemas.openxmlformats.org/officeDocument/2006/math" xmlns:v="urn:schemas-microsoft-com:vml" xmlns:wp14="http://schemas.microsoft.com/office/word/2010/wordprocessingDrawing" xmlns:wp="http://schemas.openxmlformats.org/drawingml/2006/wordprocessingDrawing" xmlns:w10="urn:schemas-microsoft-com:office:word" xmlns:w="http://schemas.openxmlformats.org/wordprocessingml/2006/main" xmlns:w14="http://schemas.microsoft.com/office/word/2010/wordml" xmlns:w15="http://schemas.microsoft.com/office/word/2012/wordml" xmlns:w16se="http://schemas.microsoft.com/office/word/2015/wordml/symex" xmlns:wpg="http://schemas.microsoft.com/office/word/2010/wordprocessingGroup" xmlns:wpi="http://schemas.microsoft.com/office/word/2010/wordprocessingInk" xmlns:wne="http://schemas.microsoft.com/office/word/2006/wordml" xmlns:wps="http://schemas.microsoft.com/office/word/2010/wordprocessingShape" mc:Ignorable="w14 w15 w16se wp14">
+<w:ftr xmlns:wpc="http://schemas.microsoft.com/office/word/2010/wordprocessingCanvas" xmlns:mc="http://schemas.openxmlformats.org/markup-compatibility/2006" xmlns:o="urn:schemas-microsoft-com:office:office" xmlns:r="http://schemas.openxmlformats.org/officeDocument/2006/relationships" xmlns:m="http://schemas.openxmlformats.org/officeDocument/2006/math" xmlns:v="urn:schemas-microsoft-com:vml" xmlns:wp14="http://schemas.microsoft.com/office/word/2010/wordprocessingDrawing" xmlns:wp="http://schemas.openxmlformats.org/drawingml/2006/wordprocessingDrawing" xmlns:w10="urn:schemas-microsoft-com:office:word" xmlns:w="http://schemas.openxmlformats.org/wordprocessingml/2006/main" xmlns:w14="http://schemas.microsoft.com/office/word/2010/wordml" xmlns:w15="http://schemas.microsoft.com/office/word/2012/wordml" xmlns:wpg="http://schemas.microsoft.com/office/word/2010/wordprocessingGroup" xmlns:wpi="http://schemas.microsoft.com/office/word/2010/wordprocessingInk" xmlns:wne="http://schemas.microsoft.com/office/word/2006/wordml" xmlns:wps="http://schemas.microsoft.com/office/word/2010/wordprocessingShape" mc:Ignorable="w14 w15 wp14">
   <w:tbl>
     <w:tblPr>
       <w:tblW w:w="9072" w:type="dxa"/>
@@ -37114,27 +37848,14 @@
           <w:r>
             <w:t xml:space="preserve"> de </w:t>
           </w:r>
-          <w:r>
-            <w:fldChar w:fldCharType="begin"/>
-          </w:r>
-          <w:r>
-            <w:instrText xml:space="preserve"> NUMPAGES \* ARABIC </w:instrText>
-          </w:r>
-          <w:r>
-            <w:fldChar w:fldCharType="separate"/>
-          </w:r>
-          <w:r>
-            <w:rPr>
-              <w:noProof/>
-            </w:rPr>
-            <w:t>24</w:t>
-          </w:r>
-          <w:r>
-            <w:rPr>
-              <w:noProof/>
-            </w:rPr>
-            <w:fldChar w:fldCharType="end"/>
-          </w:r>
+          <w:fldSimple w:instr=" NUMPAGES \* ARABIC ">
+            <w:r>
+              <w:rPr>
+                <w:noProof/>
+              </w:rPr>
+              <w:t>24</w:t>
+            </w:r>
+          </w:fldSimple>
         </w:p>
       </w:tc>
     </w:tr>
@@ -37200,7 +37921,7 @@
 </file>
 
 <file path=word/footer3.xml><?xml version="1.0" encoding="utf-8"?>
-<w:ftr xmlns:wpc="http://schemas.microsoft.com/office/word/2010/wordprocessingCanvas" xmlns:cx="http://schemas.microsoft.com/office/drawing/2014/chartex" xmlns:cx1="http://schemas.microsoft.com/office/drawing/2015/9/8/chartex" xmlns:cx2="http://schemas.microsoft.com/office/drawing/2015/10/21/chartex" xmlns:cx3="http://schemas.microsoft.com/office/drawing/2016/5/9/chartex" xmlns:cx4="http://schemas.microsoft.com/office/drawing/2016/5/10/chartex" xmlns:cx5="http://schemas.microsoft.com/office/drawing/2016/5/11/chartex" xmlns:mc="http://schemas.openxmlformats.org/markup-compatibility/2006" xmlns:o="urn:schemas-microsoft-com:office:office" xmlns:r="http://schemas.openxmlformats.org/officeDocument/2006/relationships" xmlns:m="http://schemas.openxmlformats.org/officeDocument/2006/math" xmlns:v="urn:schemas-microsoft-com:vml" xmlns:wp14="http://schemas.microsoft.com/office/word/2010/wordprocessingDrawing" xmlns:wp="http://schemas.openxmlformats.org/drawingml/2006/wordprocessingDrawing" xmlns:w10="urn:schemas-microsoft-com:office:word" xmlns:w="http://schemas.openxmlformats.org/wordprocessingml/2006/main" xmlns:w14="http://schemas.microsoft.com/office/word/2010/wordml" xmlns:w15="http://schemas.microsoft.com/office/word/2012/wordml" xmlns:w16se="http://schemas.microsoft.com/office/word/2015/wordml/symex" xmlns:wpg="http://schemas.microsoft.com/office/word/2010/wordprocessingGroup" xmlns:wpi="http://schemas.microsoft.com/office/word/2010/wordprocessingInk" xmlns:wne="http://schemas.microsoft.com/office/word/2006/wordml" xmlns:wps="http://schemas.microsoft.com/office/word/2010/wordprocessingShape" mc:Ignorable="w14 w15 w16se wp14">
+<w:ftr xmlns:wpc="http://schemas.microsoft.com/office/word/2010/wordprocessingCanvas" xmlns:mc="http://schemas.openxmlformats.org/markup-compatibility/2006" xmlns:o="urn:schemas-microsoft-com:office:office" xmlns:r="http://schemas.openxmlformats.org/officeDocument/2006/relationships" xmlns:m="http://schemas.openxmlformats.org/officeDocument/2006/math" xmlns:v="urn:schemas-microsoft-com:vml" xmlns:wp14="http://schemas.microsoft.com/office/word/2010/wordprocessingDrawing" xmlns:wp="http://schemas.openxmlformats.org/drawingml/2006/wordprocessingDrawing" xmlns:w10="urn:schemas-microsoft-com:office:word" xmlns:w="http://schemas.openxmlformats.org/wordprocessingml/2006/main" xmlns:w14="http://schemas.microsoft.com/office/word/2010/wordml" xmlns:w15="http://schemas.microsoft.com/office/word/2012/wordml" xmlns:wpg="http://schemas.microsoft.com/office/word/2010/wordprocessingGroup" xmlns:wpi="http://schemas.microsoft.com/office/word/2010/wordprocessingInk" xmlns:wne="http://schemas.microsoft.com/office/word/2006/wordml" xmlns:wps="http://schemas.microsoft.com/office/word/2010/wordprocessingShape" mc:Ignorable="w14 w15 wp14">
   <w:tbl>
     <w:tblPr>
       <w:tblW w:w="9072" w:type="dxa"/>
@@ -37276,7 +37997,7 @@
             <w:rPr>
               <w:noProof/>
             </w:rPr>
-            <w:t>20</w:t>
+            <w:t>21</w:t>
           </w:r>
           <w:r>
             <w:fldChar w:fldCharType="end"/>
@@ -37284,27 +38005,14 @@
           <w:r>
             <w:t xml:space="preserve"> de </w:t>
           </w:r>
-          <w:r>
-            <w:fldChar w:fldCharType="begin"/>
-          </w:r>
-          <w:r>
-            <w:instrText xml:space="preserve"> NUMPAGES \* ARABIC </w:instrText>
-          </w:r>
-          <w:r>
-            <w:fldChar w:fldCharType="separate"/>
-          </w:r>
-          <w:r>
-            <w:rPr>
-              <w:noProof/>
-            </w:rPr>
-            <w:t>24</w:t>
-          </w:r>
-          <w:r>
-            <w:rPr>
-              <w:noProof/>
-            </w:rPr>
-            <w:fldChar w:fldCharType="end"/>
-          </w:r>
+          <w:fldSimple w:instr=" NUMPAGES \* ARABIC ">
+            <w:r>
+              <w:rPr>
+                <w:noProof/>
+              </w:rPr>
+              <w:t>24</w:t>
+            </w:r>
+          </w:fldSimple>
         </w:p>
       </w:tc>
     </w:tr>
@@ -37370,7 +38078,7 @@
 </file>
 
 <file path=word/footnotes.xml><?xml version="1.0" encoding="utf-8"?>
-<w:footnotes xmlns:wpc="http://schemas.microsoft.com/office/word/2010/wordprocessingCanvas" xmlns:cx="http://schemas.microsoft.com/office/drawing/2014/chartex" xmlns:cx1="http://schemas.microsoft.com/office/drawing/2015/9/8/chartex" xmlns:cx2="http://schemas.microsoft.com/office/drawing/2015/10/21/chartex" xmlns:cx3="http://schemas.microsoft.com/office/drawing/2016/5/9/chartex" xmlns:cx4="http://schemas.microsoft.com/office/drawing/2016/5/10/chartex" xmlns:cx5="http://schemas.microsoft.com/office/drawing/2016/5/11/chartex" xmlns:mc="http://schemas.openxmlformats.org/markup-compatibility/2006" xmlns:o="urn:schemas-microsoft-com:office:office" xmlns:r="http://schemas.openxmlformats.org/officeDocument/2006/relationships" xmlns:m="http://schemas.openxmlformats.org/officeDocument/2006/math" xmlns:v="urn:schemas-microsoft-com:vml" xmlns:wp14="http://schemas.microsoft.com/office/word/2010/wordprocessingDrawing" xmlns:wp="http://schemas.openxmlformats.org/drawingml/2006/wordprocessingDrawing" xmlns:w10="urn:schemas-microsoft-com:office:word" xmlns:w="http://schemas.openxmlformats.org/wordprocessingml/2006/main" xmlns:w14="http://schemas.microsoft.com/office/word/2010/wordml" xmlns:w15="http://schemas.microsoft.com/office/word/2012/wordml" xmlns:w16se="http://schemas.microsoft.com/office/word/2015/wordml/symex" xmlns:wpg="http://schemas.microsoft.com/office/word/2010/wordprocessingGroup" xmlns:wpi="http://schemas.microsoft.com/office/word/2010/wordprocessingInk" xmlns:wne="http://schemas.microsoft.com/office/word/2006/wordml" xmlns:wps="http://schemas.microsoft.com/office/word/2010/wordprocessingShape" mc:Ignorable="w14 w15 w16se wp14">
+<w:footnotes xmlns:wpc="http://schemas.microsoft.com/office/word/2010/wordprocessingCanvas" xmlns:mc="http://schemas.openxmlformats.org/markup-compatibility/2006" xmlns:o="urn:schemas-microsoft-com:office:office" xmlns:r="http://schemas.openxmlformats.org/officeDocument/2006/relationships" xmlns:m="http://schemas.openxmlformats.org/officeDocument/2006/math" xmlns:v="urn:schemas-microsoft-com:vml" xmlns:wp14="http://schemas.microsoft.com/office/word/2010/wordprocessingDrawing" xmlns:wp="http://schemas.openxmlformats.org/drawingml/2006/wordprocessingDrawing" xmlns:w10="urn:schemas-microsoft-com:office:word" xmlns:w="http://schemas.openxmlformats.org/wordprocessingml/2006/main" xmlns:w14="http://schemas.microsoft.com/office/word/2010/wordml" xmlns:w15="http://schemas.microsoft.com/office/word/2012/wordml" xmlns:wpg="http://schemas.microsoft.com/office/word/2010/wordprocessingGroup" xmlns:wpi="http://schemas.microsoft.com/office/word/2010/wordprocessingInk" xmlns:wne="http://schemas.microsoft.com/office/word/2006/wordml" xmlns:wps="http://schemas.microsoft.com/office/word/2010/wordprocessingShape" mc:Ignorable="w14 w15 wp14">
   <w:footnote w:type="separator" w:id="-1">
     <w:p>
       <w:r>
@@ -37395,7 +38103,7 @@
 </file>
 
 <file path=word/header1.xml><?xml version="1.0" encoding="utf-8"?>
-<w:hdr xmlns:wpc="http://schemas.microsoft.com/office/word/2010/wordprocessingCanvas" xmlns:cx="http://schemas.microsoft.com/office/drawing/2014/chartex" xmlns:cx1="http://schemas.microsoft.com/office/drawing/2015/9/8/chartex" xmlns:cx2="http://schemas.microsoft.com/office/drawing/2015/10/21/chartex" xmlns:cx3="http://schemas.microsoft.com/office/drawing/2016/5/9/chartex" xmlns:cx4="http://schemas.microsoft.com/office/drawing/2016/5/10/chartex" xmlns:cx5="http://schemas.microsoft.com/office/drawing/2016/5/11/chartex" xmlns:mc="http://schemas.openxmlformats.org/markup-compatibility/2006" xmlns:o="urn:schemas-microsoft-com:office:office" xmlns:r="http://schemas.openxmlformats.org/officeDocument/2006/relationships" xmlns:m="http://schemas.openxmlformats.org/officeDocument/2006/math" xmlns:v="urn:schemas-microsoft-com:vml" xmlns:wp14="http://schemas.microsoft.com/office/word/2010/wordprocessingDrawing" xmlns:wp="http://schemas.openxmlformats.org/drawingml/2006/wordprocessingDrawing" xmlns:w10="urn:schemas-microsoft-com:office:word" xmlns:w="http://schemas.openxmlformats.org/wordprocessingml/2006/main" xmlns:w14="http://schemas.microsoft.com/office/word/2010/wordml" xmlns:w15="http://schemas.microsoft.com/office/word/2012/wordml" xmlns:w16se="http://schemas.microsoft.com/office/word/2015/wordml/symex" xmlns:wpg="http://schemas.microsoft.com/office/word/2010/wordprocessingGroup" xmlns:wpi="http://schemas.microsoft.com/office/word/2010/wordprocessingInk" xmlns:wne="http://schemas.microsoft.com/office/word/2006/wordml" xmlns:wps="http://schemas.microsoft.com/office/word/2010/wordprocessingShape" mc:Ignorable="w14 w15 w16se wp14">
+<w:hdr xmlns:wpc="http://schemas.microsoft.com/office/word/2010/wordprocessingCanvas" xmlns:mc="http://schemas.openxmlformats.org/markup-compatibility/2006" xmlns:o="urn:schemas-microsoft-com:office:office" xmlns:r="http://schemas.openxmlformats.org/officeDocument/2006/relationships" xmlns:m="http://schemas.openxmlformats.org/officeDocument/2006/math" xmlns:v="urn:schemas-microsoft-com:vml" xmlns:wp14="http://schemas.microsoft.com/office/word/2010/wordprocessingDrawing" xmlns:wp="http://schemas.openxmlformats.org/drawingml/2006/wordprocessingDrawing" xmlns:w10="urn:schemas-microsoft-com:office:word" xmlns:w="http://schemas.openxmlformats.org/wordprocessingml/2006/main" xmlns:w14="http://schemas.microsoft.com/office/word/2010/wordml" xmlns:w15="http://schemas.microsoft.com/office/word/2012/wordml" xmlns:wpg="http://schemas.microsoft.com/office/word/2010/wordprocessingGroup" xmlns:wpi="http://schemas.microsoft.com/office/word/2010/wordprocessingInk" xmlns:wne="http://schemas.microsoft.com/office/word/2006/wordml" xmlns:wps="http://schemas.microsoft.com/office/word/2010/wordprocessingShape" mc:Ignorable="w14 w15 wp14">
   <w:p>
     <w:pPr>
       <w:pStyle w:val="Cabealho"/>
@@ -37405,7 +38113,7 @@
 </file>
 
 <file path=word/header2.xml><?xml version="1.0" encoding="utf-8"?>
-<w:hdr xmlns:wpc="http://schemas.microsoft.com/office/word/2010/wordprocessingCanvas" xmlns:cx="http://schemas.microsoft.com/office/drawing/2014/chartex" xmlns:cx1="http://schemas.microsoft.com/office/drawing/2015/9/8/chartex" xmlns:cx2="http://schemas.microsoft.com/office/drawing/2015/10/21/chartex" xmlns:cx3="http://schemas.microsoft.com/office/drawing/2016/5/9/chartex" xmlns:cx4="http://schemas.microsoft.com/office/drawing/2016/5/10/chartex" xmlns:cx5="http://schemas.microsoft.com/office/drawing/2016/5/11/chartex" xmlns:mc="http://schemas.openxmlformats.org/markup-compatibility/2006" xmlns:o="urn:schemas-microsoft-com:office:office" xmlns:r="http://schemas.openxmlformats.org/officeDocument/2006/relationships" xmlns:m="http://schemas.openxmlformats.org/officeDocument/2006/math" xmlns:v="urn:schemas-microsoft-com:vml" xmlns:wp14="http://schemas.microsoft.com/office/word/2010/wordprocessingDrawing" xmlns:wp="http://schemas.openxmlformats.org/drawingml/2006/wordprocessingDrawing" xmlns:w10="urn:schemas-microsoft-com:office:word" xmlns:w="http://schemas.openxmlformats.org/wordprocessingml/2006/main" xmlns:w14="http://schemas.microsoft.com/office/word/2010/wordml" xmlns:w15="http://schemas.microsoft.com/office/word/2012/wordml" xmlns:w16se="http://schemas.microsoft.com/office/word/2015/wordml/symex" xmlns:wpg="http://schemas.microsoft.com/office/word/2010/wordprocessingGroup" xmlns:wpi="http://schemas.microsoft.com/office/word/2010/wordprocessingInk" xmlns:wne="http://schemas.microsoft.com/office/word/2006/wordml" xmlns:wps="http://schemas.microsoft.com/office/word/2010/wordprocessingShape" mc:Ignorable="w14 w15 w16se wp14">
+<w:hdr xmlns:wpc="http://schemas.microsoft.com/office/word/2010/wordprocessingCanvas" xmlns:mc="http://schemas.openxmlformats.org/markup-compatibility/2006" xmlns:o="urn:schemas-microsoft-com:office:office" xmlns:r="http://schemas.openxmlformats.org/officeDocument/2006/relationships" xmlns:m="http://schemas.openxmlformats.org/officeDocument/2006/math" xmlns:v="urn:schemas-microsoft-com:vml" xmlns:wp14="http://schemas.microsoft.com/office/word/2010/wordprocessingDrawing" xmlns:wp="http://schemas.openxmlformats.org/drawingml/2006/wordprocessingDrawing" xmlns:w10="urn:schemas-microsoft-com:office:word" xmlns:w="http://schemas.openxmlformats.org/wordprocessingml/2006/main" xmlns:w14="http://schemas.microsoft.com/office/word/2010/wordml" xmlns:w15="http://schemas.microsoft.com/office/word/2012/wordml" xmlns:wpg="http://schemas.microsoft.com/office/word/2010/wordprocessingGroup" xmlns:wpi="http://schemas.microsoft.com/office/word/2010/wordprocessingInk" xmlns:wne="http://schemas.microsoft.com/office/word/2006/wordml" xmlns:wps="http://schemas.microsoft.com/office/word/2010/wordprocessingShape" mc:Ignorable="w14 w15 wp14">
   <w:tbl>
     <w:tblPr>
       <w:tblW w:w="9372" w:type="dxa"/>
@@ -37586,7 +38294,7 @@
 </file>
 
 <file path=word/header3.xml><?xml version="1.0" encoding="utf-8"?>
-<w:hdr xmlns:wpc="http://schemas.microsoft.com/office/word/2010/wordprocessingCanvas" xmlns:cx="http://schemas.microsoft.com/office/drawing/2014/chartex" xmlns:cx1="http://schemas.microsoft.com/office/drawing/2015/9/8/chartex" xmlns:cx2="http://schemas.microsoft.com/office/drawing/2015/10/21/chartex" xmlns:cx3="http://schemas.microsoft.com/office/drawing/2016/5/9/chartex" xmlns:cx4="http://schemas.microsoft.com/office/drawing/2016/5/10/chartex" xmlns:cx5="http://schemas.microsoft.com/office/drawing/2016/5/11/chartex" xmlns:mc="http://schemas.openxmlformats.org/markup-compatibility/2006" xmlns:o="urn:schemas-microsoft-com:office:office" xmlns:r="http://schemas.openxmlformats.org/officeDocument/2006/relationships" xmlns:m="http://schemas.openxmlformats.org/officeDocument/2006/math" xmlns:v="urn:schemas-microsoft-com:vml" xmlns:wp14="http://schemas.microsoft.com/office/word/2010/wordprocessingDrawing" xmlns:wp="http://schemas.openxmlformats.org/drawingml/2006/wordprocessingDrawing" xmlns:w10="urn:schemas-microsoft-com:office:word" xmlns:w="http://schemas.openxmlformats.org/wordprocessingml/2006/main" xmlns:w14="http://schemas.microsoft.com/office/word/2010/wordml" xmlns:w15="http://schemas.microsoft.com/office/word/2012/wordml" xmlns:w16se="http://schemas.microsoft.com/office/word/2015/wordml/symex" xmlns:wpg="http://schemas.microsoft.com/office/word/2010/wordprocessingGroup" xmlns:wpi="http://schemas.microsoft.com/office/word/2010/wordprocessingInk" xmlns:wne="http://schemas.microsoft.com/office/word/2006/wordml" xmlns:wps="http://schemas.microsoft.com/office/word/2010/wordprocessingShape" mc:Ignorable="w14 w15 w16se wp14">
+<w:hdr xmlns:wpc="http://schemas.microsoft.com/office/word/2010/wordprocessingCanvas" xmlns:mc="http://schemas.openxmlformats.org/markup-compatibility/2006" xmlns:o="urn:schemas-microsoft-com:office:office" xmlns:r="http://schemas.openxmlformats.org/officeDocument/2006/relationships" xmlns:m="http://schemas.openxmlformats.org/officeDocument/2006/math" xmlns:v="urn:schemas-microsoft-com:vml" xmlns:wp14="http://schemas.microsoft.com/office/word/2010/wordprocessingDrawing" xmlns:wp="http://schemas.openxmlformats.org/drawingml/2006/wordprocessingDrawing" xmlns:w10="urn:schemas-microsoft-com:office:word" xmlns:w="http://schemas.openxmlformats.org/wordprocessingml/2006/main" xmlns:w14="http://schemas.microsoft.com/office/word/2010/wordml" xmlns:w15="http://schemas.microsoft.com/office/word/2012/wordml" xmlns:wpg="http://schemas.microsoft.com/office/word/2010/wordprocessingGroup" xmlns:wpi="http://schemas.microsoft.com/office/word/2010/wordprocessingInk" xmlns:wne="http://schemas.microsoft.com/office/word/2006/wordml" xmlns:wps="http://schemas.microsoft.com/office/word/2010/wordprocessingShape" mc:Ignorable="w14 w15 wp14">
   <w:tbl>
     <w:tblPr>
       <w:tblW w:w="9372" w:type="dxa"/>
@@ -37730,7 +38438,7 @@
 </file>
 
 <file path=word/numbering.xml><?xml version="1.0" encoding="utf-8"?>
-<w:numbering xmlns:wpc="http://schemas.microsoft.com/office/word/2010/wordprocessingCanvas" xmlns:cx="http://schemas.microsoft.com/office/drawing/2014/chartex" xmlns:cx1="http://schemas.microsoft.com/office/drawing/2015/9/8/chartex" xmlns:cx2="http://schemas.microsoft.com/office/drawing/2015/10/21/chartex" xmlns:cx3="http://schemas.microsoft.com/office/drawing/2016/5/9/chartex" xmlns:cx4="http://schemas.microsoft.com/office/drawing/2016/5/10/chartex" xmlns:cx5="http://schemas.microsoft.com/office/drawing/2016/5/11/chartex" xmlns:mc="http://schemas.openxmlformats.org/markup-compatibility/2006" xmlns:o="urn:schemas-microsoft-com:office:office" xmlns:r="http://schemas.openxmlformats.org/officeDocument/2006/relationships" xmlns:m="http://schemas.openxmlformats.org/officeDocument/2006/math" xmlns:v="urn:schemas-microsoft-com:vml" xmlns:wp14="http://schemas.microsoft.com/office/word/2010/wordprocessingDrawing" xmlns:wp="http://schemas.openxmlformats.org/drawingml/2006/wordprocessingDrawing" xmlns:w10="urn:schemas-microsoft-com:office:word" xmlns:w="http://schemas.openxmlformats.org/wordprocessingml/2006/main" xmlns:w14="http://schemas.microsoft.com/office/word/2010/wordml" xmlns:w15="http://schemas.microsoft.com/office/word/2012/wordml" xmlns:w16se="http://schemas.microsoft.com/office/word/2015/wordml/symex" xmlns:wpg="http://schemas.microsoft.com/office/word/2010/wordprocessingGroup" xmlns:wpi="http://schemas.microsoft.com/office/word/2010/wordprocessingInk" xmlns:wne="http://schemas.microsoft.com/office/word/2006/wordml" xmlns:wps="http://schemas.microsoft.com/office/word/2010/wordprocessingShape" mc:Ignorable="w14 w15 w16se wp14">
+<w:numbering xmlns:wpc="http://schemas.microsoft.com/office/word/2010/wordprocessingCanvas" xmlns:mc="http://schemas.openxmlformats.org/markup-compatibility/2006" xmlns:o="urn:schemas-microsoft-com:office:office" xmlns:r="http://schemas.openxmlformats.org/officeDocument/2006/relationships" xmlns:m="http://schemas.openxmlformats.org/officeDocument/2006/math" xmlns:v="urn:schemas-microsoft-com:vml" xmlns:wp14="http://schemas.microsoft.com/office/word/2010/wordprocessingDrawing" xmlns:wp="http://schemas.openxmlformats.org/drawingml/2006/wordprocessingDrawing" xmlns:w10="urn:schemas-microsoft-com:office:word" xmlns:w="http://schemas.openxmlformats.org/wordprocessingml/2006/main" xmlns:w14="http://schemas.microsoft.com/office/word/2010/wordml" xmlns:w15="http://schemas.microsoft.com/office/word/2012/wordml" xmlns:wpg="http://schemas.microsoft.com/office/word/2010/wordprocessingGroup" xmlns:wpi="http://schemas.microsoft.com/office/word/2010/wordprocessingInk" xmlns:wne="http://schemas.microsoft.com/office/word/2006/wordml" xmlns:wps="http://schemas.microsoft.com/office/word/2010/wordprocessingShape" mc:Ignorable="w14 w15 wp14">
   <w:abstractNum w:abstractNumId="0" w15:restartNumberingAfterBreak="0">
     <w:nsid w:val="00BA2130"/>
     <w:multiLevelType w:val="multilevel"/>
@@ -40037,7 +40745,7 @@
 </file>
 
 <file path=word/styles.xml><?xml version="1.0" encoding="utf-8"?>
-<w:styles xmlns:mc="http://schemas.openxmlformats.org/markup-compatibility/2006" xmlns:r="http://schemas.openxmlformats.org/officeDocument/2006/relationships" xmlns:w="http://schemas.openxmlformats.org/wordprocessingml/2006/main" xmlns:w14="http://schemas.microsoft.com/office/word/2010/wordml" xmlns:w15="http://schemas.microsoft.com/office/word/2012/wordml" xmlns:w16se="http://schemas.microsoft.com/office/word/2015/wordml/symex" mc:Ignorable="w14 w15 w16se">
+<w:styles xmlns:mc="http://schemas.openxmlformats.org/markup-compatibility/2006" xmlns:r="http://schemas.openxmlformats.org/officeDocument/2006/relationships" xmlns:w="http://schemas.openxmlformats.org/wordprocessingml/2006/main" xmlns:w14="http://schemas.microsoft.com/office/word/2010/wordml" xmlns:w15="http://schemas.microsoft.com/office/word/2012/wordml" mc:Ignorable="w14 w15">
   <w:docDefaults>
     <w:rPrDefault>
       <w:rPr>
@@ -40057,7 +40765,7 @@
       </w:pPr>
     </w:pPrDefault>
   </w:docDefaults>
-  <w:latentStyles w:defLockedState="0" w:defUIPriority="99" w:defSemiHidden="0" w:defUnhideWhenUsed="0" w:defQFormat="0" w:count="374">
+  <w:latentStyles w:defLockedState="0" w:defUIPriority="99" w:defSemiHidden="0" w:defUnhideWhenUsed="0" w:defQFormat="0" w:count="371">
     <w:lsdException w:name="Normal" w:uiPriority="0" w:qFormat="1"/>
     <w:lsdException w:name="heading 1" w:uiPriority="0" w:qFormat="1"/>
     <w:lsdException w:name="heading 2" w:semiHidden="1" w:uiPriority="0" w:unhideWhenUsed="1" w:qFormat="1"/>
@@ -40429,9 +41137,6 @@
     <w:lsdException w:name="List Table 5 Dark Accent 6" w:uiPriority="50"/>
     <w:lsdException w:name="List Table 6 Colorful Accent 6" w:uiPriority="51"/>
     <w:lsdException w:name="List Table 7 Colorful Accent 6" w:uiPriority="52"/>
-    <w:lsdException w:name="Mention" w:semiHidden="1" w:unhideWhenUsed="1"/>
-    <w:lsdException w:name="Smart Hyperlink" w:semiHidden="1" w:unhideWhenUsed="1"/>
-    <w:lsdException w:name="Hashtag" w:semiHidden="1" w:unhideWhenUsed="1"/>
   </w:latentStyles>
   <w:style w:type="paragraph" w:default="1" w:styleId="Normal">
     <w:name w:val="Normal"/>
@@ -41995,7 +42700,7 @@
 </file>
 
 <file path=customXml/itemProps1.xml><?xml version="1.0" encoding="utf-8"?>
-<ds:datastoreItem xmlns:ds="http://schemas.openxmlformats.org/officeDocument/2006/customXml" ds:itemID="{7F79D063-A3CA-4F47-A2BB-C0EC12CE02FB}">
+<ds:datastoreItem xmlns:ds="http://schemas.openxmlformats.org/officeDocument/2006/customXml" ds:itemID="{BBED9C58-88EC-4110-8851-C4D6A87C2E37}">
   <ds:schemaRefs>
     <ds:schemaRef ds:uri="http://schemas.openxmlformats.org/officeDocument/2006/bibliography"/>
   </ds:schemaRefs>
